--- a/Documentation/documentation3_plan_v1.docx
+++ b/Documentation/documentation3_plan_v1.docx
@@ -30,9 +30,6 @@
           <w:numId w:val="1"/>
         </w:numPr>
         <w:ind w:leftChars="0"/>
-        <w:rPr>
-          <w:rFonts w:hint="eastAsia"/>
-        </w:rPr>
       </w:pPr>
       <w:r>
         <w:t xml:space="preserve">computational </w:t>
@@ -116,9 +113,6 @@
           <w:numId w:val="17"/>
         </w:numPr>
         <w:ind w:leftChars="0"/>
-        <w:rPr>
-          <w:rFonts w:hint="eastAsia"/>
-        </w:rPr>
       </w:pPr>
       <w:r>
         <w:rPr>
@@ -166,13 +160,7 @@
         <w:t>with management actions</w:t>
       </w:r>
     </w:p>
-    <w:p>
-      <w:pPr>
-        <w:rPr>
-          <w:rFonts w:hint="eastAsia"/>
-        </w:rPr>
-      </w:pPr>
-    </w:p>
+    <w:p/>
     <w:p>
       <w:pPr>
         <w:pStyle w:val="a3"/>
@@ -197,9 +185,6 @@
           <w:numId w:val="5"/>
         </w:numPr>
         <w:ind w:leftChars="0"/>
-        <w:rPr>
-          <w:rFonts w:hint="eastAsia"/>
-        </w:rPr>
       </w:pPr>
       <w:r>
         <w:rPr>
@@ -496,9 +481,6 @@
           <w:numId w:val="9"/>
         </w:numPr>
         <w:ind w:leftChars="0"/>
-        <w:rPr>
-          <w:rFonts w:hint="eastAsia"/>
-        </w:rPr>
       </w:pPr>
       <w:proofErr w:type="spellStart"/>
       <w:r>
@@ -538,10 +520,7 @@
         <w:t>”</w:t>
       </w:r>
       <w:r>
-        <w:t>/</w:t>
-      </w:r>
-      <w:r>
-        <w:t>”</w:t>
+        <w:t>/”</w:t>
       </w:r>
       <w:proofErr w:type="spellStart"/>
       <w:r>
@@ -623,11 +602,6 @@
       <w:proofErr w:type="spellEnd"/>
     </w:p>
     <w:p>
-      <w:pPr>
-        <w:rPr>
-          <w:rFonts w:hint="eastAsia"/>
-        </w:rPr>
-      </w:pPr>
       <w:r>
         <w:rPr>
           <w:rFonts w:hint="eastAsia"/>
@@ -635,10 +609,7 @@
         <w:t>A</w:t>
       </w:r>
       <w:r>
-        <w:t xml:space="preserve"> special type of cell</w:t>
-      </w:r>
-      <w:r>
-        <w:t xml:space="preserve">. It will generate random numbers. These numbers </w:t>
+        <w:t xml:space="preserve"> special type of cell. It will generate random numbers. These numbers </w:t>
       </w:r>
       <w:r>
         <w:t>should</w:t>
@@ -662,9 +633,6 @@
           <w:numId w:val="9"/>
         </w:numPr>
         <w:ind w:leftChars="0"/>
-        <w:rPr>
-          <w:rFonts w:hint="eastAsia"/>
-        </w:rPr>
       </w:pPr>
       <w:proofErr w:type="spellStart"/>
       <w:r>
@@ -797,11 +765,6 @@
       <w:proofErr w:type="spellEnd"/>
     </w:p>
     <w:p>
-      <w:pPr>
-        <w:rPr>
-          <w:rFonts w:hint="eastAsia"/>
-        </w:rPr>
-      </w:pPr>
       <w:r>
         <w:t xml:space="preserve">A special type of cell. </w:t>
       </w:r>
@@ -809,67 +772,483 @@
         <w:t xml:space="preserve">This type of cell will not reset upon calculation of </w:t>
       </w:r>
       <w:r>
-        <w:t>each</w:t>
+        <w:t xml:space="preserve">each </w:t>
+      </w:r>
+      <w:r>
+        <w:t>record</w:t>
+      </w:r>
+      <w:r>
+        <w:t xml:space="preserve"> (</w:t>
+      </w:r>
+      <w:r>
+        <w:t xml:space="preserve">it is </w:t>
+      </w:r>
+      <w:r>
+        <w:t xml:space="preserve">accumulative). </w:t>
+      </w:r>
+      <w:r>
+        <w:t xml:space="preserve">The dimension </w:t>
+      </w:r>
+      <w:r>
+        <w:t>of its cache</w:t>
       </w:r>
       <w:r>
         <w:t xml:space="preserve"> </w:t>
       </w:r>
       <w:r>
-        <w:t>record</w:t>
-      </w:r>
+        <w:t xml:space="preserve">has to utilize those criteria set up by </w:t>
+      </w:r>
+      <w:proofErr w:type="spellStart"/>
+      <w:r>
+        <w:t>CriteriaCell</w:t>
+      </w:r>
+      <w:r>
+        <w:t>s</w:t>
+      </w:r>
+      <w:proofErr w:type="spellEnd"/>
+      <w:r>
+        <w:t>. (</w:t>
+      </w:r>
+      <w:proofErr w:type="gramStart"/>
+      <w:r>
+        <w:t>e.g</w:t>
+      </w:r>
+      <w:proofErr w:type="gramEnd"/>
+      <w:r>
+        <w:t xml:space="preserve">. the cache may be a 2-dimensional matrix, with 1 dimension male/female, the other dimension different product names.) Upon calculation of each record, the results in </w:t>
+      </w:r>
+      <w:proofErr w:type="spellStart"/>
+      <w:r>
+        <w:t>OutputCell</w:t>
+      </w:r>
+      <w:r>
+        <w:t>s</w:t>
+      </w:r>
+      <w:proofErr w:type="spellEnd"/>
+      <w:r>
+        <w:t xml:space="preserve"> will be updated. </w:t>
+      </w:r>
+      <w:r>
+        <w:t>(You may refer</w:t>
+      </w:r>
+      <w:r>
+        <w:rPr>
+          <w:rFonts w:hint="eastAsia"/>
+        </w:rPr>
+        <w:t xml:space="preserve"> </w:t>
+      </w:r>
+      <w:r>
+        <w:t xml:space="preserve">to </w:t>
+      </w:r>
+      <w:proofErr w:type="spellStart"/>
+      <w:r>
+        <w:t>OutputFormatTable</w:t>
+      </w:r>
+      <w:proofErr w:type="spellEnd"/>
+      <w:r>
+        <w:t xml:space="preserve"> and ‘</w:t>
+      </w:r>
+      <w:proofErr w:type="spellStart"/>
+      <w:r>
+        <w:t>test_output</w:t>
+      </w:r>
+      <w:proofErr w:type="spellEnd"/>
+      <w:r>
+        <w:rPr>
+          <w:rFonts w:hint="eastAsia"/>
+        </w:rPr>
+        <w:t>\</w:t>
+      </w:r>
+      <w:r>
+        <w:t>out1.txt</w:t>
+      </w:r>
+      <w:r>
+        <w:t>”</w:t>
+      </w:r>
+      <w:r>
+        <w:rPr>
+          <w:rFonts w:hint="eastAsia"/>
+        </w:rPr>
+        <w:t>)</w:t>
+      </w:r>
+      <w:r>
+        <w:t xml:space="preserve">. The dimension of cache of an </w:t>
+      </w:r>
+      <w:proofErr w:type="spellStart"/>
+      <w:r>
+        <w:t>OutputCell</w:t>
+      </w:r>
+      <w:proofErr w:type="spellEnd"/>
+      <w:r>
+        <w:t xml:space="preserve"> may use one of the </w:t>
+      </w:r>
+      <w:proofErr w:type="spellStart"/>
+      <w:r>
+        <w:t>OutputFormat</w:t>
+      </w:r>
+      <w:r>
+        <w:t>s</w:t>
+      </w:r>
+      <w:proofErr w:type="spellEnd"/>
+      <w:r>
+        <w:t>, or be set up manually.</w:t>
+      </w:r>
+      <w:r>
+        <w:t xml:space="preserve"> </w:t>
+      </w:r>
+    </w:p>
+    <w:p/>
+    <w:p>
+      <w:r>
+        <w:rPr>
+          <w:rFonts w:hint="eastAsia"/>
+        </w:rPr>
+        <w:t xml:space="preserve">One of </w:t>
+      </w:r>
+      <w:r>
+        <w:t xml:space="preserve">the dimensions of a typical </w:t>
+      </w:r>
+      <w:proofErr w:type="spellStart"/>
+      <w:r>
+        <w:rPr>
+          <w:rFonts w:hint="eastAsia"/>
+        </w:rPr>
+        <w:t>OutputCell</w:t>
+      </w:r>
+      <w:proofErr w:type="spellEnd"/>
+      <w:r>
+        <w:rPr>
+          <w:rFonts w:hint="eastAsia"/>
+        </w:rPr>
+        <w:t xml:space="preserve"> s</w:t>
+      </w:r>
+      <w:r>
+        <w:t>hould be time.</w:t>
+      </w:r>
+    </w:p>
+    <w:p/>
+    <w:p>
+      <w:pPr>
+        <w:pStyle w:val="a3"/>
+        <w:numPr>
+          <w:ilvl w:val="0"/>
+          <w:numId w:val="9"/>
+        </w:numPr>
+        <w:ind w:leftChars="0"/>
+      </w:pPr>
+      <w:proofErr w:type="spellStart"/>
+      <w:r>
+        <w:t>plasm</w:t>
+      </w:r>
+      <w:proofErr w:type="spellEnd"/>
       <w:r>
         <w:t xml:space="preserve"> (</w:t>
       </w:r>
       <w:r>
-        <w:t xml:space="preserve">it is </w:t>
-      </w:r>
-      <w:r>
-        <w:t xml:space="preserve">accumulative). </w:t>
-      </w:r>
-      <w:r>
-        <w:t xml:space="preserve">The dimension </w:t>
-      </w:r>
-      <w:r>
-        <w:t>of its cache</w:t>
+        <w:t>directed acyclic graph</w:t>
+      </w:r>
+      <w:r>
+        <w:t xml:space="preserve"> of cells)</w:t>
+      </w:r>
+    </w:p>
+    <w:p>
+      <w:pPr>
+        <w:pStyle w:val="a3"/>
+        <w:numPr>
+          <w:ilvl w:val="0"/>
+          <w:numId w:val="11"/>
+        </w:numPr>
+        <w:ind w:leftChars="0"/>
+      </w:pPr>
+      <w:r>
+        <w:rPr>
+          <w:rFonts w:hint="eastAsia"/>
+        </w:rPr>
+        <w:t xml:space="preserve">Auto-detection of </w:t>
+      </w:r>
+      <w:r>
+        <w:t>precedents and dependents for all cells</w:t>
+      </w:r>
+      <w:r>
+        <w:t xml:space="preserve"> within the </w:t>
+      </w:r>
+      <w:proofErr w:type="spellStart"/>
+      <w:r>
+        <w:t>plasm</w:t>
+      </w:r>
+      <w:proofErr w:type="spellEnd"/>
+      <w:r>
+        <w:t xml:space="preserve">. </w:t>
+      </w:r>
+      <w:r>
+        <w:t>In this way</w:t>
+      </w:r>
+      <w:r>
+        <w:t>, the graph is set up automatically.</w:t>
+      </w:r>
+    </w:p>
+    <w:p>
+      <w:pPr>
+        <w:pStyle w:val="a3"/>
+        <w:numPr>
+          <w:ilvl w:val="0"/>
+          <w:numId w:val="11"/>
+        </w:numPr>
+        <w:ind w:leftChars="0"/>
+      </w:pPr>
+      <w:r>
+        <w:rPr>
+          <w:rFonts w:hint="eastAsia"/>
+        </w:rPr>
+        <w:t>make sure the graph is not cyclic</w:t>
+      </w:r>
+    </w:p>
+    <w:p>
+      <w:pPr>
+        <w:pStyle w:val="a3"/>
+        <w:numPr>
+          <w:ilvl w:val="0"/>
+          <w:numId w:val="11"/>
+        </w:numPr>
+        <w:ind w:leftChars="0"/>
+      </w:pPr>
+      <w:r>
+        <w:t>The final input</w:t>
+      </w:r>
+      <w:r>
+        <w:t xml:space="preserve"> of </w:t>
+      </w:r>
+      <w:r>
+        <w:t xml:space="preserve">a </w:t>
+      </w:r>
+      <w:proofErr w:type="spellStart"/>
+      <w:r>
+        <w:t>plasm</w:t>
+      </w:r>
+      <w:proofErr w:type="spellEnd"/>
+      <w:r>
+        <w:t xml:space="preserve"> should always be “Input”</w:t>
+      </w:r>
+      <w:r>
+        <w:t>,</w:t>
       </w:r>
       <w:r>
         <w:t xml:space="preserve"> </w:t>
       </w:r>
       <w:r>
-        <w:t xml:space="preserve">has to utilize those criteria set up by </w:t>
-      </w:r>
-      <w:proofErr w:type="spellStart"/>
-      <w:r>
-        <w:t>CriteriaCell</w:t>
-      </w:r>
-      <w:r>
-        <w:t>s</w:t>
-      </w:r>
-      <w:proofErr w:type="spellEnd"/>
-      <w:r>
-        <w:t>. (</w:t>
+        <w:t>”</w:t>
+      </w:r>
+      <w:proofErr w:type="spellStart"/>
+      <w:r>
+        <w:t>GlobalSettings</w:t>
+      </w:r>
+      <w:proofErr w:type="spellEnd"/>
+      <w:r>
+        <w:t>”</w:t>
+      </w:r>
+      <w:r>
+        <w:t xml:space="preserve">, or </w:t>
+      </w:r>
+      <w:proofErr w:type="spellStart"/>
+      <w:r>
+        <w:t>OutputCell</w:t>
+      </w:r>
+      <w:proofErr w:type="spellEnd"/>
+      <w:r>
+        <w:t xml:space="preserve"> of other </w:t>
+      </w:r>
+      <w:proofErr w:type="spellStart"/>
+      <w:r>
+        <w:t>plasms</w:t>
+      </w:r>
+      <w:proofErr w:type="spellEnd"/>
+      <w:r>
+        <w:t>.</w:t>
+      </w:r>
+    </w:p>
+    <w:p>
+      <w:pPr>
+        <w:pStyle w:val="a3"/>
+        <w:numPr>
+          <w:ilvl w:val="0"/>
+          <w:numId w:val="11"/>
+        </w:numPr>
+        <w:ind w:leftChars="0"/>
+      </w:pPr>
+      <w:r>
+        <w:t xml:space="preserve">Important cell values should be able to be recorded upon request. e.g. </w:t>
+      </w:r>
+      <w:r>
+        <w:t>The names of key cell</w:t>
+      </w:r>
+      <w:r>
+        <w:t xml:space="preserve">s </w:t>
+      </w:r>
+      <w:r>
+        <w:t xml:space="preserve">that need to be stored </w:t>
+      </w:r>
+      <w:r>
+        <w:t xml:space="preserve">are </w:t>
+      </w:r>
+      <w:r>
+        <w:t xml:space="preserve">listed in </w:t>
+      </w:r>
+      <w:r>
+        <w:t>a</w:t>
+      </w:r>
+      <w:r>
+        <w:t xml:space="preserve"> </w:t>
+      </w:r>
+      <w:r>
+        <w:t xml:space="preserve">local variable </w:t>
+      </w:r>
+      <w:r>
+        <w:t>called “</w:t>
+      </w:r>
+      <w:proofErr w:type="spellStart"/>
+      <w:r>
+        <w:t>lsVars</w:t>
+      </w:r>
+      <w:proofErr w:type="spellEnd"/>
+      <w:r>
+        <w:t xml:space="preserve">” </w:t>
+      </w:r>
+      <w:r>
+        <w:t xml:space="preserve">in </w:t>
+      </w:r>
+      <w:proofErr w:type="spellStart"/>
+      <w:r>
+        <w:t>mVarNameSpace.fRunModel</w:t>
+      </w:r>
+      <w:proofErr w:type="spellEnd"/>
+      <w:r>
+        <w:t>()</w:t>
+      </w:r>
+      <w:r>
+        <w:t xml:space="preserve"> function</w:t>
+      </w:r>
+    </w:p>
+    <w:p>
+      <w:pPr>
+        <w:pStyle w:val="a3"/>
+        <w:numPr>
+          <w:ilvl w:val="0"/>
+          <w:numId w:val="11"/>
+        </w:numPr>
+        <w:ind w:leftChars="0"/>
+      </w:pPr>
+      <w:r>
+        <w:t xml:space="preserve">A complicated model may have several </w:t>
+      </w:r>
+      <w:proofErr w:type="spellStart"/>
+      <w:r>
+        <w:t>plasms</w:t>
+      </w:r>
+      <w:proofErr w:type="spellEnd"/>
+      <w:r>
+        <w:t xml:space="preserve"> joining together. </w:t>
+      </w:r>
+      <w:r>
+        <w:t>The following is an illustration:</w:t>
+      </w:r>
+    </w:p>
+    <w:p>
+      <w:r>
+        <w:t>“AA”</w:t>
+      </w:r>
+      <w:r>
+        <w:rPr>
+          <w:rFonts w:hint="eastAsia"/>
+        </w:rPr>
+        <w:t xml:space="preserve"> is a </w:t>
+      </w:r>
+      <w:proofErr w:type="spellStart"/>
+      <w:r>
+        <w:rPr>
+          <w:rFonts w:hint="eastAsia"/>
+        </w:rPr>
+        <w:t>plasm</w:t>
+      </w:r>
+      <w:proofErr w:type="spellEnd"/>
+      <w:r>
+        <w:rPr>
+          <w:rFonts w:hint="eastAsia"/>
+        </w:rPr>
+        <w:t xml:space="preserve"> which contains an</w:t>
+      </w:r>
+      <w:r>
+        <w:rPr>
+          <w:rFonts w:hint="eastAsia"/>
+        </w:rPr>
+        <w:t xml:space="preserve"> </w:t>
+      </w:r>
+      <w:proofErr w:type="spellStart"/>
+      <w:r>
+        <w:t>OutputC</w:t>
+      </w:r>
+      <w:r>
+        <w:rPr>
+          <w:rFonts w:hint="eastAsia"/>
+        </w:rPr>
+        <w:t>ell</w:t>
+      </w:r>
+      <w:proofErr w:type="spellEnd"/>
+      <w:r>
+        <w:rPr>
+          <w:rFonts w:hint="eastAsia"/>
+        </w:rPr>
+        <w:t xml:space="preserve"> called </w:t>
+      </w:r>
+      <w:r>
+        <w:t>“output</w:t>
       </w:r>
       <w:proofErr w:type="gramStart"/>
       <w:r>
-        <w:t>e.g</w:t>
+        <w:t>”</w:t>
+      </w:r>
+      <w:r>
+        <w:t xml:space="preserve"> </w:t>
+      </w:r>
+      <w:r>
+        <w:t>.</w:t>
       </w:r>
       <w:proofErr w:type="gramEnd"/>
-      <w:r>
-        <w:t xml:space="preserve">. the cache may be a 2-dimensional matrix, with 1 dimension male/female, the other dimension different product names.) Upon calculation of each record, the results in </w:t>
-      </w:r>
-      <w:proofErr w:type="spellStart"/>
-      <w:r>
-        <w:t>OutputCell</w:t>
-      </w:r>
-      <w:r>
-        <w:t>s</w:t>
-      </w:r>
-      <w:proofErr w:type="spellEnd"/>
-      <w:r>
-        <w:t xml:space="preserve"> will be updated. </w:t>
-      </w:r>
-      <w:r>
-        <w:t>(You may refer</w:t>
+    </w:p>
+    <w:p>
+      <w:r>
+        <w:t>“BB”</w:t>
+      </w:r>
+      <w:r>
+        <w:rPr>
+          <w:rFonts w:hint="eastAsia"/>
+        </w:rPr>
+        <w:t xml:space="preserve"> is </w:t>
+      </w:r>
+      <w:r>
+        <w:t xml:space="preserve">also </w:t>
+      </w:r>
+      <w:r>
+        <w:rPr>
+          <w:rFonts w:hint="eastAsia"/>
+        </w:rPr>
+        <w:t xml:space="preserve">a </w:t>
+      </w:r>
+      <w:proofErr w:type="spellStart"/>
+      <w:r>
+        <w:rPr>
+          <w:rFonts w:hint="eastAsia"/>
+        </w:rPr>
+        <w:t>plasm</w:t>
+      </w:r>
+      <w:proofErr w:type="spellEnd"/>
+      <w:r>
+        <w:rPr>
+          <w:rFonts w:hint="eastAsia"/>
+        </w:rPr>
+        <w:t xml:space="preserve"> which contains a</w:t>
+      </w:r>
+      <w:r>
+        <w:t>n</w:t>
       </w:r>
       <w:r>
         <w:rPr>
@@ -877,124 +1256,87 @@
         </w:rPr>
         <w:t xml:space="preserve"> </w:t>
       </w:r>
-      <w:r>
-        <w:t xml:space="preserve">to </w:t>
-      </w:r>
-      <w:proofErr w:type="spellStart"/>
-      <w:r>
-        <w:t>OutputFormatTable</w:t>
-      </w:r>
-      <w:proofErr w:type="spellEnd"/>
-      <w:r>
-        <w:t xml:space="preserve"> and ‘</w:t>
-      </w:r>
-      <w:proofErr w:type="spellStart"/>
-      <w:r>
-        <w:t>test_output</w:t>
-      </w:r>
-      <w:proofErr w:type="spellEnd"/>
-      <w:r>
-        <w:rPr>
-          <w:rFonts w:hint="eastAsia"/>
-        </w:rPr>
-        <w:t>\</w:t>
-      </w:r>
-      <w:r>
-        <w:t>out1.txt</w:t>
-      </w:r>
-      <w:r>
-        <w:t>”</w:t>
-      </w:r>
-      <w:r>
-        <w:rPr>
-          <w:rFonts w:hint="eastAsia"/>
-        </w:rPr>
-        <w:t>)</w:t>
-      </w:r>
-      <w:r>
-        <w:t xml:space="preserve">. The dimension of cache of an </w:t>
-      </w:r>
-      <w:proofErr w:type="spellStart"/>
-      <w:r>
-        <w:t>OutputCell</w:t>
-      </w:r>
-      <w:proofErr w:type="spellEnd"/>
-      <w:r>
-        <w:t xml:space="preserve"> may use one of the </w:t>
-      </w:r>
-      <w:proofErr w:type="spellStart"/>
-      <w:r>
-        <w:t>OutputFormat</w:t>
-      </w:r>
-      <w:r>
-        <w:t>s</w:t>
-      </w:r>
-      <w:proofErr w:type="spellEnd"/>
-      <w:r>
-        <w:t>, or be set up manually.</w:t>
-      </w:r>
+      <w:proofErr w:type="spellStart"/>
+      <w:r>
+        <w:t>OutputC</w:t>
+      </w:r>
+      <w:r>
+        <w:rPr>
+          <w:rFonts w:hint="eastAsia"/>
+        </w:rPr>
+        <w:t>ell</w:t>
+      </w:r>
+      <w:proofErr w:type="spellEnd"/>
+      <w:r>
+        <w:rPr>
+          <w:rFonts w:hint="eastAsia"/>
+        </w:rPr>
+        <w:t xml:space="preserve"> called </w:t>
+      </w:r>
+      <w:r>
+        <w:t xml:space="preserve">“output”, which is different </w:t>
+      </w:r>
+      <w:proofErr w:type="spellStart"/>
+      <w:r>
+        <w:t>that</w:t>
+      </w:r>
+      <w:proofErr w:type="spellEnd"/>
+      <w:r>
+        <w:t xml:space="preserve"> that of “AA”.</w:t>
+      </w:r>
+    </w:p>
+    <w:p>
+      <w:r>
+        <w:t xml:space="preserve">“CC” uses the “output” values from both “AA” and “BB” as inputs. It contains </w:t>
+      </w:r>
+      <w:proofErr w:type="gramStart"/>
+      <w:r>
+        <w:t>a</w:t>
+      </w:r>
+      <w:proofErr w:type="gramEnd"/>
       <w:r>
         <w:t xml:space="preserve"> </w:t>
       </w:r>
-    </w:p>
-    <w:p/>
-    <w:p>
-      <w:r>
-        <w:rPr>
-          <w:rFonts w:hint="eastAsia"/>
-        </w:rPr>
-        <w:t xml:space="preserve">One of </w:t>
-      </w:r>
-      <w:r>
-        <w:t xml:space="preserve">the dimensions of a typical </w:t>
-      </w:r>
-      <w:proofErr w:type="spellStart"/>
-      <w:r>
-        <w:rPr>
-          <w:rFonts w:hint="eastAsia"/>
-        </w:rPr>
-        <w:t>OutputCell</w:t>
-      </w:r>
-      <w:proofErr w:type="spellEnd"/>
-      <w:r>
-        <w:rPr>
-          <w:rFonts w:hint="eastAsia"/>
-        </w:rPr>
-        <w:t xml:space="preserve"> s</w:t>
-      </w:r>
-      <w:r>
-        <w:t>hould be time.</w:t>
-      </w:r>
-    </w:p>
-    <w:p>
-      <w:pPr>
-        <w:rPr>
-          <w:rFonts w:hint="eastAsia"/>
-        </w:rPr>
-      </w:pPr>
-    </w:p>
-    <w:p>
-      <w:pPr>
-        <w:pStyle w:val="a3"/>
-        <w:numPr>
-          <w:ilvl w:val="0"/>
-          <w:numId w:val="9"/>
-        </w:numPr>
-        <w:ind w:leftChars="0"/>
-      </w:pPr>
-      <w:proofErr w:type="spellStart"/>
-      <w:r>
-        <w:t>plasm</w:t>
-      </w:r>
-      <w:proofErr w:type="spellEnd"/>
-      <w:r>
-        <w:t xml:space="preserve"> (</w:t>
-      </w:r>
-      <w:r>
-        <w:t>directed acyclic graph</w:t>
-      </w:r>
-      <w:r>
-        <w:t xml:space="preserve"> of cells)</w:t>
+      <w:proofErr w:type="spellStart"/>
+      <w:r>
+        <w:t>InputC</w:t>
+      </w:r>
+      <w:r>
+        <w:t>ell</w:t>
+      </w:r>
+      <w:proofErr w:type="spellEnd"/>
+      <w:r>
+        <w:t xml:space="preserve"> called “add” which </w:t>
+      </w:r>
+      <w:r>
+        <w:t xml:space="preserve">is a function of </w:t>
+      </w:r>
+      <w:r>
+        <w:t>values of “output” of “AA” and “BB”</w:t>
+      </w:r>
+      <w:r>
+        <w:t>. The caches of “add” may</w:t>
+      </w:r>
+      <w:r>
+        <w:t xml:space="preserve"> </w:t>
+      </w:r>
+      <w:r>
+        <w:t>be</w:t>
+      </w:r>
+      <w:r>
+        <w:t xml:space="preserve"> </w:t>
+      </w:r>
+      <w:r>
+        <w:t>multi-</w:t>
+      </w:r>
+      <w:r>
+        <w:t>dimension</w:t>
+      </w:r>
+      <w:r>
+        <w:t>al</w:t>
+      </w:r>
+      <w:r>
+        <w:t>.</w:t>
       </w:r>
     </w:p>
     <w:p>
@@ -1005,436 +1347,6 @@
           <w:numId w:val="11"/>
         </w:numPr>
         <w:ind w:leftChars="0"/>
-        <w:rPr>
-          <w:rFonts w:hint="eastAsia"/>
-        </w:rPr>
-      </w:pPr>
-      <w:r>
-        <w:rPr>
-          <w:rFonts w:hint="eastAsia"/>
-        </w:rPr>
-        <w:t xml:space="preserve">Auto-detection of </w:t>
-      </w:r>
-      <w:r>
-        <w:t>precedents and dependents for all cells</w:t>
-      </w:r>
-      <w:r>
-        <w:t xml:space="preserve"> within the </w:t>
-      </w:r>
-      <w:proofErr w:type="spellStart"/>
-      <w:r>
-        <w:t>plasm</w:t>
-      </w:r>
-      <w:proofErr w:type="spellEnd"/>
-      <w:r>
-        <w:t xml:space="preserve">. </w:t>
-      </w:r>
-      <w:r>
-        <w:t>In this way</w:t>
-      </w:r>
-      <w:r>
-        <w:t>, the graph is set up automatically.</w:t>
-      </w:r>
-    </w:p>
-    <w:p>
-      <w:pPr>
-        <w:pStyle w:val="a3"/>
-        <w:numPr>
-          <w:ilvl w:val="0"/>
-          <w:numId w:val="11"/>
-        </w:numPr>
-        <w:ind w:leftChars="0"/>
-      </w:pPr>
-      <w:r>
-        <w:rPr>
-          <w:rFonts w:hint="eastAsia"/>
-        </w:rPr>
-        <w:t>make sure the graph is not cyclic</w:t>
-      </w:r>
-    </w:p>
-    <w:p>
-      <w:pPr>
-        <w:pStyle w:val="a3"/>
-        <w:numPr>
-          <w:ilvl w:val="0"/>
-          <w:numId w:val="11"/>
-        </w:numPr>
-        <w:ind w:leftChars="0"/>
-      </w:pPr>
-      <w:r>
-        <w:t>The final input</w:t>
-      </w:r>
-      <w:r>
-        <w:t xml:space="preserve"> of </w:t>
-      </w:r>
-      <w:r>
-        <w:t xml:space="preserve">a </w:t>
-      </w:r>
-      <w:bookmarkStart w:id="0" w:name="_GoBack"/>
-      <w:bookmarkEnd w:id="0"/>
-      <w:proofErr w:type="spellStart"/>
-      <w:r>
-        <w:t>plasm</w:t>
-      </w:r>
-      <w:proofErr w:type="spellEnd"/>
-      <w:r>
-        <w:t xml:space="preserve"> should always be “Input”</w:t>
-      </w:r>
-      <w:r>
-        <w:t>,</w:t>
-      </w:r>
-      <w:r>
-        <w:t xml:space="preserve"> </w:t>
-      </w:r>
-      <w:r>
-        <w:t>”</w:t>
-      </w:r>
-      <w:proofErr w:type="spellStart"/>
-      <w:r>
-        <w:t>GlobalSettings</w:t>
-      </w:r>
-      <w:proofErr w:type="spellEnd"/>
-      <w:r>
-        <w:t>”</w:t>
-      </w:r>
-      <w:r>
-        <w:t xml:space="preserve">, or </w:t>
-      </w:r>
-      <w:proofErr w:type="spellStart"/>
-      <w:r>
-        <w:t>OutputCell</w:t>
-      </w:r>
-      <w:proofErr w:type="spellEnd"/>
-      <w:r>
-        <w:t xml:space="preserve"> of other </w:t>
-      </w:r>
-      <w:proofErr w:type="spellStart"/>
-      <w:r>
-        <w:t>plasms</w:t>
-      </w:r>
-      <w:proofErr w:type="spellEnd"/>
-      <w:r>
-        <w:t>.</w:t>
-      </w:r>
-    </w:p>
-    <w:p>
-      <w:pPr>
-        <w:pStyle w:val="a3"/>
-        <w:numPr>
-          <w:ilvl w:val="0"/>
-          <w:numId w:val="11"/>
-        </w:numPr>
-        <w:ind w:leftChars="0"/>
-      </w:pPr>
-      <w:r>
-        <w:t xml:space="preserve">Important cell values should be able to be recorded upon request. e.g. </w:t>
-      </w:r>
-      <w:r>
-        <w:t xml:space="preserve">The names of </w:t>
-      </w:r>
-      <w:r>
-        <w:t>key cell</w:t>
-      </w:r>
-      <w:r>
-        <w:t xml:space="preserve">s </w:t>
-      </w:r>
-      <w:r>
-        <w:t xml:space="preserve">that need to be stored </w:t>
-      </w:r>
-      <w:r>
-        <w:t xml:space="preserve">are </w:t>
-      </w:r>
-      <w:r>
-        <w:t xml:space="preserve">listed in </w:t>
-      </w:r>
-      <w:r>
-        <w:t>a</w:t>
-      </w:r>
-      <w:r>
-        <w:t xml:space="preserve"> </w:t>
-      </w:r>
-      <w:r>
-        <w:t xml:space="preserve">local variable </w:t>
-      </w:r>
-      <w:r>
-        <w:t xml:space="preserve">called </w:t>
-      </w:r>
-      <w:r>
-        <w:t>“</w:t>
-      </w:r>
-      <w:proofErr w:type="spellStart"/>
-      <w:r>
-        <w:t>lsVars</w:t>
-      </w:r>
-      <w:proofErr w:type="spellEnd"/>
-      <w:r>
-        <w:t>”</w:t>
-      </w:r>
-      <w:r>
-        <w:t xml:space="preserve"> </w:t>
-      </w:r>
-      <w:r>
-        <w:t xml:space="preserve">in </w:t>
-      </w:r>
-      <w:proofErr w:type="spellStart"/>
-      <w:r>
-        <w:t>mVarNameSpace.fRunModel</w:t>
-      </w:r>
-      <w:proofErr w:type="spellEnd"/>
-      <w:r>
-        <w:t>()</w:t>
-      </w:r>
-      <w:r>
-        <w:t xml:space="preserve"> function</w:t>
-      </w:r>
-    </w:p>
-    <w:p>
-      <w:pPr>
-        <w:pStyle w:val="a3"/>
-        <w:numPr>
-          <w:ilvl w:val="0"/>
-          <w:numId w:val="11"/>
-        </w:numPr>
-        <w:ind w:leftChars="0"/>
-      </w:pPr>
-      <w:r>
-        <w:t xml:space="preserve">A complicated model may have several </w:t>
-      </w:r>
-      <w:proofErr w:type="spellStart"/>
-      <w:r>
-        <w:t>plasms</w:t>
-      </w:r>
-      <w:proofErr w:type="spellEnd"/>
-      <w:r>
-        <w:t xml:space="preserve"> joining together. </w:t>
-      </w:r>
-      <w:r>
-        <w:t>The following is an illustration:</w:t>
-      </w:r>
-    </w:p>
-    <w:p>
-      <w:pPr>
-        <w:rPr>
-          <w:rFonts w:hint="eastAsia"/>
-        </w:rPr>
-      </w:pPr>
-      <w:r>
-        <w:t>“AA”</w:t>
-      </w:r>
-      <w:r>
-        <w:rPr>
-          <w:rFonts w:hint="eastAsia"/>
-        </w:rPr>
-        <w:t xml:space="preserve"> is a </w:t>
-      </w:r>
-      <w:proofErr w:type="spellStart"/>
-      <w:r>
-        <w:rPr>
-          <w:rFonts w:hint="eastAsia"/>
-        </w:rPr>
-        <w:t>plasm</w:t>
-      </w:r>
-      <w:proofErr w:type="spellEnd"/>
-      <w:r>
-        <w:rPr>
-          <w:rFonts w:hint="eastAsia"/>
-        </w:rPr>
-        <w:t xml:space="preserve"> which contains an</w:t>
-      </w:r>
-      <w:r>
-        <w:rPr>
-          <w:rFonts w:hint="eastAsia"/>
-        </w:rPr>
-        <w:t xml:space="preserve"> </w:t>
-      </w:r>
-      <w:proofErr w:type="spellStart"/>
-      <w:r>
-        <w:t>Output</w:t>
-      </w:r>
-      <w:r>
-        <w:t>C</w:t>
-      </w:r>
-      <w:r>
-        <w:rPr>
-          <w:rFonts w:hint="eastAsia"/>
-        </w:rPr>
-        <w:t>ell</w:t>
-      </w:r>
-      <w:proofErr w:type="spellEnd"/>
-      <w:r>
-        <w:rPr>
-          <w:rFonts w:hint="eastAsia"/>
-        </w:rPr>
-        <w:t xml:space="preserve"> called </w:t>
-      </w:r>
-      <w:r>
-        <w:t>“output</w:t>
-      </w:r>
-      <w:proofErr w:type="gramStart"/>
-      <w:r>
-        <w:t>”</w:t>
-      </w:r>
-      <w:r>
-        <w:t xml:space="preserve"> </w:t>
-      </w:r>
-      <w:r>
-        <w:t>.</w:t>
-      </w:r>
-      <w:proofErr w:type="gramEnd"/>
-    </w:p>
-    <w:p>
-      <w:r>
-        <w:t>“</w:t>
-      </w:r>
-      <w:r>
-        <w:t>BB</w:t>
-      </w:r>
-      <w:r>
-        <w:t>”</w:t>
-      </w:r>
-      <w:r>
-        <w:rPr>
-          <w:rFonts w:hint="eastAsia"/>
-        </w:rPr>
-        <w:t xml:space="preserve"> is </w:t>
-      </w:r>
-      <w:r>
-        <w:t xml:space="preserve">also </w:t>
-      </w:r>
-      <w:r>
-        <w:rPr>
-          <w:rFonts w:hint="eastAsia"/>
-        </w:rPr>
-        <w:t xml:space="preserve">a </w:t>
-      </w:r>
-      <w:proofErr w:type="spellStart"/>
-      <w:r>
-        <w:rPr>
-          <w:rFonts w:hint="eastAsia"/>
-        </w:rPr>
-        <w:t>plasm</w:t>
-      </w:r>
-      <w:proofErr w:type="spellEnd"/>
-      <w:r>
-        <w:rPr>
-          <w:rFonts w:hint="eastAsia"/>
-        </w:rPr>
-        <w:t xml:space="preserve"> which contains a</w:t>
-      </w:r>
-      <w:r>
-        <w:t>n</w:t>
-      </w:r>
-      <w:r>
-        <w:rPr>
-          <w:rFonts w:hint="eastAsia"/>
-        </w:rPr>
-        <w:t xml:space="preserve"> </w:t>
-      </w:r>
-      <w:proofErr w:type="spellStart"/>
-      <w:r>
-        <w:t>OutputC</w:t>
-      </w:r>
-      <w:r>
-        <w:rPr>
-          <w:rFonts w:hint="eastAsia"/>
-        </w:rPr>
-        <w:t>ell</w:t>
-      </w:r>
-      <w:proofErr w:type="spellEnd"/>
-      <w:r>
-        <w:rPr>
-          <w:rFonts w:hint="eastAsia"/>
-        </w:rPr>
-        <w:t xml:space="preserve"> called </w:t>
-      </w:r>
-      <w:r>
-        <w:t>“output”</w:t>
-      </w:r>
-      <w:r>
-        <w:t xml:space="preserve">, which is different </w:t>
-      </w:r>
-      <w:proofErr w:type="spellStart"/>
-      <w:r>
-        <w:t>that</w:t>
-      </w:r>
-      <w:proofErr w:type="spellEnd"/>
-      <w:r>
-        <w:t xml:space="preserve"> that of “AA”</w:t>
-      </w:r>
-      <w:r>
-        <w:t>.</w:t>
-      </w:r>
-    </w:p>
-    <w:p>
-      <w:pPr>
-        <w:rPr>
-          <w:rFonts w:hint="eastAsia"/>
-        </w:rPr>
-      </w:pPr>
-      <w:r>
-        <w:t xml:space="preserve">“CC” uses the “output” values from both “AA” and “BB” as inputs. It contains </w:t>
-      </w:r>
-      <w:proofErr w:type="gramStart"/>
-      <w:r>
-        <w:t>a</w:t>
-      </w:r>
-      <w:proofErr w:type="gramEnd"/>
-      <w:r>
-        <w:t xml:space="preserve"> </w:t>
-      </w:r>
-      <w:proofErr w:type="spellStart"/>
-      <w:r>
-        <w:t>InputC</w:t>
-      </w:r>
-      <w:r>
-        <w:t>ell</w:t>
-      </w:r>
-      <w:proofErr w:type="spellEnd"/>
-      <w:r>
-        <w:t xml:space="preserve"> called “add” which </w:t>
-      </w:r>
-      <w:r>
-        <w:t xml:space="preserve">is a function of </w:t>
-      </w:r>
-      <w:r>
-        <w:t>values of “output” of “AA” and “BB”</w:t>
-      </w:r>
-      <w:r>
-        <w:t>. The caches of “add” may</w:t>
-      </w:r>
-      <w:r>
-        <w:t xml:space="preserve"> </w:t>
-      </w:r>
-      <w:r>
-        <w:t>be</w:t>
-      </w:r>
-      <w:r>
-        <w:t xml:space="preserve"> </w:t>
-      </w:r>
-      <w:r>
-        <w:t>multi-</w:t>
-      </w:r>
-      <w:r>
-        <w:t>dimension</w:t>
-      </w:r>
-      <w:r>
-        <w:t>al</w:t>
-      </w:r>
-      <w:r>
-        <w:t>.</w:t>
-      </w:r>
-    </w:p>
-    <w:p>
-      <w:pPr>
-        <w:pStyle w:val="a3"/>
-        <w:numPr>
-          <w:ilvl w:val="0"/>
-          <w:numId w:val="11"/>
-        </w:numPr>
-        <w:ind w:leftChars="0"/>
-        <w:rPr>
-          <w:rFonts w:hint="eastAsia"/>
-        </w:rPr>
       </w:pPr>
       <w:r>
         <w:t xml:space="preserve">For this project, an example of </w:t>
@@ -1473,6 +1385,151 @@
       </w:r>
       <w:r>
         <w:t xml:space="preserve"> </w:t>
+      </w:r>
+    </w:p>
+    <w:p>
+      <w:pPr>
+        <w:pStyle w:val="a3"/>
+        <w:numPr>
+          <w:ilvl w:val="0"/>
+          <w:numId w:val="11"/>
+        </w:numPr>
+        <w:ind w:leftChars="0"/>
+        <w:rPr>
+          <w:u w:val="single"/>
+        </w:rPr>
+      </w:pPr>
+      <w:r>
+        <w:rPr>
+          <w:u w:val="single"/>
+        </w:rPr>
+        <w:t xml:space="preserve">It is possible to run different policy records </w:t>
+      </w:r>
+      <w:proofErr w:type="spellStart"/>
+      <w:r>
+        <w:rPr>
+          <w:u w:val="single"/>
+        </w:rPr>
+        <w:t>parallelly</w:t>
+      </w:r>
+      <w:proofErr w:type="spellEnd"/>
+      <w:r>
+        <w:rPr>
+          <w:u w:val="single"/>
+        </w:rPr>
+        <w:t xml:space="preserve"> (using </w:t>
+      </w:r>
+      <w:proofErr w:type="spellStart"/>
+      <w:r>
+        <w:rPr>
+          <w:u w:val="single"/>
+        </w:rPr>
+        <w:t>numpy</w:t>
+      </w:r>
+      <w:proofErr w:type="spellEnd"/>
+      <w:r>
+        <w:rPr>
+          <w:u w:val="single"/>
+        </w:rPr>
+        <w:t>/</w:t>
+      </w:r>
+      <w:proofErr w:type="spellStart"/>
+      <w:r>
+        <w:rPr>
+          <w:u w:val="single"/>
+        </w:rPr>
+        <w:t>numba</w:t>
+      </w:r>
+      <w:proofErr w:type="spellEnd"/>
+      <w:r>
+        <w:rPr>
+          <w:u w:val="single"/>
+        </w:rPr>
+        <w:t xml:space="preserve"> thing I guess?) </w:t>
+      </w:r>
+      <w:r>
+        <w:rPr>
+          <w:u w:val="single"/>
+        </w:rPr>
+        <w:t>; it is also possible to run different scenarios</w:t>
+      </w:r>
+      <w:r>
+        <w:rPr>
+          <w:u w:val="single"/>
+        </w:rPr>
+        <w:t xml:space="preserve"> (see 1.1.(5))</w:t>
+      </w:r>
+      <w:r>
+        <w:rPr>
+          <w:u w:val="single"/>
+        </w:rPr>
+        <w:t xml:space="preserve"> </w:t>
+      </w:r>
+      <w:proofErr w:type="spellStart"/>
+      <w:r>
+        <w:rPr>
+          <w:u w:val="single"/>
+        </w:rPr>
+        <w:t>paral</w:t>
+      </w:r>
+      <w:r>
+        <w:rPr>
+          <w:u w:val="single"/>
+        </w:rPr>
+        <w:t>l</w:t>
+      </w:r>
+      <w:r>
+        <w:rPr>
+          <w:u w:val="single"/>
+        </w:rPr>
+        <w:t>elly</w:t>
+      </w:r>
+      <w:proofErr w:type="spellEnd"/>
+    </w:p>
+    <w:p>
+      <w:pPr>
+        <w:pStyle w:val="a3"/>
+        <w:numPr>
+          <w:ilvl w:val="0"/>
+          <w:numId w:val="11"/>
+        </w:numPr>
+        <w:ind w:leftChars="0"/>
+      </w:pPr>
+      <w:r>
+        <w:t xml:space="preserve">It is possible to set up a thread for each </w:t>
+      </w:r>
+      <w:proofErr w:type="spellStart"/>
+      <w:r>
+        <w:t>plasm</w:t>
+      </w:r>
+      <w:proofErr w:type="spellEnd"/>
+      <w:r>
+        <w:t xml:space="preserve">, or even set up several threads for a </w:t>
+      </w:r>
+      <w:proofErr w:type="spellStart"/>
+      <w:r>
+        <w:t>plasm</w:t>
+      </w:r>
+      <w:proofErr w:type="spellEnd"/>
+      <w:r>
+        <w:t xml:space="preserve"> that contain a lot of policy records</w:t>
+      </w:r>
+      <w:r>
+        <w:t xml:space="preserve">, and run </w:t>
+      </w:r>
+      <w:proofErr w:type="spellStart"/>
+      <w:r>
+        <w:t>parallelly</w:t>
+      </w:r>
+      <w:proofErr w:type="spellEnd"/>
+      <w:r>
+        <w:t xml:space="preserve"> (whether to do this depends on whether it is easy to do</w:t>
+      </w:r>
+      <w:r>
+        <w:t xml:space="preserve"> and</w:t>
+      </w:r>
+      <w:r>
+        <w:t xml:space="preserve"> computationally efficient)</w:t>
       </w:r>
     </w:p>
     <w:p>
@@ -1501,7 +1558,18 @@
           <w:szCs w:val="21"/>
           <w:shd w:val="clear" w:color="auto" w:fill="FFFFFF"/>
         </w:rPr>
-        <w:t>a collection of cells, and manifests itself as a single shared object</w:t>
+        <w:t>a collection of cells, and manifests itself as a single shared object”</w:t>
+      </w:r>
+      <w:r>
+        <w:rPr>
+          <w:rFonts w:ascii="Lucida Sans Unicode" w:hAnsi="Lucida Sans Unicode" w:cs="Lucida Sans Unicode" w:hint="eastAsia"/>
+          <w:color w:val="000000"/>
+          <w:spacing w:val="-2"/>
+          <w:sz w:val="21"/>
+          <w:szCs w:val="21"/>
+          <w:shd w:val="clear" w:color="auto" w:fill="FFFFFF"/>
+        </w:rPr>
+        <w:t>.</w:t>
       </w:r>
       <w:r>
         <w:rPr>
@@ -1512,7 +1580,51 @@
           <w:szCs w:val="21"/>
           <w:shd w:val="clear" w:color="auto" w:fill="FFFFFF"/>
         </w:rPr>
-        <w:t>”</w:t>
+        <w:t xml:space="preserve"> In our project, it is “Script</w:t>
+      </w:r>
+      <w:r>
+        <w:rPr>
+          <w:rFonts w:ascii="Lucida Sans Unicode" w:hAnsi="Lucida Sans Unicode" w:cs="Lucida Sans Unicode"/>
+          <w:color w:val="000000"/>
+          <w:spacing w:val="-2"/>
+          <w:sz w:val="21"/>
+          <w:szCs w:val="21"/>
+          <w:shd w:val="clear" w:color="auto" w:fill="FFFFFF"/>
+        </w:rPr>
+        <w:t>::BODY</w:t>
+      </w:r>
+      <w:r>
+        <w:rPr>
+          <w:rFonts w:ascii="Lucida Sans Unicode" w:hAnsi="Lucida Sans Unicode" w:cs="Lucida Sans Unicode"/>
+          <w:color w:val="000000"/>
+          <w:spacing w:val="-2"/>
+          <w:sz w:val="21"/>
+          <w:szCs w:val="21"/>
+          <w:shd w:val="clear" w:color="auto" w:fill="FFFFFF"/>
+        </w:rPr>
+        <w:t>”, but the name</w:t>
+      </w:r>
+      <w:r>
+        <w:rPr>
+          <w:rFonts w:ascii="Lucida Sans Unicode" w:hAnsi="Lucida Sans Unicode" w:cs="Lucida Sans Unicode"/>
+          <w:color w:val="000000"/>
+          <w:spacing w:val="-2"/>
+          <w:sz w:val="21"/>
+          <w:szCs w:val="21"/>
+          <w:shd w:val="clear" w:color="auto" w:fill="FFFFFF"/>
+        </w:rPr>
+        <w:t>/practice</w:t>
+      </w:r>
+      <w:r>
+        <w:rPr>
+          <w:rFonts w:ascii="Lucida Sans Unicode" w:hAnsi="Lucida Sans Unicode" w:cs="Lucida Sans Unicode"/>
+          <w:color w:val="000000"/>
+          <w:spacing w:val="-2"/>
+          <w:sz w:val="21"/>
+          <w:szCs w:val="21"/>
+          <w:shd w:val="clear" w:color="auto" w:fill="FFFFFF"/>
+        </w:rPr>
+        <w:t xml:space="preserve"> may not be that good.</w:t>
       </w:r>
       <w:r>
         <w:rPr>
@@ -1523,7 +1635,7 @@
           <w:szCs w:val="21"/>
           <w:shd w:val="clear" w:color="auto" w:fill="FFFFFF"/>
         </w:rPr>
-        <w:t>.</w:t>
+        <w:t xml:space="preserve"> </w:t>
       </w:r>
       <w:r>
         <w:rPr>
@@ -1534,51 +1646,7 @@
           <w:szCs w:val="21"/>
           <w:shd w:val="clear" w:color="auto" w:fill="FFFFFF"/>
         </w:rPr>
-        <w:t xml:space="preserve"> In our project, it is “Script</w:t>
-      </w:r>
-      <w:r>
-        <w:rPr>
-          <w:rFonts w:ascii="Lucida Sans Unicode" w:hAnsi="Lucida Sans Unicode" w:cs="Lucida Sans Unicode"/>
-          <w:color w:val="000000"/>
-          <w:spacing w:val="-2"/>
-          <w:sz w:val="21"/>
-          <w:szCs w:val="21"/>
-          <w:shd w:val="clear" w:color="auto" w:fill="FFFFFF"/>
-        </w:rPr>
-        <w:t>::BODY</w:t>
-      </w:r>
-      <w:r>
-        <w:rPr>
-          <w:rFonts w:ascii="Lucida Sans Unicode" w:hAnsi="Lucida Sans Unicode" w:cs="Lucida Sans Unicode"/>
-          <w:color w:val="000000"/>
-          <w:spacing w:val="-2"/>
-          <w:sz w:val="21"/>
-          <w:szCs w:val="21"/>
-          <w:shd w:val="clear" w:color="auto" w:fill="FFFFFF"/>
-        </w:rPr>
-        <w:t>”, but the name</w:t>
-      </w:r>
-      <w:r>
-        <w:rPr>
-          <w:rFonts w:ascii="Lucida Sans Unicode" w:hAnsi="Lucida Sans Unicode" w:cs="Lucida Sans Unicode"/>
-          <w:color w:val="000000"/>
-          <w:spacing w:val="-2"/>
-          <w:sz w:val="21"/>
-          <w:szCs w:val="21"/>
-          <w:shd w:val="clear" w:color="auto" w:fill="FFFFFF"/>
-        </w:rPr>
-        <w:t>/practice</w:t>
-      </w:r>
-      <w:r>
-        <w:rPr>
-          <w:rFonts w:ascii="Lucida Sans Unicode" w:hAnsi="Lucida Sans Unicode" w:cs="Lucida Sans Unicode"/>
-          <w:color w:val="000000"/>
-          <w:spacing w:val="-2"/>
-          <w:sz w:val="21"/>
-          <w:szCs w:val="21"/>
-          <w:shd w:val="clear" w:color="auto" w:fill="FFFFFF"/>
-        </w:rPr>
-        <w:t xml:space="preserve"> may not be that good.</w:t>
+        <w:t>How should it be called in our project?</w:t>
       </w:r>
       <w:r>
         <w:rPr>
@@ -1589,110 +1657,270 @@
           <w:szCs w:val="21"/>
           <w:shd w:val="clear" w:color="auto" w:fill="FFFFFF"/>
         </w:rPr>
+        <w:t>)</w:t>
+      </w:r>
+    </w:p>
+    <w:p>
+      <w:r>
+        <w:rPr>
+          <w:rFonts w:hint="eastAsia"/>
+        </w:rPr>
+        <w:t xml:space="preserve">Several modules can be loaded in a </w:t>
+      </w:r>
+      <w:proofErr w:type="spellStart"/>
+      <w:r>
+        <w:rPr>
+          <w:rFonts w:hint="eastAsia"/>
+        </w:rPr>
+        <w:t>plasm</w:t>
+      </w:r>
+      <w:proofErr w:type="spellEnd"/>
+      <w:r>
+        <w:rPr>
+          <w:rFonts w:hint="eastAsia"/>
+        </w:rPr>
+        <w:t>.</w:t>
+      </w:r>
+      <w:r>
         <w:t xml:space="preserve"> </w:t>
       </w:r>
-      <w:r>
-        <w:rPr>
-          <w:rFonts w:ascii="Lucida Sans Unicode" w:hAnsi="Lucida Sans Unicode" w:cs="Lucida Sans Unicode"/>
-          <w:color w:val="000000"/>
-          <w:spacing w:val="-2"/>
-          <w:sz w:val="21"/>
-          <w:szCs w:val="21"/>
-          <w:shd w:val="clear" w:color="auto" w:fill="FFFFFF"/>
-        </w:rPr>
-        <w:t>How should it be called in our project?</w:t>
-      </w:r>
-      <w:r>
-        <w:rPr>
-          <w:rFonts w:ascii="Lucida Sans Unicode" w:hAnsi="Lucida Sans Unicode" w:cs="Lucida Sans Unicode" w:hint="eastAsia"/>
-          <w:color w:val="000000"/>
-          <w:spacing w:val="-2"/>
-          <w:sz w:val="21"/>
-          <w:szCs w:val="21"/>
-          <w:shd w:val="clear" w:color="auto" w:fill="FFFFFF"/>
-        </w:rPr>
-        <w:t>)</w:t>
-      </w:r>
-    </w:p>
-    <w:p>
-      <w:r>
-        <w:rPr>
-          <w:rFonts w:hint="eastAsia"/>
-        </w:rPr>
-        <w:t xml:space="preserve">Several modules can be loaded in a </w:t>
-      </w:r>
-      <w:proofErr w:type="spellStart"/>
-      <w:r>
-        <w:rPr>
-          <w:rFonts w:hint="eastAsia"/>
-        </w:rPr>
-        <w:t>plasm</w:t>
-      </w:r>
-      <w:proofErr w:type="spellEnd"/>
+      <w:bookmarkStart w:id="0" w:name="_GoBack"/>
+      <w:bookmarkEnd w:id="0"/>
+    </w:p>
+    <w:p/>
+    <w:p>
+      <w:pPr>
+        <w:pStyle w:val="a3"/>
+        <w:numPr>
+          <w:ilvl w:val="0"/>
+          <w:numId w:val="9"/>
+        </w:numPr>
+        <w:ind w:leftChars="0"/>
+      </w:pPr>
+      <w:r>
+        <w:rPr>
+          <w:rFonts w:hint="eastAsia"/>
+        </w:rPr>
+        <w:t>Input</w:t>
+      </w:r>
+    </w:p>
+    <w:p>
+      <w:proofErr w:type="gramStart"/>
+      <w:r>
+        <w:rPr>
+          <w:rFonts w:hint="eastAsia"/>
+        </w:rPr>
+        <w:t>the</w:t>
+      </w:r>
+      <w:proofErr w:type="gramEnd"/>
+      <w:r>
+        <w:t xml:space="preserve"> “Input” Class should be able to do the following:</w:t>
+      </w:r>
+    </w:p>
+    <w:p>
+      <w:pPr>
+        <w:pStyle w:val="a3"/>
+        <w:numPr>
+          <w:ilvl w:val="0"/>
+          <w:numId w:val="12"/>
+        </w:numPr>
+        <w:ind w:leftChars="0"/>
+      </w:pPr>
+      <w:r>
+        <w:rPr>
+          <w:rFonts w:hint="eastAsia"/>
+        </w:rPr>
+        <w:t xml:space="preserve">Read data from all tables. </w:t>
+      </w:r>
+      <w:r>
+        <w:t>There are several types of tables</w:t>
+      </w:r>
+    </w:p>
+    <w:p>
+      <w:pPr>
+        <w:pStyle w:val="a3"/>
+        <w:numPr>
+          <w:ilvl w:val="0"/>
+          <w:numId w:val="13"/>
+        </w:numPr>
+        <w:ind w:leftChars="0"/>
+      </w:pPr>
+      <w:r>
+        <w:rPr>
+          <w:rFonts w:hint="eastAsia"/>
+        </w:rPr>
+        <w:t xml:space="preserve">Tables that </w:t>
+      </w:r>
+      <w:r>
+        <w:t>contain</w:t>
+      </w:r>
+      <w:r>
+        <w:rPr>
+          <w:rFonts w:hint="eastAsia"/>
+        </w:rPr>
+        <w:t xml:space="preserve"> different records (</w:t>
+      </w:r>
+      <w:proofErr w:type="spellStart"/>
+      <w:r>
+        <w:rPr>
+          <w:rFonts w:hint="eastAsia"/>
+        </w:rPr>
+        <w:t>eg</w:t>
+      </w:r>
+      <w:proofErr w:type="spellEnd"/>
+      <w:r>
+        <w:rPr>
+          <w:rFonts w:hint="eastAsia"/>
+        </w:rPr>
+        <w:t xml:space="preserve">. </w:t>
+      </w:r>
+      <w:proofErr w:type="spellStart"/>
+      <w:r>
+        <w:t>MPFTable</w:t>
+      </w:r>
+      <w:proofErr w:type="spellEnd"/>
+      <w:r>
+        <w:t xml:space="preserve">). Every row represents a record for a </w:t>
+      </w:r>
+      <w:r>
+        <w:t xml:space="preserve">particular </w:t>
+      </w:r>
+      <w:r>
+        <w:t xml:space="preserve">policy or a particular asset. </w:t>
+      </w:r>
+    </w:p>
+    <w:p>
+      <w:pPr>
+        <w:pStyle w:val="a3"/>
+        <w:numPr>
+          <w:ilvl w:val="0"/>
+          <w:numId w:val="13"/>
+        </w:numPr>
+        <w:ind w:leftChars="0"/>
+      </w:pPr>
+      <w:r>
+        <w:t xml:space="preserve">Tables that contain </w:t>
+      </w:r>
+      <w:r>
+        <w:t>assumptions. (</w:t>
+      </w:r>
+      <w:proofErr w:type="spellStart"/>
+      <w:proofErr w:type="gramStart"/>
+      <w:r>
+        <w:t>eg</w:t>
+      </w:r>
+      <w:proofErr w:type="spellEnd"/>
+      <w:proofErr w:type="gramEnd"/>
+      <w:r>
+        <w:t xml:space="preserve">. </w:t>
+      </w:r>
+      <w:proofErr w:type="spellStart"/>
+      <w:r>
+        <w:t>GenTable</w:t>
+      </w:r>
+      <w:proofErr w:type="spellEnd"/>
+      <w:r>
+        <w:t>/</w:t>
+      </w:r>
+      <w:proofErr w:type="spellStart"/>
+      <w:r>
+        <w:t>KeyGenTable</w:t>
+      </w:r>
+      <w:proofErr w:type="spellEnd"/>
+      <w:r>
+        <w:t>). We should be able to</w:t>
+      </w:r>
+      <w:r>
+        <w:t xml:space="preserve"> obtain</w:t>
+      </w:r>
+      <w:r>
+        <w:t xml:space="preserve"> the values easily if keys are provided.</w:t>
+      </w:r>
+      <w:r>
+        <w:t xml:space="preserve"> There are different types of assumptions:</w:t>
+      </w:r>
+    </w:p>
+    <w:p>
+      <w:pPr>
+        <w:pStyle w:val="a3"/>
+        <w:numPr>
+          <w:ilvl w:val="0"/>
+          <w:numId w:val="14"/>
+        </w:numPr>
+        <w:ind w:leftChars="0"/>
+      </w:pPr>
+      <w:r>
+        <w:t>BE(best estimate, i.e. average) assumptions for asset/liability</w:t>
+      </w:r>
+    </w:p>
+    <w:p>
+      <w:pPr>
+        <w:pStyle w:val="a3"/>
+        <w:numPr>
+          <w:ilvl w:val="0"/>
+          <w:numId w:val="14"/>
+        </w:numPr>
+        <w:ind w:leftChars="0"/>
+      </w:pPr>
+      <w:r>
+        <w:t>assumptions for shocks (e.g. volatility for interest rates)</w:t>
+      </w:r>
+    </w:p>
+    <w:p>
+      <w:pPr>
+        <w:pStyle w:val="a3"/>
+        <w:numPr>
+          <w:ilvl w:val="0"/>
+          <w:numId w:val="13"/>
+        </w:numPr>
+        <w:ind w:leftChars="0"/>
+      </w:pPr>
+      <w:r>
+        <w:rPr>
+          <w:rFonts w:hint="eastAsia"/>
+        </w:rPr>
+        <w:t>Table</w:t>
+      </w:r>
+      <w:r>
+        <w:t>s</w:t>
+      </w:r>
+      <w:r>
+        <w:rPr>
+          <w:rFonts w:hint="eastAsia"/>
+        </w:rPr>
+        <w:t xml:space="preserve"> that contain information</w:t>
+      </w:r>
+      <w:r>
+        <w:t xml:space="preserve"> for run settings</w:t>
+      </w:r>
       <w:r>
         <w:rPr>
           <w:rFonts w:hint="eastAsia"/>
         </w:rPr>
         <w:t>.</w:t>
       </w:r>
-    </w:p>
-    <w:p>
-      <w:pPr>
-        <w:rPr>
-          <w:rFonts w:hint="eastAsia"/>
-        </w:rPr>
-      </w:pPr>
-    </w:p>
-    <w:p>
-      <w:pPr>
-        <w:pStyle w:val="a3"/>
-        <w:numPr>
-          <w:ilvl w:val="0"/>
-          <w:numId w:val="9"/>
-        </w:numPr>
-        <w:ind w:leftChars="0"/>
-        <w:rPr>
-          <w:rFonts w:hint="eastAsia"/>
-        </w:rPr>
-      </w:pPr>
-      <w:r>
-        <w:rPr>
-          <w:rFonts w:hint="eastAsia"/>
-        </w:rPr>
-        <w:t>Input</w:t>
-      </w:r>
-    </w:p>
-    <w:p>
-      <w:proofErr w:type="gramStart"/>
-      <w:r>
-        <w:rPr>
-          <w:rFonts w:hint="eastAsia"/>
-        </w:rPr>
-        <w:t>the</w:t>
-      </w:r>
-      <w:proofErr w:type="gramEnd"/>
-      <w:r>
-        <w:t xml:space="preserve"> “Input” Class should be able to do the following:</w:t>
-      </w:r>
-    </w:p>
-    <w:p>
-      <w:pPr>
-        <w:pStyle w:val="a3"/>
-        <w:numPr>
-          <w:ilvl w:val="0"/>
-          <w:numId w:val="12"/>
-        </w:numPr>
-        <w:ind w:leftChars="0"/>
-      </w:pPr>
-      <w:r>
-        <w:rPr>
-          <w:rFonts w:hint="eastAsia"/>
-        </w:rPr>
-        <w:t xml:space="preserve">Read data from all tables. </w:t>
-      </w:r>
-      <w:r>
-        <w:t>There are several types of tables</w:t>
-      </w:r>
+      <w:r>
+        <w:t xml:space="preserve"> </w:t>
+      </w:r>
+      <w:r>
+        <w:t xml:space="preserve">e.g. </w:t>
+      </w:r>
+      <w:proofErr w:type="spellStart"/>
+      <w:r>
+        <w:t>GlobalSettings</w:t>
+      </w:r>
+      <w:proofErr w:type="spellEnd"/>
+      <w:r>
+        <w:t>::</w:t>
+      </w:r>
+      <w:r>
+        <w:t xml:space="preserve"> </w:t>
+      </w:r>
+      <w:proofErr w:type="spellStart"/>
+      <w:r>
+        <w:t>odDimVarRanges</w:t>
+      </w:r>
+      <w:proofErr w:type="spellEnd"/>
     </w:p>
     <w:p>
       <w:pPr>
@@ -1704,48 +1932,24 @@
         <w:ind w:leftChars="0"/>
       </w:pPr>
       <w:r>
-        <w:rPr>
-          <w:rFonts w:hint="eastAsia"/>
-        </w:rPr>
-        <w:t xml:space="preserve">Tables that </w:t>
-      </w:r>
-      <w:r>
-        <w:t>contain</w:t>
-      </w:r>
-      <w:r>
-        <w:rPr>
-          <w:rFonts w:hint="eastAsia"/>
-        </w:rPr>
-        <w:t xml:space="preserve"> different records (</w:t>
-      </w:r>
-      <w:proofErr w:type="spellStart"/>
-      <w:r>
-        <w:rPr>
-          <w:rFonts w:hint="eastAsia"/>
-        </w:rPr>
+        <w:t xml:space="preserve">Tables that contain information for output format </w:t>
+      </w:r>
+      <w:r>
+        <w:t>(</w:t>
+      </w:r>
+      <w:proofErr w:type="spellStart"/>
+      <w:r>
         <w:t>eg</w:t>
       </w:r>
       <w:proofErr w:type="spellEnd"/>
       <w:r>
-        <w:rPr>
-          <w:rFonts w:hint="eastAsia"/>
-        </w:rPr>
         <w:t xml:space="preserve">. </w:t>
       </w:r>
       <w:proofErr w:type="spellStart"/>
       <w:r>
-        <w:t>MPFTable</w:t>
-      </w:r>
-      <w:proofErr w:type="spellEnd"/>
-      <w:r>
-        <w:t xml:space="preserve">). Every row represents a record for a </w:t>
-      </w:r>
-      <w:r>
-        <w:t xml:space="preserve">particular </w:t>
-      </w:r>
-      <w:r>
-        <w:t xml:space="preserve">policy or a particular asset. </w:t>
-      </w:r>
+        <w:t>mOutputFormatTable</w:t>
+      </w:r>
+      <w:proofErr w:type="spellEnd"/>
     </w:p>
     <w:p>
       <w:pPr>
@@ -1757,168 +1961,6 @@
         <w:ind w:leftChars="0"/>
       </w:pPr>
       <w:r>
-        <w:t xml:space="preserve">Tables that contain </w:t>
-      </w:r>
-      <w:r>
-        <w:t>assumptions. (</w:t>
-      </w:r>
-      <w:proofErr w:type="spellStart"/>
-      <w:proofErr w:type="gramStart"/>
-      <w:r>
-        <w:t>eg</w:t>
-      </w:r>
-      <w:proofErr w:type="spellEnd"/>
-      <w:proofErr w:type="gramEnd"/>
-      <w:r>
-        <w:t xml:space="preserve">. </w:t>
-      </w:r>
-      <w:proofErr w:type="spellStart"/>
-      <w:r>
-        <w:t>GenTable</w:t>
-      </w:r>
-      <w:proofErr w:type="spellEnd"/>
-      <w:r>
-        <w:t>/</w:t>
-      </w:r>
-      <w:proofErr w:type="spellStart"/>
-      <w:r>
-        <w:t>KeyGenTable</w:t>
-      </w:r>
-      <w:proofErr w:type="spellEnd"/>
-      <w:r>
-        <w:t>). We should be able to</w:t>
-      </w:r>
-      <w:r>
-        <w:t xml:space="preserve"> obtain</w:t>
-      </w:r>
-      <w:r>
-        <w:t xml:space="preserve"> the values easily if keys are provided.</w:t>
-      </w:r>
-      <w:r>
-        <w:t xml:space="preserve"> There are different types of assumptions:</w:t>
-      </w:r>
-    </w:p>
-    <w:p>
-      <w:pPr>
-        <w:pStyle w:val="a3"/>
-        <w:numPr>
-          <w:ilvl w:val="0"/>
-          <w:numId w:val="14"/>
-        </w:numPr>
-        <w:ind w:leftChars="0"/>
-      </w:pPr>
-      <w:r>
-        <w:t>BE(best estimate, i.e. average) assumptions for asset/liability</w:t>
-      </w:r>
-    </w:p>
-    <w:p>
-      <w:pPr>
-        <w:pStyle w:val="a3"/>
-        <w:numPr>
-          <w:ilvl w:val="0"/>
-          <w:numId w:val="14"/>
-        </w:numPr>
-        <w:ind w:leftChars="0"/>
-      </w:pPr>
-      <w:r>
-        <w:t>assumptions for shocks (e.g. volatility for interest rates)</w:t>
-      </w:r>
-    </w:p>
-    <w:p>
-      <w:pPr>
-        <w:pStyle w:val="a3"/>
-        <w:numPr>
-          <w:ilvl w:val="0"/>
-          <w:numId w:val="13"/>
-        </w:numPr>
-        <w:ind w:leftChars="0"/>
-      </w:pPr>
-      <w:r>
-        <w:rPr>
-          <w:rFonts w:hint="eastAsia"/>
-        </w:rPr>
-        <w:t>Table</w:t>
-      </w:r>
-      <w:r>
-        <w:t>s</w:t>
-      </w:r>
-      <w:r>
-        <w:rPr>
-          <w:rFonts w:hint="eastAsia"/>
-        </w:rPr>
-        <w:t xml:space="preserve"> that contain information</w:t>
-      </w:r>
-      <w:r>
-        <w:t xml:space="preserve"> for run settings</w:t>
-      </w:r>
-      <w:r>
-        <w:rPr>
-          <w:rFonts w:hint="eastAsia"/>
-        </w:rPr>
-        <w:t>.</w:t>
-      </w:r>
-      <w:r>
-        <w:t xml:space="preserve"> </w:t>
-      </w:r>
-      <w:r>
-        <w:t xml:space="preserve">e.g. </w:t>
-      </w:r>
-      <w:proofErr w:type="spellStart"/>
-      <w:r>
-        <w:t>GlobalSettings</w:t>
-      </w:r>
-      <w:proofErr w:type="spellEnd"/>
-      <w:r>
-        <w:t>::</w:t>
-      </w:r>
-      <w:r>
-        <w:t xml:space="preserve"> </w:t>
-      </w:r>
-      <w:proofErr w:type="spellStart"/>
-      <w:r>
-        <w:t>odDimVarRanges</w:t>
-      </w:r>
-      <w:proofErr w:type="spellEnd"/>
-    </w:p>
-    <w:p>
-      <w:pPr>
-        <w:pStyle w:val="a3"/>
-        <w:numPr>
-          <w:ilvl w:val="0"/>
-          <w:numId w:val="13"/>
-        </w:numPr>
-        <w:ind w:leftChars="0"/>
-      </w:pPr>
-      <w:r>
-        <w:t xml:space="preserve">Tables that contain information for output format </w:t>
-      </w:r>
-      <w:r>
-        <w:t>(</w:t>
-      </w:r>
-      <w:proofErr w:type="spellStart"/>
-      <w:r>
-        <w:t>eg</w:t>
-      </w:r>
-      <w:proofErr w:type="spellEnd"/>
-      <w:r>
-        <w:t xml:space="preserve">. </w:t>
-      </w:r>
-      <w:proofErr w:type="spellStart"/>
-      <w:r>
-        <w:t>mOutputFormatTable</w:t>
-      </w:r>
-      <w:proofErr w:type="spellEnd"/>
-    </w:p>
-    <w:p>
-      <w:pPr>
-        <w:pStyle w:val="a3"/>
-        <w:numPr>
-          <w:ilvl w:val="0"/>
-          <w:numId w:val="13"/>
-        </w:numPr>
-        <w:ind w:leftChars="0"/>
-      </w:pPr>
-      <w:r>
         <w:t xml:space="preserve">Tables that contain information for </w:t>
       </w:r>
       <w:r>
@@ -1937,10 +1979,7 @@
         <w:t>”</w:t>
       </w:r>
       <w:r>
-        <w:t>.</w:t>
-      </w:r>
-      <w:r>
-        <w:t xml:space="preserve"> (</w:t>
+        <w:t>. (</w:t>
       </w:r>
       <w:proofErr w:type="spellStart"/>
       <w:r>
@@ -1961,9 +2000,6 @@
           <w:numId w:val="7"/>
         </w:numPr>
         <w:ind w:leftChars="0"/>
-        <w:rPr>
-          <w:rFonts w:hint="eastAsia"/>
-        </w:rPr>
       </w:pPr>
       <w:r>
         <w:rPr>
@@ -1991,9 +2027,6 @@
           <w:numId w:val="21"/>
         </w:numPr>
         <w:ind w:leftChars="0"/>
-        <w:rPr>
-          <w:rFonts w:hint="eastAsia"/>
-        </w:rPr>
       </w:pPr>
       <w:r>
         <w:rPr>
@@ -2156,7 +2189,11 @@
       </w:r>
       <w:proofErr w:type="spellEnd"/>
       <w:r>
-        <w:t>. Bernoulli distribution (0.4) for “sex”)</w:t>
+        <w:t xml:space="preserve">. Bernoulli </w:t>
+      </w:r>
+      <w:r>
+        <w:lastRenderedPageBreak/>
+        <w:t>distribution (0.4) for “sex”)</w:t>
       </w:r>
     </w:p>
     <w:p>
@@ -2180,9 +2217,6 @@
           <w:numId w:val="22"/>
         </w:numPr>
         <w:ind w:leftChars="0"/>
-        <w:rPr>
-          <w:rFonts w:hint="eastAsia"/>
-        </w:rPr>
       </w:pPr>
       <w:proofErr w:type="gramStart"/>
       <w:r>
@@ -2211,13 +2245,7 @@
         <w:t>)</w:t>
       </w:r>
     </w:p>
-    <w:p>
-      <w:pPr>
-        <w:rPr>
-          <w:rFonts w:hint="eastAsia"/>
-        </w:rPr>
-      </w:pPr>
-    </w:p>
+    <w:p/>
     <w:p>
       <w:pPr>
         <w:pStyle w:val="a3"/>
@@ -2226,9 +2254,6 @@
           <w:numId w:val="5"/>
         </w:numPr>
         <w:ind w:leftChars="0"/>
-        <w:rPr>
-          <w:rFonts w:hint="eastAsia"/>
-        </w:rPr>
       </w:pPr>
       <w:r>
         <w:rPr>
@@ -2256,13 +2281,7 @@
         <w:t>els for different insurance products</w:t>
       </w:r>
       <w:r>
-        <w:t xml:space="preserve"> (d</w:t>
-      </w:r>
-      <w:r>
-        <w:t>eterministic</w:t>
-      </w:r>
-      <w:r>
-        <w:t>)</w:t>
+        <w:t xml:space="preserve"> (deterministic)</w:t>
       </w:r>
     </w:p>
     <w:p>
@@ -2273,9 +2292,6 @@
           <w:numId w:val="16"/>
         </w:numPr>
         <w:ind w:leftChars="0"/>
-        <w:rPr>
-          <w:rFonts w:hint="eastAsia"/>
-        </w:rPr>
       </w:pPr>
       <w:r>
         <w:rPr>
@@ -2353,9 +2369,6 @@
           <w:numId w:val="16"/>
         </w:numPr>
         <w:ind w:leftChars="0"/>
-        <w:rPr>
-          <w:rFonts w:hint="eastAsia"/>
-        </w:rPr>
       </w:pPr>
       <w:r>
         <w:rPr>
@@ -2375,9 +2388,6 @@
           <w:numId w:val="18"/>
         </w:numPr>
         <w:ind w:leftChars="0"/>
-        <w:rPr>
-          <w:rFonts w:hint="eastAsia"/>
-        </w:rPr>
       </w:pPr>
       <w:r>
         <w:rPr>
@@ -2478,9 +2488,6 @@
           <w:numId w:val="20"/>
         </w:numPr>
         <w:ind w:leftChars="0"/>
-        <w:rPr>
-          <w:rFonts w:hint="eastAsia"/>
-        </w:rPr>
       </w:pPr>
       <w:r>
         <w:rPr>
@@ -2604,9 +2611,6 @@
           <w:numId w:val="16"/>
         </w:numPr>
         <w:ind w:leftChars="0"/>
-        <w:rPr>
-          <w:rFonts w:hint="eastAsia"/>
-        </w:rPr>
       </w:pPr>
       <w:r>
         <w:rPr>
@@ -2631,9 +2635,6 @@
           <w:numId w:val="31"/>
         </w:numPr>
         <w:ind w:leftChars="0"/>
-        <w:rPr>
-          <w:rFonts w:hint="eastAsia"/>
-        </w:rPr>
       </w:pPr>
       <w:r>
         <w:rPr>
@@ -2666,9 +2667,6 @@
           <w:numId w:val="5"/>
         </w:numPr>
         <w:ind w:leftChars="0"/>
-        <w:rPr>
-          <w:rFonts w:hint="eastAsia"/>
-        </w:rPr>
       </w:pPr>
       <w:r>
         <w:rPr>
@@ -2702,10 +2700,7 @@
         <w:t xml:space="preserve"> mod</w:t>
       </w:r>
       <w:r>
-        <w:t xml:space="preserve">els for different </w:t>
-      </w:r>
-      <w:r>
-        <w:t>assets</w:t>
+        <w:t>els for different assets</w:t>
       </w:r>
       <w:r>
         <w:t xml:space="preserve"> (deterministic)</w:t>
@@ -2719,9 +2714,6 @@
           <w:numId w:val="32"/>
         </w:numPr>
         <w:ind w:leftChars="0"/>
-        <w:rPr>
-          <w:rFonts w:hint="eastAsia"/>
-        </w:rPr>
       </w:pPr>
       <w:r>
         <w:rPr>
@@ -2762,6 +2754,7 @@
         <w:ind w:leftChars="0"/>
       </w:pPr>
       <w:r>
+        <w:lastRenderedPageBreak/>
         <w:t>Fair Value</w:t>
       </w:r>
       <w:r>
@@ -2814,9 +2807,6 @@
           <w:numId w:val="25"/>
         </w:numPr>
         <w:ind w:leftChars="0"/>
-        <w:rPr>
-          <w:rFonts w:hint="eastAsia"/>
-        </w:rPr>
       </w:pPr>
       <w:r>
         <w:rPr>
@@ -2852,12 +2842,8 @@
           <w:numId w:val="25"/>
         </w:numPr>
         <w:ind w:leftChars="0"/>
-        <w:rPr>
-          <w:rFonts w:hint="eastAsia"/>
-        </w:rPr>
-      </w:pPr>
-      <w:r>
-        <w:lastRenderedPageBreak/>
+      </w:pPr>
+      <w:r>
         <w:t>property</w:t>
       </w:r>
     </w:p>
@@ -2973,13 +2959,7 @@
         <w:t>dividend rates</w:t>
       </w:r>
     </w:p>
-    <w:p>
-      <w:pPr>
-        <w:rPr>
-          <w:rFonts w:hint="eastAsia"/>
-        </w:rPr>
-      </w:pPr>
-    </w:p>
+    <w:p/>
     <w:p>
       <w:pPr>
         <w:pStyle w:val="a3"/>
@@ -2988,9 +2968,6 @@
           <w:numId w:val="5"/>
         </w:numPr>
         <w:ind w:leftChars="0"/>
-        <w:rPr>
-          <w:rFonts w:hint="eastAsia"/>
-        </w:rPr>
       </w:pPr>
       <w:r>
         <w:rPr>
@@ -3007,9 +2984,6 @@
           <w:numId w:val="27"/>
         </w:numPr>
         <w:ind w:leftChars="0"/>
-        <w:rPr>
-          <w:rFonts w:hint="eastAsia"/>
-        </w:rPr>
       </w:pPr>
       <w:r>
         <w:rPr>
@@ -3026,9 +3000,6 @@
           <w:numId w:val="28"/>
         </w:numPr>
         <w:ind w:leftChars="0"/>
-        <w:rPr>
-          <w:rFonts w:hint="eastAsia"/>
-        </w:rPr>
       </w:pPr>
       <w:r>
         <w:rPr>
@@ -3087,18 +3058,12 @@
           <w:numId w:val="28"/>
         </w:numPr>
         <w:ind w:leftChars="0"/>
-        <w:rPr>
-          <w:rFonts w:hint="eastAsia"/>
-        </w:rPr>
       </w:pPr>
       <w:r>
         <w:t>dividends for shareholders</w:t>
       </w:r>
       <w:r>
-        <w:t>/ raise debt</w:t>
-      </w:r>
-      <w:r>
-        <w:t>/ capital injection</w:t>
+        <w:t>/ raise debt/ capital injection</w:t>
       </w:r>
     </w:p>
     <w:p>
@@ -3109,9 +3074,6 @@
           <w:numId w:val="27"/>
         </w:numPr>
         <w:ind w:leftChars="0"/>
-        <w:rPr>
-          <w:rFonts w:hint="eastAsia"/>
-        </w:rPr>
       </w:pPr>
       <w:r>
         <w:rPr>
@@ -3147,13 +3109,7 @@
         <w:t>Management actions are taken at time t based on deterministic results at time t</w:t>
       </w:r>
     </w:p>
-    <w:p>
-      <w:pPr>
-        <w:rPr>
-          <w:rFonts w:hint="eastAsia"/>
-        </w:rPr>
-      </w:pPr>
-    </w:p>
+    <w:p/>
     <w:p>
       <w:pPr>
         <w:pStyle w:val="a3"/>
@@ -3162,9 +3118,6 @@
           <w:numId w:val="5"/>
         </w:numPr>
         <w:ind w:leftChars="0"/>
-        <w:rPr>
-          <w:rFonts w:hint="eastAsia"/>
-        </w:rPr>
       </w:pPr>
       <w:r>
         <w:rPr>
@@ -3181,9 +3134,6 @@
           <w:numId w:val="5"/>
         </w:numPr>
         <w:ind w:leftChars="0"/>
-        <w:rPr>
-          <w:rFonts w:hint="eastAsia"/>
-        </w:rPr>
       </w:pPr>
       <w:r>
         <w:rPr>
@@ -3200,9 +3150,6 @@
           <w:numId w:val="29"/>
         </w:numPr>
         <w:ind w:leftChars="0"/>
-        <w:rPr>
-          <w:rFonts w:hint="eastAsia"/>
-        </w:rPr>
       </w:pPr>
       <w:r>
         <w:t>integration with database (read/write)</w:t>
@@ -3361,7 +3308,11 @@
         <w:t>, calculate the items</w:t>
       </w:r>
       <w:r>
-        <w:t xml:space="preserve"> in the balance sheet</w:t>
+        <w:t xml:space="preserve"> in </w:t>
+      </w:r>
+      <w:r>
+        <w:lastRenderedPageBreak/>
+        <w:t>the balance sheet</w:t>
       </w:r>
       <w:r>
         <w:t xml:space="preserve"> at time t)</w:t>
@@ -3486,23 +3437,50 @@
         <w:t>t=t+1, go to step ii</w:t>
       </w:r>
       <w:r>
-        <w:t xml:space="preserve">; else, </w:t>
-      </w:r>
-      <w:r>
-        <w:lastRenderedPageBreak/>
-        <w:t>pr</w:t>
+        <w:t>; else, pr</w:t>
       </w:r>
       <w:r>
         <w:t>oduce reports for the model.</w:t>
       </w:r>
     </w:p>
+    <w:p>
+      <w:proofErr w:type="gramStart"/>
+      <w:r>
+        <w:t>vi .</w:t>
+      </w:r>
+      <w:proofErr w:type="gramEnd"/>
+      <w:r>
+        <w:t xml:space="preserve"> Repeat process</w:t>
+      </w:r>
+      <w:r>
+        <w:t>es</w:t>
+      </w:r>
+      <w:r>
+        <w:t xml:space="preserve"> </w:t>
+      </w:r>
+      <w:proofErr w:type="spellStart"/>
+      <w:r>
+        <w:t>i</w:t>
+      </w:r>
+      <w:proofErr w:type="spellEnd"/>
+      <w:r>
+        <w:t xml:space="preserve"> to v and </w:t>
+      </w:r>
+      <w:r>
+        <w:t>produce</w:t>
+      </w:r>
+      <w:r>
+        <w:t xml:space="preserve"> results for different random variable</w:t>
+      </w:r>
+      <w:r>
+        <w:t>s</w:t>
+      </w:r>
+      <w:r>
+        <w:t xml:space="preserve"> generated</w:t>
+      </w:r>
+    </w:p>
     <w:p/>
     <w:p>
-      <w:pPr>
-        <w:rPr>
-          <w:rFonts w:hint="eastAsia"/>
-        </w:rPr>
-      </w:pPr>
       <w:r>
         <w:t>2 tricky problems:</w:t>
       </w:r>
@@ -3670,9 +3648,6 @@
           <w:numId w:val="5"/>
         </w:numPr>
         <w:ind w:leftChars="0"/>
-        <w:rPr>
-          <w:rFonts w:hint="eastAsia"/>
-        </w:rPr>
       </w:pPr>
       <w:r>
         <w:rPr>
@@ -3756,9 +3731,6 @@
           <w:numId w:val="5"/>
         </w:numPr>
         <w:ind w:leftChars="0"/>
-        <w:rPr>
-          <w:rFonts w:hint="eastAsia"/>
-        </w:rPr>
       </w:pPr>
       <w:r>
         <w:rPr>
@@ -3785,6 +3757,12 @@
       <w:r>
         <w:t>for the model</w:t>
       </w:r>
+      <w:r>
+        <w:t xml:space="preserve"> (</w:t>
+      </w:r>
+      <w:r>
+        <w:t>if time allows)</w:t>
+      </w:r>
     </w:p>
     <w:p>
       <w:pPr>
@@ -3797,6 +3775,28 @@
       </w:pPr>
       <w:r>
         <w:t>API for excel</w:t>
+      </w:r>
+      <w:r>
+        <w:t xml:space="preserve"> (if time allows)</w:t>
+      </w:r>
+    </w:p>
+    <w:p>
+      <w:pPr>
+        <w:pStyle w:val="a3"/>
+        <w:numPr>
+          <w:ilvl w:val="0"/>
+          <w:numId w:val="33"/>
+        </w:numPr>
+        <w:ind w:leftChars="0"/>
+      </w:pPr>
+      <w:r>
+        <w:rPr>
+          <w:rFonts w:hint="eastAsia"/>
+        </w:rPr>
+        <w:t>multi-process</w:t>
+      </w:r>
+      <w:r>
+        <w:t>ing (if time allows)</w:t>
       </w:r>
     </w:p>
     <w:p/>
@@ -3827,9 +3827,6 @@
           <w:numId w:val="34"/>
         </w:numPr>
         <w:ind w:leftChars="0"/>
-        <w:rPr>
-          <w:rFonts w:hint="eastAsia"/>
-        </w:rPr>
       </w:pPr>
       <w:r>
         <w:rPr>
@@ -3853,20 +3850,11 @@
         <w:t xml:space="preserve"> everything together.</w:t>
       </w:r>
     </w:p>
-    <w:p>
-      <w:pPr>
-        <w:rPr>
-          <w:rFonts w:hint="eastAsia"/>
-        </w:rPr>
-      </w:pPr>
-    </w:p>
+    <w:p/>
     <w:p>
       <w:pPr>
         <w:pStyle w:val="a3"/>
         <w:ind w:leftChars="0" w:left="360"/>
-        <w:rPr>
-          <w:rFonts w:hint="eastAsia"/>
-        </w:rPr>
       </w:pPr>
     </w:p>
     <w:sectPr>
@@ -7789,7 +7777,7 @@
 </file>
 
 <file path=customXml/itemProps1.xml><?xml version="1.0" encoding="utf-8"?>
-<ds:datastoreItem xmlns:ds="http://schemas.openxmlformats.org/officeDocument/2006/customXml" ds:itemID="{F533510C-4BE2-4078-9CAD-095B2F2229E6}">
+<ds:datastoreItem xmlns:ds="http://schemas.openxmlformats.org/officeDocument/2006/customXml" ds:itemID="{6D040C49-01DC-4A36-9953-19E50B8E1E88}">
   <ds:schemaRefs>
     <ds:schemaRef ds:uri="http://schemas.openxmlformats.org/officeDocument/2006/bibliography"/>
   </ds:schemaRefs>

--- a/Documentation/documentation3_plan_v1.docx
+++ b/Documentation/documentation3_plan_v1.docx
@@ -1684,566 +1684,1983 @@
       <w:r>
         <w:t xml:space="preserve"> </w:t>
       </w:r>
+    </w:p>
+    <w:p/>
+    <w:p>
+      <w:pPr>
+        <w:pStyle w:val="a3"/>
+        <w:numPr>
+          <w:ilvl w:val="0"/>
+          <w:numId w:val="9"/>
+        </w:numPr>
+        <w:ind w:leftChars="0"/>
+      </w:pPr>
+      <w:r>
+        <w:rPr>
+          <w:rFonts w:hint="eastAsia"/>
+        </w:rPr>
+        <w:t>Input</w:t>
+      </w:r>
+    </w:p>
+    <w:p>
+      <w:proofErr w:type="gramStart"/>
+      <w:r>
+        <w:rPr>
+          <w:rFonts w:hint="eastAsia"/>
+        </w:rPr>
+        <w:t>the</w:t>
+      </w:r>
+      <w:proofErr w:type="gramEnd"/>
+      <w:r>
+        <w:t xml:space="preserve"> “Input” Class should be able to do the following:</w:t>
+      </w:r>
+    </w:p>
+    <w:p>
+      <w:pPr>
+        <w:pStyle w:val="a3"/>
+        <w:numPr>
+          <w:ilvl w:val="0"/>
+          <w:numId w:val="12"/>
+        </w:numPr>
+        <w:ind w:leftChars="0"/>
+      </w:pPr>
+      <w:r>
+        <w:rPr>
+          <w:rFonts w:hint="eastAsia"/>
+        </w:rPr>
+        <w:t xml:space="preserve">Read data from all tables. </w:t>
+      </w:r>
+      <w:r>
+        <w:t>There are several types of tables</w:t>
+      </w:r>
+    </w:p>
+    <w:p>
+      <w:pPr>
+        <w:pStyle w:val="a3"/>
+        <w:numPr>
+          <w:ilvl w:val="0"/>
+          <w:numId w:val="13"/>
+        </w:numPr>
+        <w:ind w:leftChars="0"/>
+      </w:pPr>
+      <w:r>
+        <w:rPr>
+          <w:rFonts w:hint="eastAsia"/>
+        </w:rPr>
+        <w:t xml:space="preserve">Tables that </w:t>
+      </w:r>
+      <w:r>
+        <w:t>contain</w:t>
+      </w:r>
+      <w:r>
+        <w:rPr>
+          <w:rFonts w:hint="eastAsia"/>
+        </w:rPr>
+        <w:t xml:space="preserve"> different records (</w:t>
+      </w:r>
+      <w:proofErr w:type="spellStart"/>
+      <w:r>
+        <w:rPr>
+          <w:rFonts w:hint="eastAsia"/>
+        </w:rPr>
+        <w:t>eg</w:t>
+      </w:r>
+      <w:proofErr w:type="spellEnd"/>
+      <w:r>
+        <w:rPr>
+          <w:rFonts w:hint="eastAsia"/>
+        </w:rPr>
+        <w:t xml:space="preserve">. </w:t>
+      </w:r>
+      <w:proofErr w:type="spellStart"/>
+      <w:r>
+        <w:t>MPFTable</w:t>
+      </w:r>
+      <w:proofErr w:type="spellEnd"/>
+      <w:r>
+        <w:t xml:space="preserve">). Every row represents a record for a </w:t>
+      </w:r>
+      <w:r>
+        <w:t xml:space="preserve">particular </w:t>
+      </w:r>
+      <w:r>
+        <w:t xml:space="preserve">policy or a particular asset. </w:t>
+      </w:r>
+    </w:p>
+    <w:p>
+      <w:pPr>
+        <w:pStyle w:val="a3"/>
+        <w:numPr>
+          <w:ilvl w:val="0"/>
+          <w:numId w:val="13"/>
+        </w:numPr>
+        <w:ind w:leftChars="0"/>
+      </w:pPr>
+      <w:r>
+        <w:t xml:space="preserve">Tables that contain </w:t>
+      </w:r>
+      <w:r>
+        <w:t>assumptions. (</w:t>
+      </w:r>
+      <w:proofErr w:type="spellStart"/>
+      <w:proofErr w:type="gramStart"/>
+      <w:r>
+        <w:t>eg</w:t>
+      </w:r>
+      <w:proofErr w:type="spellEnd"/>
+      <w:proofErr w:type="gramEnd"/>
+      <w:r>
+        <w:t xml:space="preserve">. </w:t>
+      </w:r>
+      <w:proofErr w:type="spellStart"/>
+      <w:r>
+        <w:t>GenTable</w:t>
+      </w:r>
+      <w:proofErr w:type="spellEnd"/>
+      <w:r>
+        <w:t>/</w:t>
+      </w:r>
+      <w:proofErr w:type="spellStart"/>
+      <w:r>
+        <w:t>KeyGenTable</w:t>
+      </w:r>
+      <w:proofErr w:type="spellEnd"/>
+      <w:r>
+        <w:t>). We should be able to</w:t>
+      </w:r>
+      <w:r>
+        <w:t xml:space="preserve"> obtain</w:t>
+      </w:r>
+      <w:r>
+        <w:t xml:space="preserve"> the values easily if keys are provided.</w:t>
+      </w:r>
+      <w:r>
+        <w:t xml:space="preserve"> There are different types of assumptions:</w:t>
+      </w:r>
+    </w:p>
+    <w:p>
+      <w:pPr>
+        <w:pStyle w:val="a3"/>
+        <w:numPr>
+          <w:ilvl w:val="0"/>
+          <w:numId w:val="14"/>
+        </w:numPr>
+        <w:ind w:leftChars="0"/>
+      </w:pPr>
+      <w:r>
+        <w:t>BE(best estimate, i.e. average) assumptions for asset/liability</w:t>
+      </w:r>
+    </w:p>
+    <w:p>
+      <w:pPr>
+        <w:pStyle w:val="a3"/>
+        <w:numPr>
+          <w:ilvl w:val="0"/>
+          <w:numId w:val="14"/>
+        </w:numPr>
+        <w:ind w:leftChars="0"/>
+      </w:pPr>
+      <w:r>
+        <w:t>assumptions for shocks (e.g. volatility for interest rates)</w:t>
+      </w:r>
+    </w:p>
+    <w:p>
+      <w:pPr>
+        <w:pStyle w:val="a3"/>
+        <w:numPr>
+          <w:ilvl w:val="0"/>
+          <w:numId w:val="13"/>
+        </w:numPr>
+        <w:ind w:leftChars="0"/>
+      </w:pPr>
+      <w:r>
+        <w:rPr>
+          <w:rFonts w:hint="eastAsia"/>
+        </w:rPr>
+        <w:t>Table</w:t>
+      </w:r>
+      <w:r>
+        <w:t>s</w:t>
+      </w:r>
+      <w:r>
+        <w:rPr>
+          <w:rFonts w:hint="eastAsia"/>
+        </w:rPr>
+        <w:t xml:space="preserve"> that contain information</w:t>
+      </w:r>
+      <w:r>
+        <w:t xml:space="preserve"> for run settings</w:t>
+      </w:r>
+      <w:r>
+        <w:rPr>
+          <w:rFonts w:hint="eastAsia"/>
+        </w:rPr>
+        <w:t>.</w:t>
+      </w:r>
+      <w:r>
+        <w:t xml:space="preserve"> </w:t>
+      </w:r>
+      <w:r>
+        <w:t xml:space="preserve">e.g. </w:t>
+      </w:r>
+      <w:proofErr w:type="spellStart"/>
+      <w:r>
+        <w:t>GlobalSettings</w:t>
+      </w:r>
+      <w:proofErr w:type="spellEnd"/>
+      <w:r>
+        <w:t>::</w:t>
+      </w:r>
+      <w:r>
+        <w:t xml:space="preserve"> </w:t>
+      </w:r>
+      <w:proofErr w:type="spellStart"/>
+      <w:r>
+        <w:t>odDimVarRanges</w:t>
+      </w:r>
+      <w:proofErr w:type="spellEnd"/>
+    </w:p>
+    <w:p>
+      <w:pPr>
+        <w:pStyle w:val="a3"/>
+        <w:numPr>
+          <w:ilvl w:val="0"/>
+          <w:numId w:val="13"/>
+        </w:numPr>
+        <w:ind w:leftChars="0"/>
+      </w:pPr>
+      <w:r>
+        <w:t xml:space="preserve">Tables that contain information for output format </w:t>
+      </w:r>
+      <w:r>
+        <w:t>(</w:t>
+      </w:r>
+      <w:proofErr w:type="spellStart"/>
+      <w:r>
+        <w:t>eg</w:t>
+      </w:r>
+      <w:proofErr w:type="spellEnd"/>
+      <w:r>
+        <w:t xml:space="preserve">. </w:t>
+      </w:r>
+      <w:proofErr w:type="spellStart"/>
+      <w:r>
+        <w:t>mOutputFormatTable</w:t>
+      </w:r>
+      <w:proofErr w:type="spellEnd"/>
+    </w:p>
+    <w:p>
+      <w:pPr>
+        <w:pStyle w:val="a3"/>
+        <w:numPr>
+          <w:ilvl w:val="0"/>
+          <w:numId w:val="13"/>
+        </w:numPr>
+        <w:ind w:leftChars="0"/>
+      </w:pPr>
+      <w:r>
+        <w:t xml:space="preserve">Tables that contain information for </w:t>
+      </w:r>
+      <w:r>
+        <w:t>“</w:t>
+      </w:r>
+      <w:r>
+        <w:t xml:space="preserve">which variables’ data will be included in </w:t>
+      </w:r>
+      <w:r>
+        <w:t xml:space="preserve">the </w:t>
+      </w:r>
+      <w:r>
+        <w:t>reports</w:t>
+      </w:r>
+      <w:r>
+        <w:t>”</w:t>
+      </w:r>
+      <w:r>
+        <w:t>. (</w:t>
+      </w:r>
+      <w:proofErr w:type="spellStart"/>
+      <w:r>
+        <w:t>mReportVarTable</w:t>
+      </w:r>
+      <w:proofErr w:type="spellEnd"/>
+      <w:r>
+        <w:t>)</w:t>
+      </w:r>
+    </w:p>
+    <w:p/>
+    <w:p/>
+    <w:p>
+      <w:pPr>
+        <w:pStyle w:val="a3"/>
+        <w:numPr>
+          <w:ilvl w:val="0"/>
+          <w:numId w:val="7"/>
+        </w:numPr>
+        <w:ind w:leftChars="0"/>
+      </w:pPr>
+      <w:r>
+        <w:rPr>
+          <w:rFonts w:hint="eastAsia"/>
+        </w:rPr>
+        <w:t xml:space="preserve"> Record Random Generator</w:t>
+      </w:r>
+    </w:p>
+    <w:p>
+      <w:r>
+        <w:rPr>
+          <w:rFonts w:hint="eastAsia"/>
+        </w:rPr>
+        <w:t xml:space="preserve">As we do not have </w:t>
+      </w:r>
+      <w:r>
+        <w:t xml:space="preserve">policy records and asset records, we have to generate them randomly currently. </w:t>
+      </w:r>
+    </w:p>
+    <w:p>
+      <w:pPr>
+        <w:pStyle w:val="a3"/>
+        <w:numPr>
+          <w:ilvl w:val="0"/>
+          <w:numId w:val="21"/>
+        </w:numPr>
+        <w:ind w:leftChars="0"/>
+      </w:pPr>
+      <w:r>
+        <w:rPr>
+          <w:rFonts w:hint="eastAsia"/>
+        </w:rPr>
+        <w:t>Input</w:t>
+      </w:r>
+    </w:p>
+    <w:p>
+      <w:pPr>
+        <w:pStyle w:val="a3"/>
+        <w:numPr>
+          <w:ilvl w:val="0"/>
+          <w:numId w:val="22"/>
+        </w:numPr>
+        <w:ind w:leftChars="0"/>
+      </w:pPr>
+      <w:r>
+        <w:rPr>
+          <w:rFonts w:hint="eastAsia"/>
+        </w:rPr>
+        <w:t xml:space="preserve">different </w:t>
+      </w:r>
+      <w:r>
+        <w:t>field</w:t>
+      </w:r>
+      <w:r>
+        <w:t xml:space="preserve"> names (</w:t>
+      </w:r>
+      <w:r>
+        <w:t xml:space="preserve">names of </w:t>
+      </w:r>
+      <w:r>
+        <w:t xml:space="preserve">different values in </w:t>
+      </w:r>
+      <w:r>
+        <w:t>a record)</w:t>
+      </w:r>
+      <w:r>
+        <w:t xml:space="preserve"> (e.g. [“sex”,”product_name”,”</w:t>
+      </w:r>
+      <w:proofErr w:type="spellStart"/>
+      <w:r>
+        <w:t>policy_number</w:t>
+      </w:r>
+      <w:proofErr w:type="spellEnd"/>
+      <w:r>
+        <w:t>”])</w:t>
+      </w:r>
+    </w:p>
+    <w:p>
+      <w:pPr>
+        <w:pStyle w:val="a3"/>
+        <w:numPr>
+          <w:ilvl w:val="0"/>
+          <w:numId w:val="22"/>
+        </w:numPr>
+        <w:ind w:leftChars="0"/>
+      </w:pPr>
+      <w:r>
+        <w:t>possible values for each field (column</w:t>
+      </w:r>
+      <w:r>
+        <w:rPr>
+          <w:rFonts w:hint="eastAsia"/>
+        </w:rPr>
+        <w:t>)</w:t>
+      </w:r>
+      <w:r>
+        <w:t xml:space="preserve"> (</w:t>
+      </w:r>
+      <w:proofErr w:type="spellStart"/>
+      <w:r>
+        <w:t>eg</w:t>
+      </w:r>
+      <w:proofErr w:type="spellEnd"/>
+      <w:r>
+        <w:t xml:space="preserve">, </w:t>
+      </w:r>
+      <w:r>
+        <w:t>“</w:t>
+      </w:r>
+      <w:r>
+        <w:t>f</w:t>
+      </w:r>
+      <w:r>
+        <w:t>”</w:t>
+      </w:r>
+      <w:r>
+        <w:t>/</w:t>
+      </w:r>
+      <w:r>
+        <w:t>”</w:t>
+      </w:r>
+      <w:r>
+        <w:t>m</w:t>
+      </w:r>
+      <w:r>
+        <w:t>”</w:t>
+      </w:r>
+      <w:r>
+        <w:t xml:space="preserve"> for sex)</w:t>
+      </w:r>
+      <w:r>
+        <w:t xml:space="preserve"> (these values may have a particular </w:t>
+      </w:r>
+      <w:r>
+        <w:t>variable</w:t>
+      </w:r>
+      <w:r>
+        <w:t xml:space="preserve"> type, like “string”, “</w:t>
+      </w:r>
+      <w:proofErr w:type="spellStart"/>
+      <w:r>
+        <w:t>int</w:t>
+      </w:r>
+      <w:proofErr w:type="spellEnd"/>
+      <w:r>
+        <w:t>” or “double”)</w:t>
+      </w:r>
+    </w:p>
+    <w:p>
+      <w:pPr>
+        <w:pStyle w:val="a3"/>
+        <w:numPr>
+          <w:ilvl w:val="0"/>
+          <w:numId w:val="22"/>
+        </w:numPr>
+        <w:ind w:leftChars="0"/>
+      </w:pPr>
+      <w:proofErr w:type="gramStart"/>
+      <w:r>
+        <w:rPr>
+          <w:rFonts w:hint="eastAsia"/>
+        </w:rPr>
+        <w:t>the</w:t>
+      </w:r>
+      <w:proofErr w:type="gramEnd"/>
+      <w:r>
+        <w:rPr>
+          <w:rFonts w:hint="eastAsia"/>
+        </w:rPr>
+        <w:t xml:space="preserve"> distribution</w:t>
+      </w:r>
+      <w:r>
+        <w:t xml:space="preserve"> (possibility)</w:t>
+      </w:r>
+      <w:r>
+        <w:rPr>
+          <w:rFonts w:hint="eastAsia"/>
+        </w:rPr>
+        <w:t xml:space="preserve"> of each possible value for each field</w:t>
+      </w:r>
+      <w:r>
+        <w:t xml:space="preserve"> (</w:t>
+      </w:r>
+      <w:proofErr w:type="spellStart"/>
+      <w:r>
+        <w:t>eg</w:t>
+      </w:r>
+      <w:proofErr w:type="spellEnd"/>
+      <w:r>
+        <w:t xml:space="preserve">. Bernoulli </w:t>
+      </w:r>
+      <w:r>
+        <w:lastRenderedPageBreak/>
+        <w:t>distribution (0.4) for “sex”)</w:t>
+      </w:r>
+    </w:p>
+    <w:p>
+      <w:pPr>
+        <w:pStyle w:val="a3"/>
+        <w:numPr>
+          <w:ilvl w:val="0"/>
+          <w:numId w:val="22"/>
+        </w:numPr>
+        <w:ind w:leftChars="0"/>
+      </w:pPr>
+      <w:r>
+        <w:t>how much records are needed</w:t>
+      </w:r>
+    </w:p>
+    <w:p>
+      <w:pPr>
+        <w:pStyle w:val="a3"/>
+        <w:numPr>
+          <w:ilvl w:val="0"/>
+          <w:numId w:val="22"/>
+        </w:numPr>
+        <w:ind w:leftChars="0"/>
+      </w:pPr>
+      <w:proofErr w:type="gramStart"/>
+      <w:r>
+        <w:t>how</w:t>
+      </w:r>
+      <w:proofErr w:type="gramEnd"/>
+      <w:r>
+        <w:t xml:space="preserve"> are these records be stored (e.g. we want one </w:t>
+      </w:r>
+      <w:r>
+        <w:t xml:space="preserve">single </w:t>
+      </w:r>
+      <w:r>
+        <w:t xml:space="preserve">file holding all the records for each </w:t>
+      </w:r>
+      <w:r>
+        <w:t xml:space="preserve">sex. Therefore, in the output folder, there are 2 files, whose file name </w:t>
+      </w:r>
+      <w:r>
+        <w:t>are</w:t>
+      </w:r>
+      <w:r>
+        <w:t xml:space="preserve"> “male” and “female” </w:t>
+      </w:r>
+      <w:r>
+        <w:t>)</w:t>
+      </w:r>
+    </w:p>
+    <w:p/>
+    <w:p>
+      <w:pPr>
+        <w:pStyle w:val="a3"/>
+        <w:numPr>
+          <w:ilvl w:val="1"/>
+          <w:numId w:val="5"/>
+        </w:numPr>
+        <w:ind w:leftChars="0"/>
+      </w:pPr>
+      <w:r>
+        <w:rPr>
+          <w:rFonts w:hint="eastAsia"/>
+        </w:rPr>
+        <w:t>Liability side</w:t>
+      </w:r>
+    </w:p>
+    <w:p>
+      <w:pPr>
+        <w:pStyle w:val="a3"/>
+        <w:numPr>
+          <w:ilvl w:val="0"/>
+          <w:numId w:val="15"/>
+        </w:numPr>
+        <w:ind w:leftChars="0"/>
+      </w:pPr>
+      <w:r>
+        <w:rPr>
+          <w:rFonts w:hint="eastAsia"/>
+        </w:rPr>
+        <w:t>set up excel mod</w:t>
+      </w:r>
+      <w:r>
+        <w:t>els for different insurance products</w:t>
+      </w:r>
+      <w:r>
+        <w:t xml:space="preserve"> (deterministic)</w:t>
+      </w:r>
+    </w:p>
+    <w:p>
+      <w:pPr>
+        <w:pStyle w:val="a3"/>
+        <w:numPr>
+          <w:ilvl w:val="0"/>
+          <w:numId w:val="16"/>
+        </w:numPr>
+        <w:ind w:leftChars="0"/>
+      </w:pPr>
+      <w:r>
+        <w:rPr>
+          <w:rFonts w:hint="eastAsia"/>
+        </w:rPr>
+        <w:t>Different approaches of valuation</w:t>
+      </w:r>
+    </w:p>
+    <w:p>
+      <w:pPr>
+        <w:pStyle w:val="a3"/>
+        <w:numPr>
+          <w:ilvl w:val="0"/>
+          <w:numId w:val="19"/>
+        </w:numPr>
+        <w:ind w:leftChars="0"/>
+      </w:pPr>
+      <w:r>
+        <w:rPr>
+          <w:rFonts w:hint="eastAsia"/>
+        </w:rPr>
+        <w:t>Statuto</w:t>
+      </w:r>
+      <w:r>
+        <w:t>ry reserve</w:t>
+      </w:r>
+    </w:p>
+    <w:p>
+      <w:pPr>
+        <w:pStyle w:val="a3"/>
+        <w:numPr>
+          <w:ilvl w:val="0"/>
+          <w:numId w:val="19"/>
+        </w:numPr>
+        <w:ind w:leftChars="0"/>
+      </w:pPr>
+      <w:r>
+        <w:rPr>
+          <w:rFonts w:hint="eastAsia"/>
+        </w:rPr>
+        <w:t>Cash flow</w:t>
+      </w:r>
+    </w:p>
+    <w:p>
+      <w:pPr>
+        <w:pStyle w:val="a3"/>
+        <w:numPr>
+          <w:ilvl w:val="0"/>
+          <w:numId w:val="19"/>
+        </w:numPr>
+        <w:ind w:leftChars="0"/>
+      </w:pPr>
+      <w:r>
+        <w:t>Embedded value</w:t>
+      </w:r>
+    </w:p>
+    <w:p>
+      <w:pPr>
+        <w:pStyle w:val="a3"/>
+        <w:numPr>
+          <w:ilvl w:val="0"/>
+          <w:numId w:val="19"/>
+        </w:numPr>
+        <w:ind w:leftChars="0"/>
+      </w:pPr>
+      <w:r>
+        <w:t>Fair Value (use risk-free rate, if time allows)</w:t>
+      </w:r>
+    </w:p>
+    <w:p>
+      <w:pPr>
+        <w:pStyle w:val="a3"/>
+        <w:numPr>
+          <w:ilvl w:val="0"/>
+          <w:numId w:val="16"/>
+        </w:numPr>
+        <w:ind w:leftChars="0"/>
+      </w:pPr>
+      <w:r>
+        <w:rPr>
+          <w:rFonts w:hint="eastAsia"/>
+        </w:rPr>
+        <w:t>di</w:t>
+      </w:r>
+      <w:r>
+        <w:t>fferent products</w:t>
+      </w:r>
+    </w:p>
+    <w:p>
+      <w:pPr>
+        <w:pStyle w:val="a3"/>
+        <w:numPr>
+          <w:ilvl w:val="0"/>
+          <w:numId w:val="18"/>
+        </w:numPr>
+        <w:ind w:leftChars="0"/>
+      </w:pPr>
+      <w:r>
+        <w:rPr>
+          <w:rFonts w:hint="eastAsia"/>
+        </w:rPr>
+        <w:t>Whole Life</w:t>
+      </w:r>
+    </w:p>
+    <w:p>
+      <w:pPr>
+        <w:pStyle w:val="a3"/>
+        <w:numPr>
+          <w:ilvl w:val="0"/>
+          <w:numId w:val="18"/>
+        </w:numPr>
+        <w:ind w:leftChars="0"/>
+      </w:pPr>
+      <w:r>
+        <w:t>Simple CI</w:t>
+      </w:r>
+    </w:p>
+    <w:p>
+      <w:pPr>
+        <w:pStyle w:val="a3"/>
+        <w:numPr>
+          <w:ilvl w:val="0"/>
+          <w:numId w:val="18"/>
+        </w:numPr>
+        <w:ind w:leftChars="0"/>
+      </w:pPr>
+      <w:r>
+        <w:t>Universal Life</w:t>
+      </w:r>
+    </w:p>
+    <w:p>
+      <w:pPr>
+        <w:pStyle w:val="a3"/>
+        <w:numPr>
+          <w:ilvl w:val="0"/>
+          <w:numId w:val="18"/>
+        </w:numPr>
+        <w:ind w:leftChars="0"/>
+      </w:pPr>
+      <w:r>
+        <w:t>Unit link (if time allows)</w:t>
+      </w:r>
+    </w:p>
+    <w:p>
+      <w:pPr>
+        <w:pStyle w:val="a3"/>
+        <w:numPr>
+          <w:ilvl w:val="0"/>
+          <w:numId w:val="18"/>
+        </w:numPr>
+        <w:ind w:leftChars="0"/>
+      </w:pPr>
+      <w:r>
+        <w:t>deferred annuity (if time allows)</w:t>
+      </w:r>
+    </w:p>
+    <w:p>
+      <w:pPr>
+        <w:pStyle w:val="a3"/>
+        <w:numPr>
+          <w:ilvl w:val="0"/>
+          <w:numId w:val="18"/>
+        </w:numPr>
+        <w:ind w:leftChars="0"/>
+      </w:pPr>
+      <w:r>
+        <w:t>term life (if time allows)</w:t>
+      </w:r>
+    </w:p>
+    <w:p>
+      <w:pPr>
+        <w:pStyle w:val="a3"/>
+        <w:numPr>
+          <w:ilvl w:val="0"/>
+          <w:numId w:val="16"/>
+        </w:numPr>
+        <w:ind w:leftChars="0"/>
+      </w:pPr>
+      <w:r>
+        <w:rPr>
+          <w:rFonts w:hint="eastAsia"/>
+        </w:rPr>
+        <w:t>different</w:t>
+      </w:r>
+      <w:r>
+        <w:t xml:space="preserve"> assumptions</w:t>
+      </w:r>
+    </w:p>
+    <w:p>
+      <w:pPr>
+        <w:pStyle w:val="a3"/>
+        <w:numPr>
+          <w:ilvl w:val="0"/>
+          <w:numId w:val="20"/>
+        </w:numPr>
+        <w:ind w:leftChars="0"/>
+      </w:pPr>
+      <w:r>
+        <w:rPr>
+          <w:rFonts w:hint="eastAsia"/>
+        </w:rPr>
+        <w:t>payment mode: only annually</w:t>
+      </w:r>
+    </w:p>
+    <w:p>
+      <w:pPr>
+        <w:pStyle w:val="a3"/>
+        <w:numPr>
+          <w:ilvl w:val="0"/>
+          <w:numId w:val="20"/>
+        </w:numPr>
+        <w:ind w:leftChars="0"/>
+      </w:pPr>
+      <w:r>
+        <w:t>mortality rates</w:t>
+      </w:r>
+    </w:p>
+    <w:p>
+      <w:pPr>
+        <w:pStyle w:val="a3"/>
+        <w:numPr>
+          <w:ilvl w:val="0"/>
+          <w:numId w:val="20"/>
+        </w:numPr>
+        <w:ind w:leftChars="0"/>
+      </w:pPr>
+      <w:r>
+        <w:t>interest rates</w:t>
+      </w:r>
+    </w:p>
+    <w:p>
+      <w:pPr>
+        <w:pStyle w:val="a3"/>
+        <w:numPr>
+          <w:ilvl w:val="0"/>
+          <w:numId w:val="20"/>
+        </w:numPr>
+        <w:ind w:leftChars="0"/>
+      </w:pPr>
+      <w:r>
+        <w:t>expense</w:t>
+      </w:r>
+    </w:p>
+    <w:p>
+      <w:pPr>
+        <w:pStyle w:val="a3"/>
+        <w:numPr>
+          <w:ilvl w:val="0"/>
+          <w:numId w:val="20"/>
+        </w:numPr>
+        <w:ind w:leftChars="0"/>
+      </w:pPr>
+      <w:r>
+        <w:t>commissions</w:t>
+      </w:r>
+    </w:p>
+    <w:p>
+      <w:pPr>
+        <w:pStyle w:val="a3"/>
+        <w:numPr>
+          <w:ilvl w:val="0"/>
+          <w:numId w:val="20"/>
+        </w:numPr>
+        <w:ind w:leftChars="0"/>
+      </w:pPr>
+      <w:r>
+        <w:t>inflation rate (may not be needed)</w:t>
+      </w:r>
+    </w:p>
+    <w:p>
+      <w:pPr>
+        <w:pStyle w:val="a3"/>
+        <w:numPr>
+          <w:ilvl w:val="0"/>
+          <w:numId w:val="20"/>
+        </w:numPr>
+        <w:ind w:leftChars="0"/>
+      </w:pPr>
+      <w:r>
+        <w:t xml:space="preserve"> </w:t>
+      </w:r>
+      <w:r>
+        <w:t>assume no reinsurance</w:t>
+      </w:r>
+    </w:p>
+    <w:p>
+      <w:pPr>
+        <w:pStyle w:val="a3"/>
+        <w:numPr>
+          <w:ilvl w:val="0"/>
+          <w:numId w:val="20"/>
+        </w:numPr>
+        <w:ind w:leftChars="0"/>
+      </w:pPr>
+      <w:r>
+        <w:t>lapse rates</w:t>
+      </w:r>
+    </w:p>
+    <w:p>
+      <w:pPr>
+        <w:pStyle w:val="a3"/>
+        <w:numPr>
+          <w:ilvl w:val="0"/>
+          <w:numId w:val="20"/>
+        </w:numPr>
+        <w:ind w:leftChars="0"/>
+      </w:pPr>
+      <w:r>
+        <w:t>bonus rate</w:t>
+      </w:r>
+    </w:p>
+    <w:p>
+      <w:pPr>
+        <w:pStyle w:val="a3"/>
+        <w:numPr>
+          <w:ilvl w:val="0"/>
+          <w:numId w:val="16"/>
+        </w:numPr>
+        <w:ind w:leftChars="0"/>
+      </w:pPr>
+      <w:r>
+        <w:rPr>
+          <w:rFonts w:hint="eastAsia"/>
+        </w:rPr>
+        <w:t xml:space="preserve">dynamic </w:t>
+      </w:r>
+      <w:proofErr w:type="spellStart"/>
+      <w:r>
+        <w:rPr>
+          <w:rFonts w:hint="eastAsia"/>
+        </w:rPr>
+        <w:t>behaviour</w:t>
+      </w:r>
+      <w:proofErr w:type="spellEnd"/>
+    </w:p>
+    <w:p>
+      <w:pPr>
+        <w:pStyle w:val="a3"/>
+        <w:numPr>
+          <w:ilvl w:val="0"/>
+          <w:numId w:val="31"/>
+        </w:numPr>
+        <w:ind w:leftChars="0"/>
+      </w:pPr>
+      <w:r>
+        <w:rPr>
+          <w:rFonts w:hint="eastAsia"/>
+        </w:rPr>
+        <w:t xml:space="preserve">lapse rate will increase when </w:t>
+      </w:r>
+      <w:r>
+        <w:t xml:space="preserve">stock </w:t>
+      </w:r>
+      <w:r>
+        <w:t>return</w:t>
+      </w:r>
+      <w:r>
+        <w:t xml:space="preserve"> rate</w:t>
+      </w:r>
+      <w:r>
+        <w:t>/competitor’s guarantee interest rate</w:t>
+      </w:r>
+      <w:r>
+        <w:t xml:space="preserve"> goes up</w:t>
+      </w:r>
+    </w:p>
+    <w:p/>
+    <w:p>
+      <w:pPr>
+        <w:pStyle w:val="a3"/>
+        <w:numPr>
+          <w:ilvl w:val="1"/>
+          <w:numId w:val="5"/>
+        </w:numPr>
+        <w:ind w:leftChars="0"/>
+      </w:pPr>
+      <w:r>
+        <w:rPr>
+          <w:rFonts w:hint="eastAsia"/>
+        </w:rPr>
+        <w:t>asset side</w:t>
+      </w:r>
+    </w:p>
+    <w:p>
+      <w:pPr>
+        <w:pStyle w:val="a3"/>
+        <w:numPr>
+          <w:ilvl w:val="0"/>
+          <w:numId w:val="23"/>
+        </w:numPr>
+        <w:ind w:leftChars="0"/>
+      </w:pPr>
+      <w:r>
+        <w:rPr>
+          <w:rFonts w:hint="eastAsia"/>
+        </w:rPr>
+        <w:t>set up excel</w:t>
+      </w:r>
+      <w:r>
+        <w:t>/python/other language</w:t>
+      </w:r>
+      <w:r>
+        <w:rPr>
+          <w:rFonts w:hint="eastAsia"/>
+        </w:rPr>
+        <w:t xml:space="preserve"> mod</w:t>
+      </w:r>
+      <w:r>
+        <w:t>els for different assets</w:t>
+      </w:r>
+      <w:r>
+        <w:t xml:space="preserve"> (deterministic)</w:t>
+      </w:r>
+    </w:p>
+    <w:p>
+      <w:pPr>
+        <w:pStyle w:val="a3"/>
+        <w:numPr>
+          <w:ilvl w:val="0"/>
+          <w:numId w:val="32"/>
+        </w:numPr>
+        <w:ind w:leftChars="0"/>
+      </w:pPr>
+      <w:r>
+        <w:rPr>
+          <w:rFonts w:hint="eastAsia"/>
+        </w:rPr>
+        <w:t>Different approaches of valuation</w:t>
+      </w:r>
+    </w:p>
+    <w:p>
+      <w:pPr>
+        <w:pStyle w:val="a3"/>
+        <w:numPr>
+          <w:ilvl w:val="0"/>
+          <w:numId w:val="24"/>
+        </w:numPr>
+        <w:ind w:leftChars="0"/>
+      </w:pPr>
+      <w:r>
+        <w:rPr>
+          <w:rFonts w:hint="eastAsia"/>
+        </w:rPr>
+        <w:t>Statuto</w:t>
+      </w:r>
+      <w:r>
+        <w:t>ry reserve</w:t>
+      </w:r>
+      <w:r>
+        <w:t xml:space="preserve"> (accounting)</w:t>
+      </w:r>
+    </w:p>
+    <w:p>
+      <w:pPr>
+        <w:pStyle w:val="a3"/>
+        <w:numPr>
+          <w:ilvl w:val="0"/>
+          <w:numId w:val="24"/>
+        </w:numPr>
+        <w:ind w:leftChars="0"/>
+      </w:pPr>
+      <w:r>
+        <w:lastRenderedPageBreak/>
+        <w:t>Fair Value</w:t>
+      </w:r>
+      <w:r>
+        <w:t xml:space="preserve"> (market values)</w:t>
+      </w:r>
+    </w:p>
+    <w:p>
+      <w:pPr>
+        <w:pStyle w:val="a3"/>
+        <w:numPr>
+          <w:ilvl w:val="0"/>
+          <w:numId w:val="24"/>
+        </w:numPr>
+        <w:ind w:leftChars="0"/>
+      </w:pPr>
+      <w:r>
+        <w:t xml:space="preserve">Fair Value (PV of future </w:t>
+      </w:r>
+      <w:r>
+        <w:t>cash flows</w:t>
+      </w:r>
+      <w:r>
+        <w:t>)</w:t>
+      </w:r>
+    </w:p>
+    <w:p>
+      <w:pPr>
+        <w:pStyle w:val="a3"/>
+        <w:numPr>
+          <w:ilvl w:val="0"/>
+          <w:numId w:val="21"/>
+        </w:numPr>
+        <w:ind w:leftChars="0"/>
+      </w:pPr>
+      <w:r>
+        <w:rPr>
+          <w:rFonts w:hint="eastAsia"/>
+        </w:rPr>
+        <w:t>di</w:t>
+      </w:r>
+      <w:r>
+        <w:t>fferent asset types</w:t>
+      </w:r>
+    </w:p>
+    <w:p>
+      <w:pPr>
+        <w:pStyle w:val="a3"/>
+        <w:numPr>
+          <w:ilvl w:val="0"/>
+          <w:numId w:val="25"/>
+        </w:numPr>
+        <w:ind w:leftChars="0"/>
+      </w:pPr>
+      <w:r>
+        <w:rPr>
+          <w:rFonts w:hint="eastAsia"/>
+        </w:rPr>
+        <w:t>bond</w:t>
+      </w:r>
+      <w:r>
+        <w:t xml:space="preserve"> (callable or not)</w:t>
+      </w:r>
+    </w:p>
+    <w:p>
+      <w:pPr>
+        <w:pStyle w:val="a3"/>
+        <w:numPr>
+          <w:ilvl w:val="0"/>
+          <w:numId w:val="25"/>
+        </w:numPr>
+        <w:ind w:leftChars="0"/>
+      </w:pPr>
+      <w:r>
+        <w:t>share</w:t>
+      </w:r>
+      <w:r>
+        <w:t xml:space="preserve"> (preferred or not)</w:t>
+      </w:r>
+    </w:p>
+    <w:p>
+      <w:pPr>
+        <w:pStyle w:val="a3"/>
+        <w:numPr>
+          <w:ilvl w:val="0"/>
+          <w:numId w:val="25"/>
+        </w:numPr>
+        <w:ind w:leftChars="0"/>
+      </w:pPr>
+      <w:r>
+        <w:t>property</w:t>
+      </w:r>
+    </w:p>
+    <w:p>
+      <w:pPr>
+        <w:pStyle w:val="a3"/>
+        <w:numPr>
+          <w:ilvl w:val="0"/>
+          <w:numId w:val="21"/>
+        </w:numPr>
+        <w:ind w:leftChars="0"/>
+      </w:pPr>
+      <w:r>
+        <w:rPr>
+          <w:rFonts w:hint="eastAsia"/>
+        </w:rPr>
+        <w:t>different</w:t>
+      </w:r>
+      <w:r>
+        <w:t xml:space="preserve"> assumptions</w:t>
+      </w:r>
+    </w:p>
+    <w:p>
+      <w:pPr>
+        <w:pStyle w:val="a3"/>
+        <w:numPr>
+          <w:ilvl w:val="0"/>
+          <w:numId w:val="26"/>
+        </w:numPr>
+        <w:ind w:leftChars="0"/>
+      </w:pPr>
+      <w:r>
+        <w:t>interest rates</w:t>
+      </w:r>
+    </w:p>
+    <w:p>
+      <w:pPr>
+        <w:pStyle w:val="a3"/>
+        <w:numPr>
+          <w:ilvl w:val="0"/>
+          <w:numId w:val="26"/>
+        </w:numPr>
+        <w:ind w:leftChars="0"/>
+      </w:pPr>
+      <w:r>
+        <w:t>expense</w:t>
+      </w:r>
+    </w:p>
+    <w:p>
+      <w:pPr>
+        <w:pStyle w:val="a3"/>
+        <w:numPr>
+          <w:ilvl w:val="0"/>
+          <w:numId w:val="26"/>
+        </w:numPr>
+        <w:ind w:leftChars="0"/>
+      </w:pPr>
+      <w:r>
+        <w:t>inflation rate (may not be needed)</w:t>
+      </w:r>
+    </w:p>
+    <w:p>
+      <w:pPr>
+        <w:pStyle w:val="a3"/>
+        <w:numPr>
+          <w:ilvl w:val="0"/>
+          <w:numId w:val="26"/>
+        </w:numPr>
+        <w:ind w:leftChars="0"/>
+      </w:pPr>
+      <w:r>
+        <w:rPr>
+          <w:rFonts w:hint="eastAsia"/>
+        </w:rPr>
+        <w:t>correlation</w:t>
+      </w:r>
+      <w:r>
+        <w:t>s</w:t>
+      </w:r>
+      <w:r>
+        <w:t xml:space="preserve"> (</w:t>
+      </w:r>
+      <w:r>
+        <w:t>ratings</w:t>
+      </w:r>
+      <w:r>
+        <w:t>)</w:t>
+      </w:r>
+    </w:p>
+    <w:p>
+      <w:pPr>
+        <w:pStyle w:val="a3"/>
+        <w:numPr>
+          <w:ilvl w:val="0"/>
+          <w:numId w:val="26"/>
+        </w:numPr>
+        <w:ind w:leftChars="0"/>
+      </w:pPr>
+      <w:r>
+        <w:t>default rates</w:t>
+      </w:r>
+    </w:p>
+    <w:p>
+      <w:pPr>
+        <w:pStyle w:val="a3"/>
+        <w:numPr>
+          <w:ilvl w:val="0"/>
+          <w:numId w:val="26"/>
+        </w:numPr>
+        <w:ind w:leftChars="0"/>
+      </w:pPr>
+      <w:r>
+        <w:t>dividend rates</w:t>
+      </w:r>
+    </w:p>
+    <w:p/>
+    <w:p>
+      <w:pPr>
+        <w:pStyle w:val="a3"/>
+        <w:numPr>
+          <w:ilvl w:val="1"/>
+          <w:numId w:val="5"/>
+        </w:numPr>
+        <w:ind w:leftChars="0"/>
+      </w:pPr>
+      <w:r>
+        <w:rPr>
+          <w:rFonts w:hint="eastAsia"/>
+        </w:rPr>
+        <w:t>management</w:t>
+      </w:r>
+    </w:p>
+    <w:p>
+      <w:pPr>
+        <w:pStyle w:val="a3"/>
+        <w:numPr>
+          <w:ilvl w:val="0"/>
+          <w:numId w:val="27"/>
+        </w:numPr>
+        <w:ind w:leftChars="0"/>
+      </w:pPr>
+      <w:r>
+        <w:rPr>
+          <w:rFonts w:hint="eastAsia"/>
+        </w:rPr>
+        <w:t>management actions for different situations, including</w:t>
+      </w:r>
+    </w:p>
+    <w:p>
+      <w:pPr>
+        <w:pStyle w:val="a3"/>
+        <w:numPr>
+          <w:ilvl w:val="0"/>
+          <w:numId w:val="28"/>
+        </w:numPr>
+        <w:ind w:leftChars="0"/>
+      </w:pPr>
+      <w:r>
+        <w:rPr>
+          <w:rFonts w:hint="eastAsia"/>
+        </w:rPr>
+        <w:t>buy/sell any assets</w:t>
+      </w:r>
+    </w:p>
+    <w:p>
+      <w:pPr>
+        <w:pStyle w:val="a3"/>
+        <w:numPr>
+          <w:ilvl w:val="0"/>
+          <w:numId w:val="28"/>
+        </w:numPr>
+        <w:ind w:leftChars="0"/>
+      </w:pPr>
+      <w:r>
+        <w:t>raise/reduce bonus rates</w:t>
+      </w:r>
+    </w:p>
+    <w:p>
+      <w:pPr>
+        <w:pStyle w:val="a3"/>
+        <w:numPr>
+          <w:ilvl w:val="0"/>
+          <w:numId w:val="28"/>
+        </w:numPr>
+        <w:ind w:leftChars="0"/>
+      </w:pPr>
+      <w:r>
+        <w:rPr>
+          <w:rFonts w:hint="eastAsia"/>
+        </w:rPr>
+        <w:t>buy/sell options</w:t>
+      </w:r>
+    </w:p>
+    <w:p>
+      <w:pPr>
+        <w:pStyle w:val="a3"/>
+        <w:numPr>
+          <w:ilvl w:val="0"/>
+          <w:numId w:val="28"/>
+        </w:numPr>
+        <w:ind w:leftChars="0"/>
+      </w:pPr>
+      <w:r>
+        <w:t>currently, new business will not be considered</w:t>
+      </w:r>
+    </w:p>
+    <w:p>
+      <w:pPr>
+        <w:pStyle w:val="a3"/>
+        <w:numPr>
+          <w:ilvl w:val="0"/>
+          <w:numId w:val="28"/>
+        </w:numPr>
+        <w:ind w:leftChars="0"/>
+      </w:pPr>
+      <w:r>
+        <w:t>dividends for shareholders</w:t>
+      </w:r>
+      <w:r>
+        <w:t>/ raise debt/ capital injection</w:t>
+      </w:r>
+    </w:p>
+    <w:p>
+      <w:pPr>
+        <w:pStyle w:val="a3"/>
+        <w:numPr>
+          <w:ilvl w:val="0"/>
+          <w:numId w:val="27"/>
+        </w:numPr>
+        <w:ind w:leftChars="0"/>
+      </w:pPr>
+      <w:r>
+        <w:rPr>
+          <w:rFonts w:hint="eastAsia"/>
+        </w:rPr>
+        <w:t>assumptions for management actions</w:t>
+      </w:r>
+    </w:p>
+    <w:p>
+      <w:proofErr w:type="spellStart"/>
+      <w:proofErr w:type="gramStart"/>
+      <w:r>
+        <w:rPr>
+          <w:rFonts w:hint="eastAsia"/>
+        </w:rPr>
+        <w:t>i</w:t>
+      </w:r>
+      <w:proofErr w:type="spellEnd"/>
+      <w:r>
+        <w:rPr>
+          <w:rFonts w:hint="eastAsia"/>
+        </w:rPr>
+        <w:t xml:space="preserve"> .</w:t>
+      </w:r>
+      <w:proofErr w:type="gramEnd"/>
+      <w:r>
+        <w:rPr>
+          <w:rFonts w:hint="eastAsia"/>
+        </w:rPr>
+        <w:t xml:space="preserve"> </w:t>
+      </w:r>
+      <w:r>
+        <w:t>Management actions are taken at time t based on deterministic results at time t</w:t>
+      </w:r>
+    </w:p>
+    <w:p/>
+    <w:p>
+      <w:pPr>
+        <w:pStyle w:val="a3"/>
+        <w:numPr>
+          <w:ilvl w:val="0"/>
+          <w:numId w:val="5"/>
+        </w:numPr>
+        <w:ind w:leftChars="0"/>
+      </w:pPr>
+      <w:r>
+        <w:rPr>
+          <w:rFonts w:hint="eastAsia"/>
+        </w:rPr>
+        <w:t>phase 1</w:t>
+      </w:r>
+    </w:p>
+    <w:p>
+      <w:pPr>
+        <w:pStyle w:val="a3"/>
+        <w:numPr>
+          <w:ilvl w:val="1"/>
+          <w:numId w:val="5"/>
+        </w:numPr>
+        <w:ind w:leftChars="0"/>
+      </w:pPr>
+      <w:r>
+        <w:rPr>
+          <w:rFonts w:hint="eastAsia"/>
+        </w:rPr>
+        <w:t>General Model</w:t>
+      </w:r>
+    </w:p>
+    <w:p>
+      <w:pPr>
+        <w:pStyle w:val="a3"/>
+        <w:numPr>
+          <w:ilvl w:val="0"/>
+          <w:numId w:val="29"/>
+        </w:numPr>
+        <w:ind w:leftChars="0"/>
+      </w:pPr>
+      <w:r>
+        <w:t>integration with database (read/write)</w:t>
+      </w:r>
+    </w:p>
+    <w:p>
+      <w:pPr>
+        <w:pStyle w:val="a3"/>
+        <w:numPr>
+          <w:ilvl w:val="0"/>
+          <w:numId w:val="29"/>
+        </w:numPr>
+        <w:ind w:leftChars="0"/>
+      </w:pPr>
+      <w:r>
+        <w:rPr>
+          <w:rFonts w:hint="eastAsia"/>
+        </w:rPr>
+        <w:t xml:space="preserve">Visualization of </w:t>
+      </w:r>
+      <w:r>
+        <w:t xml:space="preserve">relationship of Cells in a certain </w:t>
+      </w:r>
+      <w:proofErr w:type="spellStart"/>
+      <w:r>
+        <w:t>plasm</w:t>
+      </w:r>
+      <w:proofErr w:type="spellEnd"/>
+      <w:r>
+        <w:t>. (</w:t>
+      </w:r>
+      <w:proofErr w:type="gramStart"/>
+      <w:r>
+        <w:t>e.g</w:t>
+      </w:r>
+      <w:proofErr w:type="gramEnd"/>
+      <w:r>
+        <w:t>. for a specific cell, show visually its precedents and descendants, when click one of its precedents, then set focus on the clicked cell )</w:t>
+      </w:r>
+      <w:r>
+        <w:t>.</w:t>
+      </w:r>
+    </w:p>
+    <w:p>
+      <w:pPr>
+        <w:pStyle w:val="a3"/>
+        <w:numPr>
+          <w:ilvl w:val="0"/>
+          <w:numId w:val="29"/>
+        </w:numPr>
+        <w:ind w:leftChars="0"/>
+      </w:pPr>
+      <w:r>
+        <w:t>Different parts of the model can be stored. (</w:t>
+      </w:r>
+      <w:proofErr w:type="gramStart"/>
+      <w:r>
+        <w:t>i.e</w:t>
+      </w:r>
+      <w:proofErr w:type="gramEnd"/>
+      <w:r>
+        <w:t>. we can create a new table, provide all the data it needs and store it in our local drive. We can also change a certain table and overwrite it in our local drive.)</w:t>
+      </w:r>
+    </w:p>
+    <w:p>
+      <w:pPr>
+        <w:pStyle w:val="a3"/>
+        <w:numPr>
+          <w:ilvl w:val="0"/>
+          <w:numId w:val="29"/>
+        </w:numPr>
+        <w:ind w:leftChars="0"/>
+      </w:pPr>
+      <w:r>
+        <w:t>Visualization of reports</w:t>
+      </w:r>
+      <w:r>
+        <w:t xml:space="preserve"> </w:t>
+      </w:r>
+      <w:r>
+        <w:t>(</w:t>
+      </w:r>
+      <w:r>
+        <w:t>charts)</w:t>
+      </w:r>
+      <w:r>
+        <w:t xml:space="preserve">. </w:t>
+      </w:r>
+    </w:p>
+    <w:p>
+      <w:pPr>
+        <w:pStyle w:val="a3"/>
+        <w:numPr>
+          <w:ilvl w:val="0"/>
+          <w:numId w:val="29"/>
+        </w:numPr>
+        <w:ind w:leftChars="0"/>
+      </w:pPr>
+      <w:r>
+        <w:t>Think of a way to incorporate management actions into the model.</w:t>
+      </w:r>
+      <w:r>
+        <w:t xml:space="preserve"> The workflow should be:</w:t>
+      </w:r>
+    </w:p>
+    <w:p>
+      <w:proofErr w:type="spellStart"/>
+      <w:proofErr w:type="gramStart"/>
+      <w:r>
+        <w:t>i</w:t>
+      </w:r>
+      <w:proofErr w:type="spellEnd"/>
+      <w:r>
+        <w:t xml:space="preserve"> .</w:t>
+      </w:r>
+      <w:proofErr w:type="gramEnd"/>
+      <w:r>
+        <w:t xml:space="preserve"> </w:t>
+      </w:r>
+      <w:r>
+        <w:rPr>
+          <w:rFonts w:hint="eastAsia"/>
+        </w:rPr>
+        <w:t>L</w:t>
+      </w:r>
+      <w:r>
+        <w:t>oad Inputs</w:t>
+      </w:r>
+    </w:p>
+    <w:p>
+      <w:proofErr w:type="gramStart"/>
+      <w:r>
+        <w:t>ii .</w:t>
+      </w:r>
+      <w:proofErr w:type="gramEnd"/>
+      <w:r>
+        <w:t xml:space="preserve"> </w:t>
+      </w:r>
+      <w:proofErr w:type="gramStart"/>
+      <w:r>
+        <w:t>calculate</w:t>
+      </w:r>
+      <w:proofErr w:type="gramEnd"/>
+      <w:r>
+        <w:t xml:space="preserve"> liability/asset with given information at time t</w:t>
+      </w:r>
+      <w:r>
+        <w:t xml:space="preserve"> (</w:t>
+      </w:r>
+      <w:proofErr w:type="spellStart"/>
+      <w:r>
+        <w:t>eg</w:t>
+      </w:r>
+      <w:proofErr w:type="spellEnd"/>
+      <w:r>
+        <w:t>, calculate the items</w:t>
+      </w:r>
+      <w:r>
+        <w:t xml:space="preserve"> in </w:t>
+      </w:r>
+      <w:r>
+        <w:lastRenderedPageBreak/>
+        <w:t>the balance sheet</w:t>
+      </w:r>
+      <w:r>
+        <w:t xml:space="preserve"> at time t)</w:t>
+      </w:r>
+    </w:p>
+    <w:p>
+      <w:proofErr w:type="gramStart"/>
+      <w:r>
+        <w:t>iii .</w:t>
+      </w:r>
+      <w:proofErr w:type="gramEnd"/>
+      <w:r>
+        <w:t xml:space="preserve"> </w:t>
+      </w:r>
+      <w:proofErr w:type="gramStart"/>
+      <w:r>
+        <w:t>make</w:t>
+      </w:r>
+      <w:proofErr w:type="gramEnd"/>
+      <w:r>
+        <w:t xml:space="preserve"> management actions (</w:t>
+      </w:r>
+      <w:proofErr w:type="spellStart"/>
+      <w:r>
+        <w:t>eg</w:t>
+      </w:r>
+      <w:proofErr w:type="spellEnd"/>
+      <w:r>
+        <w:t xml:space="preserve"> buy/sell asset) base</w:t>
+      </w:r>
+      <w:r>
+        <w:t>d</w:t>
+      </w:r>
+      <w:r>
+        <w:t xml:space="preserve"> on the results at time t</w:t>
+      </w:r>
+    </w:p>
+    <w:p>
+      <w:proofErr w:type="gramStart"/>
+      <w:r>
+        <w:rPr>
+          <w:rFonts w:hint="eastAsia"/>
+        </w:rPr>
+        <w:t>iv .</w:t>
+      </w:r>
+      <w:proofErr w:type="gramEnd"/>
+      <w:r>
+        <w:rPr>
+          <w:rFonts w:hint="eastAsia"/>
+        </w:rPr>
+        <w:t xml:space="preserve"> </w:t>
+      </w:r>
+      <w:proofErr w:type="gramStart"/>
+      <w:r>
+        <w:t>generate</w:t>
+      </w:r>
+      <w:proofErr w:type="gramEnd"/>
+      <w:r>
+        <w:t xml:space="preserve"> random variable for time t+1 (</w:t>
+      </w:r>
+      <w:proofErr w:type="spellStart"/>
+      <w:r>
+        <w:t>eg</w:t>
+      </w:r>
+      <w:proofErr w:type="spellEnd"/>
+      <w:r>
+        <w:t>, generate the forward rate for time t+1)</w:t>
+      </w:r>
+    </w:p>
+    <w:p>
+      <w:proofErr w:type="gramStart"/>
+      <w:r>
+        <w:rPr>
+          <w:rFonts w:hint="eastAsia"/>
+        </w:rPr>
+        <w:t>v</w:t>
+      </w:r>
+      <w:r>
+        <w:t xml:space="preserve"> .</w:t>
+      </w:r>
+      <w:proofErr w:type="gramEnd"/>
+      <w:r>
+        <w:t xml:space="preserve"> </w:t>
+      </w:r>
+      <w:proofErr w:type="gramStart"/>
+      <w:r>
+        <w:t>if</w:t>
+      </w:r>
+      <w:proofErr w:type="gramEnd"/>
+      <w:r>
+        <w:t xml:space="preserve"> </w:t>
+      </w:r>
+      <w:proofErr w:type="spellStart"/>
+      <w:r>
+        <w:t>t</w:t>
+      </w:r>
+      <w:proofErr w:type="spellEnd"/>
+      <w:r>
+        <w:t xml:space="preserve"> is not the end of </w:t>
+      </w:r>
+      <w:r>
+        <w:t xml:space="preserve">the </w:t>
+      </w:r>
+      <w:r>
+        <w:t>study period</w:t>
+      </w:r>
+      <w:r>
+        <w:t xml:space="preserve"> (</w:t>
+      </w:r>
+      <w:proofErr w:type="spellStart"/>
+      <w:r>
+        <w:t>eg</w:t>
+      </w:r>
+      <w:proofErr w:type="spellEnd"/>
+      <w:r>
+        <w:t>, 100 years)</w:t>
+      </w:r>
+      <w:r>
+        <w:t xml:space="preserve">, </w:t>
+      </w:r>
+      <w:r>
+        <w:t>t=t+1, go to step ii</w:t>
+      </w:r>
+      <w:r>
+        <w:t>; else, pr</w:t>
+      </w:r>
+      <w:r>
+        <w:t>oduce reports for the model.</w:t>
+      </w:r>
+    </w:p>
+    <w:p>
+      <w:proofErr w:type="gramStart"/>
+      <w:r>
+        <w:t>vi .</w:t>
+      </w:r>
+      <w:proofErr w:type="gramEnd"/>
+      <w:r>
+        <w:t xml:space="preserve"> Repeat process</w:t>
+      </w:r>
+      <w:r>
+        <w:t>es</w:t>
+      </w:r>
+      <w:r>
+        <w:t xml:space="preserve"> </w:t>
+      </w:r>
+      <w:proofErr w:type="spellStart"/>
+      <w:r>
+        <w:t>i</w:t>
+      </w:r>
+      <w:proofErr w:type="spellEnd"/>
+      <w:r>
+        <w:t xml:space="preserve"> to v and </w:t>
+      </w:r>
+      <w:r>
+        <w:t>produce</w:t>
+      </w:r>
+      <w:r>
+        <w:t xml:space="preserve"> results for different random variable</w:t>
+      </w:r>
+      <w:r>
+        <w:t>s</w:t>
+      </w:r>
+      <w:r>
+        <w:t xml:space="preserve"> generated</w:t>
+      </w:r>
+    </w:p>
+    <w:p/>
+    <w:p>
+      <w:r>
+        <w:t>2 tricky problems:</w:t>
+      </w:r>
+    </w:p>
+    <w:p>
+      <w:proofErr w:type="spellStart"/>
+      <w:proofErr w:type="gramStart"/>
+      <w:r>
+        <w:rPr>
+          <w:rFonts w:hint="eastAsia"/>
+        </w:rPr>
+        <w:t>i</w:t>
+      </w:r>
+      <w:proofErr w:type="spellEnd"/>
+      <w:r>
+        <w:t xml:space="preserve"> .</w:t>
+      </w:r>
+      <w:proofErr w:type="gramEnd"/>
+      <w:r>
+        <w:t xml:space="preserve"> </w:t>
+      </w:r>
+      <w:r>
+        <w:t xml:space="preserve">When </w:t>
+      </w:r>
+      <w:proofErr w:type="gramStart"/>
+      <w:r>
+        <w:t>should the caches</w:t>
+      </w:r>
+      <w:proofErr w:type="gramEnd"/>
+      <w:r>
+        <w:t xml:space="preserve"> be reset </w:t>
+      </w:r>
+    </w:p>
+    <w:p>
+      <w:proofErr w:type="gramStart"/>
+      <w:r>
+        <w:t>ii</w:t>
+      </w:r>
+      <w:proofErr w:type="gramEnd"/>
+      <w:r>
+        <w:t xml:space="preserve"> .W</w:t>
+      </w:r>
+      <w:r>
+        <w:t>hich cell</w:t>
+      </w:r>
+      <w:r>
+        <w:t>s’</w:t>
+      </w:r>
+      <w:r>
+        <w:t xml:space="preserve"> values should be stored </w:t>
+      </w:r>
+      <w:r>
+        <w:t xml:space="preserve">at time t for </w:t>
+      </w:r>
+      <w:r>
+        <w:t>calculation of asset/liability (step ii)</w:t>
+      </w:r>
+      <w:r>
+        <w:t xml:space="preserve"> after the management actions</w:t>
+      </w:r>
+    </w:p>
+    <w:p/>
+    <w:p>
+      <w:pPr>
+        <w:pStyle w:val="a3"/>
+        <w:numPr>
+          <w:ilvl w:val="0"/>
+          <w:numId w:val="29"/>
+        </w:numPr>
+        <w:ind w:leftChars="0"/>
+      </w:pPr>
+      <w:r>
+        <w:t>Solve problems arisen from “liability and asset side”</w:t>
+      </w:r>
+    </w:p>
+    <w:p/>
+    <w:p>
+      <w:pPr>
+        <w:pStyle w:val="a3"/>
+        <w:numPr>
+          <w:ilvl w:val="1"/>
+          <w:numId w:val="5"/>
+        </w:numPr>
+        <w:ind w:leftChars="0"/>
+      </w:pPr>
+      <w:r>
+        <w:t>liability side</w:t>
+      </w:r>
+    </w:p>
+    <w:p>
+      <w:pPr>
+        <w:pStyle w:val="a3"/>
+        <w:numPr>
+          <w:ilvl w:val="1"/>
+          <w:numId w:val="28"/>
+        </w:numPr>
+        <w:ind w:leftChars="0"/>
+      </w:pPr>
+      <w:proofErr w:type="gramStart"/>
+      <w:r>
+        <w:t>write</w:t>
+      </w:r>
+      <w:proofErr w:type="gramEnd"/>
+      <w:r>
+        <w:t xml:space="preserve"> the scripts for the model, </w:t>
+      </w:r>
+      <w:proofErr w:type="spellStart"/>
+      <w:r>
+        <w:t>s.t.</w:t>
+      </w:r>
+      <w:proofErr w:type="spellEnd"/>
+      <w:r>
+        <w:t xml:space="preserve"> the results of the model are the same as that shown in Excel worksheets.</w:t>
+      </w:r>
+    </w:p>
+    <w:p>
+      <w:pPr>
+        <w:pStyle w:val="a3"/>
+        <w:numPr>
+          <w:ilvl w:val="1"/>
+          <w:numId w:val="28"/>
+        </w:numPr>
+        <w:ind w:leftChars="0"/>
+      </w:pPr>
+      <w:proofErr w:type="gramStart"/>
+      <w:r>
+        <w:t>test</w:t>
+      </w:r>
+      <w:proofErr w:type="gramEnd"/>
+      <w:r>
+        <w:t xml:space="preserve"> the running time for the model</w:t>
+      </w:r>
+      <w:r>
+        <w:t>.</w:t>
+      </w:r>
+    </w:p>
+    <w:p>
+      <w:pPr>
+        <w:pStyle w:val="a3"/>
+        <w:numPr>
+          <w:ilvl w:val="1"/>
+          <w:numId w:val="28"/>
+        </w:numPr>
+        <w:ind w:leftChars="0"/>
+      </w:pPr>
+      <w:r>
+        <w:rPr>
+          <w:rFonts w:hint="eastAsia"/>
+        </w:rPr>
+        <w:t xml:space="preserve">It is most likely that the running time is too much. </w:t>
+      </w:r>
+      <w:r>
+        <w:t>Model points have to be established (each model point is a group of policies with similar characteristics)</w:t>
+      </w:r>
+      <w:r>
+        <w:t>. Compare the results using model points with results using individual policy records.</w:t>
+      </w:r>
+    </w:p>
+    <w:p>
+      <w:pPr>
+        <w:pStyle w:val="a3"/>
+        <w:numPr>
+          <w:ilvl w:val="1"/>
+          <w:numId w:val="28"/>
+        </w:numPr>
+        <w:ind w:leftChars="0"/>
+      </w:pPr>
+      <w:r>
+        <w:t xml:space="preserve">set up </w:t>
+      </w:r>
       <w:bookmarkStart w:id="0" w:name="_GoBack"/>
       <w:bookmarkEnd w:id="0"/>
-    </w:p>
-    <w:p/>
-    <w:p>
-      <w:pPr>
-        <w:pStyle w:val="a3"/>
-        <w:numPr>
-          <w:ilvl w:val="0"/>
-          <w:numId w:val="9"/>
-        </w:numPr>
-        <w:ind w:leftChars="0"/>
-      </w:pPr>
-      <w:r>
-        <w:rPr>
-          <w:rFonts w:hint="eastAsia"/>
-        </w:rPr>
-        <w:t>Input</w:t>
-      </w:r>
-    </w:p>
-    <w:p>
-      <w:proofErr w:type="gramStart"/>
-      <w:r>
-        <w:rPr>
-          <w:rFonts w:hint="eastAsia"/>
-        </w:rPr>
-        <w:t>the</w:t>
-      </w:r>
-      <w:proofErr w:type="gramEnd"/>
-      <w:r>
-        <w:t xml:space="preserve"> “Input” Class should be able to do the following:</w:t>
-      </w:r>
-    </w:p>
-    <w:p>
-      <w:pPr>
-        <w:pStyle w:val="a3"/>
-        <w:numPr>
-          <w:ilvl w:val="0"/>
-          <w:numId w:val="12"/>
-        </w:numPr>
-        <w:ind w:leftChars="0"/>
-      </w:pPr>
-      <w:r>
-        <w:rPr>
-          <w:rFonts w:hint="eastAsia"/>
-        </w:rPr>
-        <w:t xml:space="preserve">Read data from all tables. </w:t>
-      </w:r>
-      <w:r>
-        <w:t>There are several types of tables</w:t>
-      </w:r>
-    </w:p>
-    <w:p>
-      <w:pPr>
-        <w:pStyle w:val="a3"/>
-        <w:numPr>
-          <w:ilvl w:val="0"/>
-          <w:numId w:val="13"/>
-        </w:numPr>
-        <w:ind w:leftChars="0"/>
-      </w:pPr>
-      <w:r>
-        <w:rPr>
-          <w:rFonts w:hint="eastAsia"/>
-        </w:rPr>
-        <w:t xml:space="preserve">Tables that </w:t>
-      </w:r>
-      <w:r>
-        <w:t>contain</w:t>
-      </w:r>
-      <w:r>
-        <w:rPr>
-          <w:rFonts w:hint="eastAsia"/>
-        </w:rPr>
-        <w:t xml:space="preserve"> different records (</w:t>
-      </w:r>
-      <w:proofErr w:type="spellStart"/>
-      <w:r>
-        <w:rPr>
-          <w:rFonts w:hint="eastAsia"/>
-        </w:rPr>
-        <w:t>eg</w:t>
-      </w:r>
-      <w:proofErr w:type="spellEnd"/>
-      <w:r>
-        <w:rPr>
-          <w:rFonts w:hint="eastAsia"/>
-        </w:rPr>
-        <w:t xml:space="preserve">. </w:t>
-      </w:r>
-      <w:proofErr w:type="spellStart"/>
-      <w:r>
-        <w:t>MPFTable</w:t>
-      </w:r>
-      <w:proofErr w:type="spellEnd"/>
-      <w:r>
-        <w:t xml:space="preserve">). Every row represents a record for a </w:t>
-      </w:r>
-      <w:r>
-        <w:t xml:space="preserve">particular </w:t>
-      </w:r>
-      <w:r>
-        <w:t xml:space="preserve">policy or a particular asset. </w:t>
-      </w:r>
-    </w:p>
-    <w:p>
-      <w:pPr>
-        <w:pStyle w:val="a3"/>
-        <w:numPr>
-          <w:ilvl w:val="0"/>
-          <w:numId w:val="13"/>
-        </w:numPr>
-        <w:ind w:leftChars="0"/>
-      </w:pPr>
-      <w:r>
-        <w:t xml:space="preserve">Tables that contain </w:t>
-      </w:r>
-      <w:r>
-        <w:t>assumptions. (</w:t>
-      </w:r>
-      <w:proofErr w:type="spellStart"/>
-      <w:proofErr w:type="gramStart"/>
-      <w:r>
-        <w:t>eg</w:t>
-      </w:r>
-      <w:proofErr w:type="spellEnd"/>
-      <w:proofErr w:type="gramEnd"/>
-      <w:r>
-        <w:t xml:space="preserve">. </w:t>
-      </w:r>
-      <w:proofErr w:type="spellStart"/>
-      <w:r>
-        <w:t>GenTable</w:t>
-      </w:r>
-      <w:proofErr w:type="spellEnd"/>
-      <w:r>
-        <w:t>/</w:t>
-      </w:r>
-      <w:proofErr w:type="spellStart"/>
-      <w:r>
-        <w:t>KeyGenTable</w:t>
-      </w:r>
-      <w:proofErr w:type="spellEnd"/>
-      <w:r>
-        <w:t>). We should be able to</w:t>
-      </w:r>
-      <w:r>
-        <w:t xml:space="preserve"> obtain</w:t>
-      </w:r>
-      <w:r>
-        <w:t xml:space="preserve"> the values easily if keys are provided.</w:t>
-      </w:r>
-      <w:r>
-        <w:t xml:space="preserve"> There are different types of assumptions:</w:t>
-      </w:r>
-    </w:p>
-    <w:p>
-      <w:pPr>
-        <w:pStyle w:val="a3"/>
-        <w:numPr>
-          <w:ilvl w:val="0"/>
-          <w:numId w:val="14"/>
-        </w:numPr>
-        <w:ind w:leftChars="0"/>
-      </w:pPr>
-      <w:r>
-        <w:t>BE(best estimate, i.e. average) assumptions for asset/liability</w:t>
-      </w:r>
-    </w:p>
-    <w:p>
-      <w:pPr>
-        <w:pStyle w:val="a3"/>
-        <w:numPr>
-          <w:ilvl w:val="0"/>
-          <w:numId w:val="14"/>
-        </w:numPr>
-        <w:ind w:leftChars="0"/>
-      </w:pPr>
-      <w:r>
-        <w:t>assumptions for shocks (e.g. volatility for interest rates)</w:t>
-      </w:r>
-    </w:p>
-    <w:p>
-      <w:pPr>
-        <w:pStyle w:val="a3"/>
-        <w:numPr>
-          <w:ilvl w:val="0"/>
-          <w:numId w:val="13"/>
-        </w:numPr>
-        <w:ind w:leftChars="0"/>
-      </w:pPr>
-      <w:r>
-        <w:rPr>
-          <w:rFonts w:hint="eastAsia"/>
-        </w:rPr>
-        <w:t>Table</w:t>
-      </w:r>
-      <w:r>
-        <w:t>s</w:t>
-      </w:r>
-      <w:r>
-        <w:rPr>
-          <w:rFonts w:hint="eastAsia"/>
-        </w:rPr>
-        <w:t xml:space="preserve"> that contain information</w:t>
-      </w:r>
-      <w:r>
-        <w:t xml:space="preserve"> for run settings</w:t>
-      </w:r>
-      <w:r>
-        <w:rPr>
-          <w:rFonts w:hint="eastAsia"/>
-        </w:rPr>
-        <w:t>.</w:t>
-      </w:r>
-      <w:r>
-        <w:t xml:space="preserve"> </w:t>
-      </w:r>
-      <w:r>
-        <w:t xml:space="preserve">e.g. </w:t>
-      </w:r>
-      <w:proofErr w:type="spellStart"/>
-      <w:r>
-        <w:t>GlobalSettings</w:t>
-      </w:r>
-      <w:proofErr w:type="spellEnd"/>
-      <w:r>
-        <w:t>::</w:t>
-      </w:r>
-      <w:r>
-        <w:t xml:space="preserve"> </w:t>
-      </w:r>
-      <w:proofErr w:type="spellStart"/>
-      <w:r>
-        <w:t>odDimVarRanges</w:t>
-      </w:r>
-      <w:proofErr w:type="spellEnd"/>
-    </w:p>
-    <w:p>
-      <w:pPr>
-        <w:pStyle w:val="a3"/>
-        <w:numPr>
-          <w:ilvl w:val="0"/>
-          <w:numId w:val="13"/>
-        </w:numPr>
-        <w:ind w:leftChars="0"/>
-      </w:pPr>
-      <w:r>
-        <w:t xml:space="preserve">Tables that contain information for output format </w:t>
-      </w:r>
-      <w:r>
-        <w:t>(</w:t>
-      </w:r>
-      <w:proofErr w:type="spellStart"/>
-      <w:r>
-        <w:t>eg</w:t>
-      </w:r>
-      <w:proofErr w:type="spellEnd"/>
-      <w:r>
-        <w:t xml:space="preserve">. </w:t>
-      </w:r>
-      <w:proofErr w:type="spellStart"/>
-      <w:r>
-        <w:t>mOutputFormatTable</w:t>
-      </w:r>
-      <w:proofErr w:type="spellEnd"/>
-    </w:p>
-    <w:p>
-      <w:pPr>
-        <w:pStyle w:val="a3"/>
-        <w:numPr>
-          <w:ilvl w:val="0"/>
-          <w:numId w:val="13"/>
-        </w:numPr>
-        <w:ind w:leftChars="0"/>
-      </w:pPr>
-      <w:r>
-        <w:t xml:space="preserve">Tables that contain information for </w:t>
-      </w:r>
-      <w:r>
-        <w:t>“</w:t>
-      </w:r>
-      <w:r>
-        <w:t xml:space="preserve">which variables’ data will be included in </w:t>
-      </w:r>
-      <w:r>
-        <w:t xml:space="preserve">the </w:t>
-      </w:r>
-      <w:r>
-        <w:t>reports</w:t>
-      </w:r>
-      <w:r>
-        <w:t>”</w:t>
-      </w:r>
-      <w:r>
-        <w:t>. (</w:t>
-      </w:r>
-      <w:proofErr w:type="spellStart"/>
-      <w:r>
-        <w:t>mReportVarTable</w:t>
-      </w:r>
-      <w:proofErr w:type="spellEnd"/>
-      <w:r>
-        <w:t>)</w:t>
-      </w:r>
-    </w:p>
-    <w:p/>
-    <w:p/>
-    <w:p>
-      <w:pPr>
-        <w:pStyle w:val="a3"/>
-        <w:numPr>
-          <w:ilvl w:val="0"/>
-          <w:numId w:val="7"/>
-        </w:numPr>
-        <w:ind w:leftChars="0"/>
-      </w:pPr>
-      <w:r>
-        <w:rPr>
-          <w:rFonts w:hint="eastAsia"/>
-        </w:rPr>
-        <w:t xml:space="preserve"> Record Random Generator</w:t>
-      </w:r>
-    </w:p>
-    <w:p>
-      <w:r>
-        <w:rPr>
-          <w:rFonts w:hint="eastAsia"/>
-        </w:rPr>
-        <w:t xml:space="preserve">As we do not have </w:t>
-      </w:r>
-      <w:r>
-        <w:t xml:space="preserve">policy records and asset records, we have to generate them randomly currently. </w:t>
-      </w:r>
-    </w:p>
-    <w:p>
-      <w:pPr>
-        <w:pStyle w:val="a3"/>
-        <w:numPr>
-          <w:ilvl w:val="0"/>
-          <w:numId w:val="21"/>
-        </w:numPr>
-        <w:ind w:leftChars="0"/>
-      </w:pPr>
-      <w:r>
-        <w:rPr>
-          <w:rFonts w:hint="eastAsia"/>
-        </w:rPr>
-        <w:t>Input</w:t>
-      </w:r>
-    </w:p>
-    <w:p>
-      <w:pPr>
-        <w:pStyle w:val="a3"/>
-        <w:numPr>
-          <w:ilvl w:val="0"/>
-          <w:numId w:val="22"/>
-        </w:numPr>
-        <w:ind w:leftChars="0"/>
-      </w:pPr>
-      <w:r>
-        <w:rPr>
-          <w:rFonts w:hint="eastAsia"/>
-        </w:rPr>
-        <w:t xml:space="preserve">different </w:t>
-      </w:r>
-      <w:r>
-        <w:t>field</w:t>
-      </w:r>
-      <w:r>
-        <w:t xml:space="preserve"> names (</w:t>
-      </w:r>
-      <w:r>
-        <w:t xml:space="preserve">names of </w:t>
-      </w:r>
-      <w:r>
-        <w:t xml:space="preserve">different values in </w:t>
-      </w:r>
-      <w:r>
-        <w:t>a record)</w:t>
-      </w:r>
-      <w:r>
-        <w:t xml:space="preserve"> (e.g. [“sex”,”product_name”,”</w:t>
-      </w:r>
-      <w:proofErr w:type="spellStart"/>
-      <w:r>
-        <w:t>policy_number</w:t>
-      </w:r>
-      <w:proofErr w:type="spellEnd"/>
-      <w:r>
-        <w:t>”])</w:t>
-      </w:r>
-    </w:p>
-    <w:p>
-      <w:pPr>
-        <w:pStyle w:val="a3"/>
-        <w:numPr>
-          <w:ilvl w:val="0"/>
-          <w:numId w:val="22"/>
-        </w:numPr>
-        <w:ind w:leftChars="0"/>
-      </w:pPr>
-      <w:r>
-        <w:t>possible values for each field (column</w:t>
-      </w:r>
-      <w:r>
-        <w:rPr>
-          <w:rFonts w:hint="eastAsia"/>
-        </w:rPr>
-        <w:t>)</w:t>
-      </w:r>
-      <w:r>
-        <w:t xml:space="preserve"> (</w:t>
-      </w:r>
-      <w:proofErr w:type="spellStart"/>
-      <w:r>
-        <w:t>eg</w:t>
-      </w:r>
-      <w:proofErr w:type="spellEnd"/>
-      <w:r>
-        <w:t xml:space="preserve">, </w:t>
-      </w:r>
-      <w:r>
-        <w:t>“</w:t>
-      </w:r>
-      <w:r>
-        <w:t>f</w:t>
-      </w:r>
-      <w:r>
-        <w:t>”</w:t>
-      </w:r>
-      <w:r>
-        <w:t>/</w:t>
-      </w:r>
-      <w:r>
-        <w:t>”</w:t>
-      </w:r>
-      <w:r>
-        <w:t>m</w:t>
-      </w:r>
-      <w:r>
-        <w:t>”</w:t>
-      </w:r>
-      <w:r>
-        <w:t xml:space="preserve"> for sex)</w:t>
-      </w:r>
-      <w:r>
-        <w:t xml:space="preserve"> (these values may have a particular </w:t>
-      </w:r>
-      <w:r>
-        <w:t>variable</w:t>
-      </w:r>
-      <w:r>
-        <w:t xml:space="preserve"> type, like “string”, “</w:t>
-      </w:r>
-      <w:proofErr w:type="spellStart"/>
-      <w:r>
-        <w:t>int</w:t>
-      </w:r>
-      <w:proofErr w:type="spellEnd"/>
-      <w:r>
-        <w:t>” or “double”)</w:t>
-      </w:r>
-    </w:p>
-    <w:p>
-      <w:pPr>
-        <w:pStyle w:val="a3"/>
-        <w:numPr>
-          <w:ilvl w:val="0"/>
-          <w:numId w:val="22"/>
-        </w:numPr>
-        <w:ind w:leftChars="0"/>
-      </w:pPr>
-      <w:proofErr w:type="gramStart"/>
-      <w:r>
-        <w:rPr>
-          <w:rFonts w:hint="eastAsia"/>
-        </w:rPr>
-        <w:t>the</w:t>
-      </w:r>
-      <w:proofErr w:type="gramEnd"/>
-      <w:r>
-        <w:rPr>
-          <w:rFonts w:hint="eastAsia"/>
-        </w:rPr>
-        <w:t xml:space="preserve"> distribution</w:t>
-      </w:r>
-      <w:r>
-        <w:t xml:space="preserve"> (possibility)</w:t>
-      </w:r>
-      <w:r>
-        <w:rPr>
-          <w:rFonts w:hint="eastAsia"/>
-        </w:rPr>
-        <w:t xml:space="preserve"> of each possible value for each field</w:t>
-      </w:r>
-      <w:r>
-        <w:t xml:space="preserve"> (</w:t>
-      </w:r>
-      <w:proofErr w:type="spellStart"/>
-      <w:r>
-        <w:t>eg</w:t>
-      </w:r>
-      <w:proofErr w:type="spellEnd"/>
-      <w:r>
-        <w:t xml:space="preserve">. Bernoulli </w:t>
-      </w:r>
-      <w:r>
-        <w:lastRenderedPageBreak/>
-        <w:t>distribution (0.4) for “sex”)</w:t>
-      </w:r>
-    </w:p>
-    <w:p>
-      <w:pPr>
-        <w:pStyle w:val="a3"/>
-        <w:numPr>
-          <w:ilvl w:val="0"/>
-          <w:numId w:val="22"/>
-        </w:numPr>
-        <w:ind w:leftChars="0"/>
-      </w:pPr>
-      <w:r>
-        <w:t>how much records are needed</w:t>
-      </w:r>
-    </w:p>
-    <w:p>
-      <w:pPr>
-        <w:pStyle w:val="a3"/>
-        <w:numPr>
-          <w:ilvl w:val="0"/>
-          <w:numId w:val="22"/>
-        </w:numPr>
-        <w:ind w:leftChars="0"/>
-      </w:pPr>
-      <w:proofErr w:type="gramStart"/>
-      <w:r>
-        <w:t>how</w:t>
-      </w:r>
-      <w:proofErr w:type="gramEnd"/>
-      <w:r>
-        <w:t xml:space="preserve"> are these records be stored (e.g. we want one </w:t>
-      </w:r>
-      <w:r>
-        <w:t xml:space="preserve">single </w:t>
-      </w:r>
-      <w:r>
-        <w:t xml:space="preserve">file holding all the records for each </w:t>
-      </w:r>
-      <w:r>
-        <w:t xml:space="preserve">sex. Therefore, in the output folder, there are 2 files, whose file name </w:t>
-      </w:r>
-      <w:r>
-        <w:t>are</w:t>
-      </w:r>
-      <w:r>
-        <w:t xml:space="preserve"> “male” and “female” </w:t>
-      </w:r>
-      <w:r>
-        <w:t>)</w:t>
-      </w:r>
+      <w:r>
+        <w:t>assumptions for stochastic scenarios (e.g. mortality rates may be a set of random variables)</w:t>
+      </w:r>
+    </w:p>
+    <w:p>
+      <w:pPr>
+        <w:rPr>
+          <w:rFonts w:hint="eastAsia"/>
+        </w:rPr>
+      </w:pPr>
     </w:p>
     <w:p/>
     <w:p>
@@ -2259,406 +3676,98 @@
         <w:rPr>
           <w:rFonts w:hint="eastAsia"/>
         </w:rPr>
-        <w:t>Liability side</w:t>
-      </w:r>
-    </w:p>
-    <w:p>
-      <w:pPr>
-        <w:pStyle w:val="a3"/>
-        <w:numPr>
-          <w:ilvl w:val="0"/>
-          <w:numId w:val="15"/>
-        </w:numPr>
-        <w:ind w:leftChars="0"/>
-      </w:pPr>
-      <w:r>
-        <w:rPr>
-          <w:rFonts w:hint="eastAsia"/>
-        </w:rPr>
-        <w:t>set up excel mod</w:t>
-      </w:r>
-      <w:r>
-        <w:t>els for different insurance products</w:t>
-      </w:r>
-      <w:r>
-        <w:t xml:space="preserve"> (deterministic)</w:t>
-      </w:r>
-    </w:p>
-    <w:p>
-      <w:pPr>
-        <w:pStyle w:val="a3"/>
-        <w:numPr>
-          <w:ilvl w:val="0"/>
-          <w:numId w:val="16"/>
-        </w:numPr>
-        <w:ind w:leftChars="0"/>
-      </w:pPr>
-      <w:r>
-        <w:rPr>
-          <w:rFonts w:hint="eastAsia"/>
-        </w:rPr>
-        <w:t>Different approaches of valuation</w:t>
-      </w:r>
-    </w:p>
-    <w:p>
-      <w:pPr>
-        <w:pStyle w:val="a3"/>
-        <w:numPr>
-          <w:ilvl w:val="0"/>
-          <w:numId w:val="19"/>
-        </w:numPr>
-        <w:ind w:leftChars="0"/>
-      </w:pPr>
-      <w:r>
-        <w:rPr>
-          <w:rFonts w:hint="eastAsia"/>
-        </w:rPr>
-        <w:t>Statuto</w:t>
-      </w:r>
-      <w:r>
-        <w:t>ry reserve</w:t>
-      </w:r>
-    </w:p>
-    <w:p>
-      <w:pPr>
-        <w:pStyle w:val="a3"/>
-        <w:numPr>
-          <w:ilvl w:val="0"/>
-          <w:numId w:val="19"/>
-        </w:numPr>
-        <w:ind w:leftChars="0"/>
-      </w:pPr>
-      <w:r>
-        <w:rPr>
-          <w:rFonts w:hint="eastAsia"/>
-        </w:rPr>
-        <w:t>Cash flow</w:t>
-      </w:r>
-    </w:p>
-    <w:p>
-      <w:pPr>
-        <w:pStyle w:val="a3"/>
-        <w:numPr>
-          <w:ilvl w:val="0"/>
-          <w:numId w:val="19"/>
-        </w:numPr>
-        <w:ind w:leftChars="0"/>
-      </w:pPr>
-      <w:r>
-        <w:t>Embedded value</w:t>
-      </w:r>
-    </w:p>
-    <w:p>
-      <w:pPr>
-        <w:pStyle w:val="a3"/>
-        <w:numPr>
-          <w:ilvl w:val="0"/>
-          <w:numId w:val="19"/>
-        </w:numPr>
-        <w:ind w:leftChars="0"/>
-      </w:pPr>
-      <w:r>
-        <w:t>Fair Value (use risk-free rate, if time allows)</w:t>
-      </w:r>
-    </w:p>
-    <w:p>
-      <w:pPr>
-        <w:pStyle w:val="a3"/>
-        <w:numPr>
-          <w:ilvl w:val="0"/>
-          <w:numId w:val="16"/>
-        </w:numPr>
-        <w:ind w:leftChars="0"/>
-      </w:pPr>
-      <w:r>
-        <w:rPr>
-          <w:rFonts w:hint="eastAsia"/>
-        </w:rPr>
-        <w:t>di</w:t>
-      </w:r>
-      <w:r>
-        <w:t>fferent products</w:t>
-      </w:r>
-    </w:p>
-    <w:p>
-      <w:pPr>
-        <w:pStyle w:val="a3"/>
-        <w:numPr>
-          <w:ilvl w:val="0"/>
-          <w:numId w:val="18"/>
-        </w:numPr>
-        <w:ind w:leftChars="0"/>
-      </w:pPr>
-      <w:r>
-        <w:rPr>
-          <w:rFonts w:hint="eastAsia"/>
-        </w:rPr>
-        <w:t>Whole Life</w:t>
-      </w:r>
-    </w:p>
-    <w:p>
-      <w:pPr>
-        <w:pStyle w:val="a3"/>
-        <w:numPr>
-          <w:ilvl w:val="0"/>
-          <w:numId w:val="18"/>
-        </w:numPr>
-        <w:ind w:leftChars="0"/>
-      </w:pPr>
-      <w:r>
-        <w:t>Simple CI</w:t>
-      </w:r>
-    </w:p>
-    <w:p>
-      <w:pPr>
-        <w:pStyle w:val="a3"/>
-        <w:numPr>
-          <w:ilvl w:val="0"/>
-          <w:numId w:val="18"/>
-        </w:numPr>
-        <w:ind w:leftChars="0"/>
-      </w:pPr>
-      <w:r>
-        <w:t>Universal Life</w:t>
-      </w:r>
-    </w:p>
-    <w:p>
-      <w:pPr>
-        <w:pStyle w:val="a3"/>
-        <w:numPr>
-          <w:ilvl w:val="0"/>
-          <w:numId w:val="18"/>
-        </w:numPr>
-        <w:ind w:leftChars="0"/>
-      </w:pPr>
-      <w:r>
-        <w:t>Unit link (if time allows)</w:t>
-      </w:r>
-    </w:p>
-    <w:p>
-      <w:pPr>
-        <w:pStyle w:val="a3"/>
-        <w:numPr>
-          <w:ilvl w:val="0"/>
-          <w:numId w:val="18"/>
-        </w:numPr>
-        <w:ind w:leftChars="0"/>
-      </w:pPr>
-      <w:r>
-        <w:t>deferred annuity (if time allows)</w:t>
-      </w:r>
-    </w:p>
-    <w:p>
-      <w:pPr>
-        <w:pStyle w:val="a3"/>
-        <w:numPr>
-          <w:ilvl w:val="0"/>
-          <w:numId w:val="18"/>
-        </w:numPr>
-        <w:ind w:leftChars="0"/>
-      </w:pPr>
-      <w:r>
-        <w:t>term life (if time allows)</w:t>
-      </w:r>
-    </w:p>
-    <w:p>
-      <w:pPr>
-        <w:pStyle w:val="a3"/>
-        <w:numPr>
-          <w:ilvl w:val="0"/>
-          <w:numId w:val="16"/>
-        </w:numPr>
-        <w:ind w:leftChars="0"/>
-      </w:pPr>
-      <w:r>
-        <w:rPr>
-          <w:rFonts w:hint="eastAsia"/>
-        </w:rPr>
-        <w:t>different</w:t>
-      </w:r>
-      <w:r>
-        <w:t xml:space="preserve"> assumptions</w:t>
-      </w:r>
-    </w:p>
-    <w:p>
-      <w:pPr>
-        <w:pStyle w:val="a3"/>
-        <w:numPr>
-          <w:ilvl w:val="0"/>
-          <w:numId w:val="20"/>
-        </w:numPr>
-        <w:ind w:leftChars="0"/>
-      </w:pPr>
-      <w:r>
-        <w:rPr>
-          <w:rFonts w:hint="eastAsia"/>
-        </w:rPr>
-        <w:t>payment mode: only annually</w:t>
-      </w:r>
-    </w:p>
-    <w:p>
-      <w:pPr>
-        <w:pStyle w:val="a3"/>
-        <w:numPr>
-          <w:ilvl w:val="0"/>
-          <w:numId w:val="20"/>
-        </w:numPr>
-        <w:ind w:leftChars="0"/>
-      </w:pPr>
-      <w:r>
-        <w:t>mortality rates</w:t>
-      </w:r>
-    </w:p>
-    <w:p>
-      <w:pPr>
-        <w:pStyle w:val="a3"/>
-        <w:numPr>
-          <w:ilvl w:val="0"/>
-          <w:numId w:val="20"/>
-        </w:numPr>
-        <w:ind w:leftChars="0"/>
-      </w:pPr>
-      <w:r>
-        <w:t>interest rates</w:t>
-      </w:r>
-    </w:p>
-    <w:p>
-      <w:pPr>
-        <w:pStyle w:val="a3"/>
-        <w:numPr>
-          <w:ilvl w:val="0"/>
-          <w:numId w:val="20"/>
-        </w:numPr>
-        <w:ind w:leftChars="0"/>
-      </w:pPr>
-      <w:r>
-        <w:t>expense</w:t>
-      </w:r>
-    </w:p>
-    <w:p>
-      <w:pPr>
-        <w:pStyle w:val="a3"/>
-        <w:numPr>
-          <w:ilvl w:val="0"/>
-          <w:numId w:val="20"/>
-        </w:numPr>
-        <w:ind w:leftChars="0"/>
-      </w:pPr>
-      <w:r>
-        <w:t>commissions</w:t>
-      </w:r>
-    </w:p>
-    <w:p>
-      <w:pPr>
-        <w:pStyle w:val="a3"/>
-        <w:numPr>
-          <w:ilvl w:val="0"/>
-          <w:numId w:val="20"/>
-        </w:numPr>
-        <w:ind w:leftChars="0"/>
-      </w:pPr>
-      <w:r>
-        <w:t>inflation rate (may not be needed)</w:t>
-      </w:r>
-    </w:p>
-    <w:p>
-      <w:pPr>
-        <w:pStyle w:val="a3"/>
-        <w:numPr>
-          <w:ilvl w:val="0"/>
-          <w:numId w:val="20"/>
-        </w:numPr>
-        <w:ind w:leftChars="0"/>
-      </w:pPr>
-      <w:r>
-        <w:t xml:space="preserve"> </w:t>
-      </w:r>
-      <w:r>
-        <w:t>assume no reinsurance</w:t>
-      </w:r>
-    </w:p>
-    <w:p>
-      <w:pPr>
-        <w:pStyle w:val="a3"/>
-        <w:numPr>
-          <w:ilvl w:val="0"/>
-          <w:numId w:val="20"/>
-        </w:numPr>
-        <w:ind w:leftChars="0"/>
-      </w:pPr>
-      <w:r>
-        <w:t>lapse rates</w:t>
-      </w:r>
-    </w:p>
-    <w:p>
-      <w:pPr>
-        <w:pStyle w:val="a3"/>
-        <w:numPr>
-          <w:ilvl w:val="0"/>
-          <w:numId w:val="20"/>
-        </w:numPr>
-        <w:ind w:leftChars="0"/>
-      </w:pPr>
-      <w:r>
-        <w:t>bonus rate</w:t>
-      </w:r>
-    </w:p>
-    <w:p>
-      <w:pPr>
-        <w:pStyle w:val="a3"/>
-        <w:numPr>
-          <w:ilvl w:val="0"/>
-          <w:numId w:val="16"/>
-        </w:numPr>
-        <w:ind w:leftChars="0"/>
-      </w:pPr>
-      <w:r>
-        <w:rPr>
-          <w:rFonts w:hint="eastAsia"/>
-        </w:rPr>
-        <w:t xml:space="preserve">dynamic </w:t>
+        <w:t>asset side</w:t>
+      </w:r>
+    </w:p>
+    <w:p>
+      <w:pPr>
+        <w:pStyle w:val="a3"/>
+        <w:numPr>
+          <w:ilvl w:val="0"/>
+          <w:numId w:val="30"/>
+        </w:numPr>
+        <w:ind w:leftChars="0"/>
+      </w:pPr>
+      <w:proofErr w:type="gramStart"/>
+      <w:r>
+        <w:t>write</w:t>
+      </w:r>
+      <w:proofErr w:type="gramEnd"/>
+      <w:r>
+        <w:t xml:space="preserve"> the scripts for the model, </w:t>
       </w:r>
       <w:proofErr w:type="spellStart"/>
       <w:r>
-        <w:rPr>
-          <w:rFonts w:hint="eastAsia"/>
-        </w:rPr>
-        <w:t>behaviour</w:t>
+        <w:t>s.t.</w:t>
       </w:r>
       <w:proofErr w:type="spellEnd"/>
-    </w:p>
-    <w:p>
-      <w:pPr>
-        <w:pStyle w:val="a3"/>
-        <w:numPr>
-          <w:ilvl w:val="0"/>
-          <w:numId w:val="31"/>
-        </w:numPr>
-        <w:ind w:leftChars="0"/>
-      </w:pPr>
-      <w:r>
-        <w:rPr>
-          <w:rFonts w:hint="eastAsia"/>
-        </w:rPr>
-        <w:t xml:space="preserve">lapse rate will increase when </w:t>
-      </w:r>
-      <w:r>
-        <w:t xml:space="preserve">stock </w:t>
-      </w:r>
-      <w:r>
-        <w:t>return</w:t>
-      </w:r>
-      <w:r>
-        <w:t xml:space="preserve"> rate</w:t>
-      </w:r>
-      <w:r>
-        <w:t>/competitor’s guarantee interest rate</w:t>
-      </w:r>
-      <w:r>
-        <w:t xml:space="preserve"> goes up</w:t>
+      <w:r>
+        <w:t xml:space="preserve"> the results of the model are the same as that shown in</w:t>
+      </w:r>
+      <w:r>
+        <w:t xml:space="preserve"> Excel/Python model</w:t>
+      </w:r>
+      <w:r>
+        <w:t>.</w:t>
+      </w:r>
+    </w:p>
+    <w:p>
+      <w:pPr>
+        <w:pStyle w:val="a3"/>
+        <w:numPr>
+          <w:ilvl w:val="0"/>
+          <w:numId w:val="30"/>
+        </w:numPr>
+        <w:ind w:leftChars="0"/>
+      </w:pPr>
+      <w:proofErr w:type="gramStart"/>
+      <w:r>
+        <w:t>test</w:t>
+      </w:r>
+      <w:proofErr w:type="gramEnd"/>
+      <w:r>
+        <w:t xml:space="preserve"> the running time for the model.</w:t>
+      </w:r>
+    </w:p>
+    <w:p>
+      <w:pPr>
+        <w:pStyle w:val="a3"/>
+        <w:numPr>
+          <w:ilvl w:val="0"/>
+          <w:numId w:val="30"/>
+        </w:numPr>
+        <w:ind w:leftChars="0"/>
+        <w:rPr>
+          <w:rFonts w:hint="eastAsia"/>
+        </w:rPr>
+      </w:pPr>
+      <w:r>
+        <w:t xml:space="preserve">set up assumptions for stochastic scenarios (e.g. </w:t>
+      </w:r>
+      <w:r>
+        <w:t xml:space="preserve">interest </w:t>
+      </w:r>
+      <w:r>
+        <w:t>rates may be a set of random variables)</w:t>
       </w:r>
     </w:p>
     <w:p/>
+    <w:p>
+      <w:pPr>
+        <w:pStyle w:val="a3"/>
+        <w:numPr>
+          <w:ilvl w:val="0"/>
+          <w:numId w:val="5"/>
+        </w:numPr>
+        <w:ind w:leftChars="0"/>
+      </w:pPr>
+      <w:r>
+        <w:rPr>
+          <w:rFonts w:hint="eastAsia"/>
+        </w:rPr>
+        <w:t>phase 2</w:t>
+      </w:r>
+    </w:p>
     <w:p>
       <w:pPr>
         <w:pStyle w:val="a3"/>
@@ -2672,1108 +3781,42 @@
         <w:rPr>
           <w:rFonts w:hint="eastAsia"/>
         </w:rPr>
-        <w:t>asset side</w:t>
-      </w:r>
-    </w:p>
-    <w:p>
-      <w:pPr>
-        <w:pStyle w:val="a3"/>
-        <w:numPr>
-          <w:ilvl w:val="0"/>
-          <w:numId w:val="23"/>
-        </w:numPr>
-        <w:ind w:leftChars="0"/>
-      </w:pPr>
-      <w:r>
-        <w:rPr>
-          <w:rFonts w:hint="eastAsia"/>
-        </w:rPr>
-        <w:t>set up excel</w:t>
-      </w:r>
-      <w:r>
-        <w:t>/python/other language</w:t>
-      </w:r>
-      <w:r>
-        <w:rPr>
-          <w:rFonts w:hint="eastAsia"/>
-        </w:rPr>
-        <w:t xml:space="preserve"> mod</w:t>
-      </w:r>
-      <w:r>
-        <w:t>els for different assets</w:t>
-      </w:r>
-      <w:r>
-        <w:t xml:space="preserve"> (deterministic)</w:t>
-      </w:r>
-    </w:p>
-    <w:p>
-      <w:pPr>
-        <w:pStyle w:val="a3"/>
-        <w:numPr>
-          <w:ilvl w:val="0"/>
-          <w:numId w:val="32"/>
-        </w:numPr>
-        <w:ind w:leftChars="0"/>
-      </w:pPr>
-      <w:r>
-        <w:rPr>
-          <w:rFonts w:hint="eastAsia"/>
-        </w:rPr>
-        <w:t>Different approaches of valuation</w:t>
-      </w:r>
-    </w:p>
-    <w:p>
-      <w:pPr>
-        <w:pStyle w:val="a3"/>
-        <w:numPr>
-          <w:ilvl w:val="0"/>
-          <w:numId w:val="24"/>
-        </w:numPr>
-        <w:ind w:leftChars="0"/>
-      </w:pPr>
-      <w:r>
-        <w:rPr>
-          <w:rFonts w:hint="eastAsia"/>
-        </w:rPr>
-        <w:t>Statuto</w:t>
-      </w:r>
-      <w:r>
-        <w:t>ry reserve</w:t>
-      </w:r>
-      <w:r>
-        <w:t xml:space="preserve"> (accounting)</w:t>
-      </w:r>
-    </w:p>
-    <w:p>
-      <w:pPr>
-        <w:pStyle w:val="a3"/>
-        <w:numPr>
-          <w:ilvl w:val="0"/>
-          <w:numId w:val="24"/>
+        <w:t>General Model</w:t>
+      </w:r>
+    </w:p>
+    <w:p>
+      <w:pPr>
+        <w:pStyle w:val="a3"/>
+        <w:numPr>
+          <w:ilvl w:val="0"/>
+          <w:numId w:val="33"/>
+        </w:numPr>
+        <w:ind w:leftChars="0"/>
+      </w:pPr>
+      <w:r>
+        <w:rPr>
+          <w:rFonts w:hint="eastAsia"/>
+        </w:rPr>
+        <w:t xml:space="preserve">GUI </w:t>
+      </w:r>
+      <w:r>
+        <w:t>for the model</w:t>
+      </w:r>
+      <w:r>
+        <w:t xml:space="preserve"> (if time allows)</w:t>
+      </w:r>
+    </w:p>
+    <w:p>
+      <w:pPr>
+        <w:pStyle w:val="a3"/>
+        <w:numPr>
+          <w:ilvl w:val="0"/>
+          <w:numId w:val="33"/>
         </w:numPr>
         <w:ind w:leftChars="0"/>
       </w:pPr>
       <w:r>
         <w:lastRenderedPageBreak/>
-        <w:t>Fair Value</w:t>
-      </w:r>
-      <w:r>
-        <w:t xml:space="preserve"> (market values)</w:t>
-      </w:r>
-    </w:p>
-    <w:p>
-      <w:pPr>
-        <w:pStyle w:val="a3"/>
-        <w:numPr>
-          <w:ilvl w:val="0"/>
-          <w:numId w:val="24"/>
-        </w:numPr>
-        <w:ind w:leftChars="0"/>
-      </w:pPr>
-      <w:r>
-        <w:t xml:space="preserve">Fair Value (PV of future </w:t>
-      </w:r>
-      <w:r>
-        <w:t>cash flows</w:t>
-      </w:r>
-      <w:r>
-        <w:t>)</w:t>
-      </w:r>
-    </w:p>
-    <w:p>
-      <w:pPr>
-        <w:pStyle w:val="a3"/>
-        <w:numPr>
-          <w:ilvl w:val="0"/>
-          <w:numId w:val="21"/>
-        </w:numPr>
-        <w:ind w:leftChars="0"/>
-      </w:pPr>
-      <w:r>
-        <w:rPr>
-          <w:rFonts w:hint="eastAsia"/>
-        </w:rPr>
-        <w:t>di</w:t>
-      </w:r>
-      <w:r>
-        <w:t>fferent asset types</w:t>
-      </w:r>
-    </w:p>
-    <w:p>
-      <w:pPr>
-        <w:pStyle w:val="a3"/>
-        <w:numPr>
-          <w:ilvl w:val="0"/>
-          <w:numId w:val="25"/>
-        </w:numPr>
-        <w:ind w:leftChars="0"/>
-      </w:pPr>
-      <w:r>
-        <w:rPr>
-          <w:rFonts w:hint="eastAsia"/>
-        </w:rPr>
-        <w:t>bond</w:t>
-      </w:r>
-      <w:r>
-        <w:t xml:space="preserve"> (callable or not)</w:t>
-      </w:r>
-    </w:p>
-    <w:p>
-      <w:pPr>
-        <w:pStyle w:val="a3"/>
-        <w:numPr>
-          <w:ilvl w:val="0"/>
-          <w:numId w:val="25"/>
-        </w:numPr>
-        <w:ind w:leftChars="0"/>
-      </w:pPr>
-      <w:r>
-        <w:t>share</w:t>
-      </w:r>
-      <w:r>
-        <w:t xml:space="preserve"> (preferred or not)</w:t>
-      </w:r>
-    </w:p>
-    <w:p>
-      <w:pPr>
-        <w:pStyle w:val="a3"/>
-        <w:numPr>
-          <w:ilvl w:val="0"/>
-          <w:numId w:val="25"/>
-        </w:numPr>
-        <w:ind w:leftChars="0"/>
-      </w:pPr>
-      <w:r>
-        <w:t>property</w:t>
-      </w:r>
-    </w:p>
-    <w:p>
-      <w:pPr>
-        <w:pStyle w:val="a3"/>
-        <w:numPr>
-          <w:ilvl w:val="0"/>
-          <w:numId w:val="21"/>
-        </w:numPr>
-        <w:ind w:leftChars="0"/>
-      </w:pPr>
-      <w:r>
-        <w:rPr>
-          <w:rFonts w:hint="eastAsia"/>
-        </w:rPr>
-        <w:t>different</w:t>
-      </w:r>
-      <w:r>
-        <w:t xml:space="preserve"> assumptions</w:t>
-      </w:r>
-    </w:p>
-    <w:p>
-      <w:pPr>
-        <w:pStyle w:val="a3"/>
-        <w:numPr>
-          <w:ilvl w:val="0"/>
-          <w:numId w:val="26"/>
-        </w:numPr>
-        <w:ind w:leftChars="0"/>
-      </w:pPr>
-      <w:r>
-        <w:t>interest rates</w:t>
-      </w:r>
-    </w:p>
-    <w:p>
-      <w:pPr>
-        <w:pStyle w:val="a3"/>
-        <w:numPr>
-          <w:ilvl w:val="0"/>
-          <w:numId w:val="26"/>
-        </w:numPr>
-        <w:ind w:leftChars="0"/>
-      </w:pPr>
-      <w:r>
-        <w:t>expense</w:t>
-      </w:r>
-    </w:p>
-    <w:p>
-      <w:pPr>
-        <w:pStyle w:val="a3"/>
-        <w:numPr>
-          <w:ilvl w:val="0"/>
-          <w:numId w:val="26"/>
-        </w:numPr>
-        <w:ind w:leftChars="0"/>
-      </w:pPr>
-      <w:r>
-        <w:t>inflation rate (may not be needed)</w:t>
-      </w:r>
-    </w:p>
-    <w:p>
-      <w:pPr>
-        <w:pStyle w:val="a3"/>
-        <w:numPr>
-          <w:ilvl w:val="0"/>
-          <w:numId w:val="26"/>
-        </w:numPr>
-        <w:ind w:leftChars="0"/>
-      </w:pPr>
-      <w:r>
-        <w:rPr>
-          <w:rFonts w:hint="eastAsia"/>
-        </w:rPr>
-        <w:t>correlation</w:t>
-      </w:r>
-      <w:r>
-        <w:t>s</w:t>
-      </w:r>
-      <w:r>
-        <w:t xml:space="preserve"> (</w:t>
-      </w:r>
-      <w:r>
-        <w:t>ratings</w:t>
-      </w:r>
-      <w:r>
-        <w:t>)</w:t>
-      </w:r>
-    </w:p>
-    <w:p>
-      <w:pPr>
-        <w:pStyle w:val="a3"/>
-        <w:numPr>
-          <w:ilvl w:val="0"/>
-          <w:numId w:val="26"/>
-        </w:numPr>
-        <w:ind w:leftChars="0"/>
-      </w:pPr>
-      <w:r>
-        <w:t>default rates</w:t>
-      </w:r>
-    </w:p>
-    <w:p>
-      <w:pPr>
-        <w:pStyle w:val="a3"/>
-        <w:numPr>
-          <w:ilvl w:val="0"/>
-          <w:numId w:val="26"/>
-        </w:numPr>
-        <w:ind w:leftChars="0"/>
-      </w:pPr>
-      <w:r>
-        <w:t>dividend rates</w:t>
-      </w:r>
-    </w:p>
-    <w:p/>
-    <w:p>
-      <w:pPr>
-        <w:pStyle w:val="a3"/>
-        <w:numPr>
-          <w:ilvl w:val="1"/>
-          <w:numId w:val="5"/>
-        </w:numPr>
-        <w:ind w:leftChars="0"/>
-      </w:pPr>
-      <w:r>
-        <w:rPr>
-          <w:rFonts w:hint="eastAsia"/>
-        </w:rPr>
-        <w:t>management</w:t>
-      </w:r>
-    </w:p>
-    <w:p>
-      <w:pPr>
-        <w:pStyle w:val="a3"/>
-        <w:numPr>
-          <w:ilvl w:val="0"/>
-          <w:numId w:val="27"/>
-        </w:numPr>
-        <w:ind w:leftChars="0"/>
-      </w:pPr>
-      <w:r>
-        <w:rPr>
-          <w:rFonts w:hint="eastAsia"/>
-        </w:rPr>
-        <w:t>management actions for different situations, including</w:t>
-      </w:r>
-    </w:p>
-    <w:p>
-      <w:pPr>
-        <w:pStyle w:val="a3"/>
-        <w:numPr>
-          <w:ilvl w:val="0"/>
-          <w:numId w:val="28"/>
-        </w:numPr>
-        <w:ind w:leftChars="0"/>
-      </w:pPr>
-      <w:r>
-        <w:rPr>
-          <w:rFonts w:hint="eastAsia"/>
-        </w:rPr>
-        <w:t>buy/sell any assets</w:t>
-      </w:r>
-    </w:p>
-    <w:p>
-      <w:pPr>
-        <w:pStyle w:val="a3"/>
-        <w:numPr>
-          <w:ilvl w:val="0"/>
-          <w:numId w:val="28"/>
-        </w:numPr>
-        <w:ind w:leftChars="0"/>
-      </w:pPr>
-      <w:r>
-        <w:t>raise/reduce bonus rates</w:t>
-      </w:r>
-    </w:p>
-    <w:p>
-      <w:pPr>
-        <w:pStyle w:val="a3"/>
-        <w:numPr>
-          <w:ilvl w:val="0"/>
-          <w:numId w:val="28"/>
-        </w:numPr>
-        <w:ind w:leftChars="0"/>
-      </w:pPr>
-      <w:r>
-        <w:rPr>
-          <w:rFonts w:hint="eastAsia"/>
-        </w:rPr>
-        <w:t>buy/sell options</w:t>
-      </w:r>
-    </w:p>
-    <w:p>
-      <w:pPr>
-        <w:pStyle w:val="a3"/>
-        <w:numPr>
-          <w:ilvl w:val="0"/>
-          <w:numId w:val="28"/>
-        </w:numPr>
-        <w:ind w:leftChars="0"/>
-      </w:pPr>
-      <w:r>
-        <w:t>currently, new business will not be considered</w:t>
-      </w:r>
-    </w:p>
-    <w:p>
-      <w:pPr>
-        <w:pStyle w:val="a3"/>
-        <w:numPr>
-          <w:ilvl w:val="0"/>
-          <w:numId w:val="28"/>
-        </w:numPr>
-        <w:ind w:leftChars="0"/>
-      </w:pPr>
-      <w:r>
-        <w:t>dividends for shareholders</w:t>
-      </w:r>
-      <w:r>
-        <w:t>/ raise debt/ capital injection</w:t>
-      </w:r>
-    </w:p>
-    <w:p>
-      <w:pPr>
-        <w:pStyle w:val="a3"/>
-        <w:numPr>
-          <w:ilvl w:val="0"/>
-          <w:numId w:val="27"/>
-        </w:numPr>
-        <w:ind w:leftChars="0"/>
-      </w:pPr>
-      <w:r>
-        <w:rPr>
-          <w:rFonts w:hint="eastAsia"/>
-        </w:rPr>
-        <w:t>assumptions for management actions</w:t>
-      </w:r>
-    </w:p>
-    <w:p>
-      <w:proofErr w:type="spellStart"/>
-      <w:proofErr w:type="gramStart"/>
-      <w:r>
-        <w:rPr>
-          <w:rFonts w:hint="eastAsia"/>
-        </w:rPr>
-        <w:t>i</w:t>
-      </w:r>
-      <w:proofErr w:type="spellEnd"/>
-      <w:r>
-        <w:rPr>
-          <w:rFonts w:hint="eastAsia"/>
-        </w:rPr>
-        <w:t xml:space="preserve"> .</w:t>
-      </w:r>
-      <w:proofErr w:type="gramEnd"/>
-      <w:r>
-        <w:rPr>
-          <w:rFonts w:hint="eastAsia"/>
-        </w:rPr>
-        <w:t xml:space="preserve"> </w:t>
-      </w:r>
-      <w:r>
-        <w:t>Management actions are taken at time t based on deterministic results at time t</w:t>
-      </w:r>
-    </w:p>
-    <w:p/>
-    <w:p>
-      <w:pPr>
-        <w:pStyle w:val="a3"/>
-        <w:numPr>
-          <w:ilvl w:val="0"/>
-          <w:numId w:val="5"/>
-        </w:numPr>
-        <w:ind w:leftChars="0"/>
-      </w:pPr>
-      <w:r>
-        <w:rPr>
-          <w:rFonts w:hint="eastAsia"/>
-        </w:rPr>
-        <w:t>phase 1</w:t>
-      </w:r>
-    </w:p>
-    <w:p>
-      <w:pPr>
-        <w:pStyle w:val="a3"/>
-        <w:numPr>
-          <w:ilvl w:val="1"/>
-          <w:numId w:val="5"/>
-        </w:numPr>
-        <w:ind w:leftChars="0"/>
-      </w:pPr>
-      <w:r>
-        <w:rPr>
-          <w:rFonts w:hint="eastAsia"/>
-        </w:rPr>
-        <w:t>General Model</w:t>
-      </w:r>
-    </w:p>
-    <w:p>
-      <w:pPr>
-        <w:pStyle w:val="a3"/>
-        <w:numPr>
-          <w:ilvl w:val="0"/>
-          <w:numId w:val="29"/>
-        </w:numPr>
-        <w:ind w:leftChars="0"/>
-      </w:pPr>
-      <w:r>
-        <w:t>integration with database (read/write)</w:t>
-      </w:r>
-    </w:p>
-    <w:p>
-      <w:pPr>
-        <w:pStyle w:val="a3"/>
-        <w:numPr>
-          <w:ilvl w:val="0"/>
-          <w:numId w:val="29"/>
-        </w:numPr>
-        <w:ind w:leftChars="0"/>
-      </w:pPr>
-      <w:r>
-        <w:rPr>
-          <w:rFonts w:hint="eastAsia"/>
-        </w:rPr>
-        <w:t xml:space="preserve">Visualization of </w:t>
-      </w:r>
-      <w:r>
-        <w:t xml:space="preserve">relationship of Cells in a certain </w:t>
-      </w:r>
-      <w:proofErr w:type="spellStart"/>
-      <w:r>
-        <w:t>plasm</w:t>
-      </w:r>
-      <w:proofErr w:type="spellEnd"/>
-      <w:r>
-        <w:t>. (</w:t>
-      </w:r>
-      <w:proofErr w:type="gramStart"/>
-      <w:r>
-        <w:t>e.g</w:t>
-      </w:r>
-      <w:proofErr w:type="gramEnd"/>
-      <w:r>
-        <w:t>. for a specific cell, show visually its precedents and descendants, when click one of its precedents, then set focus on the clicked cell )</w:t>
-      </w:r>
-      <w:r>
-        <w:t>.</w:t>
-      </w:r>
-    </w:p>
-    <w:p>
-      <w:pPr>
-        <w:pStyle w:val="a3"/>
-        <w:numPr>
-          <w:ilvl w:val="0"/>
-          <w:numId w:val="29"/>
-        </w:numPr>
-        <w:ind w:leftChars="0"/>
-      </w:pPr>
-      <w:r>
-        <w:t>Different parts of the model can be stored. (</w:t>
-      </w:r>
-      <w:proofErr w:type="gramStart"/>
-      <w:r>
-        <w:t>i.e</w:t>
-      </w:r>
-      <w:proofErr w:type="gramEnd"/>
-      <w:r>
-        <w:t>. we can create a new table, provide all the data it needs and store it in our local drive. We can also change a certain table and overwrite it in our local drive.)</w:t>
-      </w:r>
-    </w:p>
-    <w:p>
-      <w:pPr>
-        <w:pStyle w:val="a3"/>
-        <w:numPr>
-          <w:ilvl w:val="0"/>
-          <w:numId w:val="29"/>
-        </w:numPr>
-        <w:ind w:leftChars="0"/>
-      </w:pPr>
-      <w:r>
-        <w:t>Visualization of reports</w:t>
-      </w:r>
-      <w:r>
-        <w:t xml:space="preserve"> </w:t>
-      </w:r>
-      <w:r>
-        <w:t>(</w:t>
-      </w:r>
-      <w:r>
-        <w:t>charts)</w:t>
-      </w:r>
-      <w:r>
-        <w:t xml:space="preserve">. </w:t>
-      </w:r>
-    </w:p>
-    <w:p>
-      <w:pPr>
-        <w:pStyle w:val="a3"/>
-        <w:numPr>
-          <w:ilvl w:val="0"/>
-          <w:numId w:val="29"/>
-        </w:numPr>
-        <w:ind w:leftChars="0"/>
-      </w:pPr>
-      <w:r>
-        <w:t>Think of a way to incorporate management actions into the model.</w:t>
-      </w:r>
-      <w:r>
-        <w:t xml:space="preserve"> The workflow should be:</w:t>
-      </w:r>
-    </w:p>
-    <w:p>
-      <w:proofErr w:type="spellStart"/>
-      <w:proofErr w:type="gramStart"/>
-      <w:r>
-        <w:t>i</w:t>
-      </w:r>
-      <w:proofErr w:type="spellEnd"/>
-      <w:r>
-        <w:t xml:space="preserve"> .</w:t>
-      </w:r>
-      <w:proofErr w:type="gramEnd"/>
-      <w:r>
-        <w:t xml:space="preserve"> </w:t>
-      </w:r>
-      <w:r>
-        <w:rPr>
-          <w:rFonts w:hint="eastAsia"/>
-        </w:rPr>
-        <w:t>L</w:t>
-      </w:r>
-      <w:r>
-        <w:t>oad Inputs</w:t>
-      </w:r>
-    </w:p>
-    <w:p>
-      <w:proofErr w:type="gramStart"/>
-      <w:r>
-        <w:t>ii .</w:t>
-      </w:r>
-      <w:proofErr w:type="gramEnd"/>
-      <w:r>
-        <w:t xml:space="preserve"> </w:t>
-      </w:r>
-      <w:proofErr w:type="gramStart"/>
-      <w:r>
-        <w:t>calculate</w:t>
-      </w:r>
-      <w:proofErr w:type="gramEnd"/>
-      <w:r>
-        <w:t xml:space="preserve"> liability/asset with given information at time t</w:t>
-      </w:r>
-      <w:r>
-        <w:t xml:space="preserve"> (</w:t>
-      </w:r>
-      <w:proofErr w:type="spellStart"/>
-      <w:r>
-        <w:t>eg</w:t>
-      </w:r>
-      <w:proofErr w:type="spellEnd"/>
-      <w:r>
-        <w:t>, calculate the items</w:t>
-      </w:r>
-      <w:r>
-        <w:t xml:space="preserve"> in </w:t>
-      </w:r>
-      <w:r>
-        <w:lastRenderedPageBreak/>
-        <w:t>the balance sheet</w:t>
-      </w:r>
-      <w:r>
-        <w:t xml:space="preserve"> at time t)</w:t>
-      </w:r>
-    </w:p>
-    <w:p>
-      <w:proofErr w:type="gramStart"/>
-      <w:r>
-        <w:t>iii .</w:t>
-      </w:r>
-      <w:proofErr w:type="gramEnd"/>
-      <w:r>
-        <w:t xml:space="preserve"> </w:t>
-      </w:r>
-      <w:proofErr w:type="gramStart"/>
-      <w:r>
-        <w:t>make</w:t>
-      </w:r>
-      <w:proofErr w:type="gramEnd"/>
-      <w:r>
-        <w:t xml:space="preserve"> management actions (</w:t>
-      </w:r>
-      <w:proofErr w:type="spellStart"/>
-      <w:r>
-        <w:t>eg</w:t>
-      </w:r>
-      <w:proofErr w:type="spellEnd"/>
-      <w:r>
-        <w:t xml:space="preserve"> buy/sell asset) base</w:t>
-      </w:r>
-      <w:r>
-        <w:t>d</w:t>
-      </w:r>
-      <w:r>
-        <w:t xml:space="preserve"> on the results at time t</w:t>
-      </w:r>
-    </w:p>
-    <w:p>
-      <w:proofErr w:type="gramStart"/>
-      <w:r>
-        <w:rPr>
-          <w:rFonts w:hint="eastAsia"/>
-        </w:rPr>
-        <w:t>iv .</w:t>
-      </w:r>
-      <w:proofErr w:type="gramEnd"/>
-      <w:r>
-        <w:rPr>
-          <w:rFonts w:hint="eastAsia"/>
-        </w:rPr>
-        <w:t xml:space="preserve"> </w:t>
-      </w:r>
-      <w:proofErr w:type="gramStart"/>
-      <w:r>
-        <w:t>generate</w:t>
-      </w:r>
-      <w:proofErr w:type="gramEnd"/>
-      <w:r>
-        <w:t xml:space="preserve"> random variable for time t+1 (</w:t>
-      </w:r>
-      <w:proofErr w:type="spellStart"/>
-      <w:r>
-        <w:t>eg</w:t>
-      </w:r>
-      <w:proofErr w:type="spellEnd"/>
-      <w:r>
-        <w:t>, generate the forward rate for time t+1)</w:t>
-      </w:r>
-    </w:p>
-    <w:p>
-      <w:proofErr w:type="gramStart"/>
-      <w:r>
-        <w:rPr>
-          <w:rFonts w:hint="eastAsia"/>
-        </w:rPr>
-        <w:t>v</w:t>
-      </w:r>
-      <w:r>
-        <w:t xml:space="preserve"> .</w:t>
-      </w:r>
-      <w:proofErr w:type="gramEnd"/>
-      <w:r>
-        <w:t xml:space="preserve"> </w:t>
-      </w:r>
-      <w:proofErr w:type="gramStart"/>
-      <w:r>
-        <w:t>if</w:t>
-      </w:r>
-      <w:proofErr w:type="gramEnd"/>
-      <w:r>
-        <w:t xml:space="preserve"> </w:t>
-      </w:r>
-      <w:proofErr w:type="spellStart"/>
-      <w:r>
-        <w:t>t</w:t>
-      </w:r>
-      <w:proofErr w:type="spellEnd"/>
-      <w:r>
-        <w:t xml:space="preserve"> is not the end of </w:t>
-      </w:r>
-      <w:r>
-        <w:t xml:space="preserve">the </w:t>
-      </w:r>
-      <w:r>
-        <w:t>study period</w:t>
-      </w:r>
-      <w:r>
-        <w:t xml:space="preserve"> (</w:t>
-      </w:r>
-      <w:proofErr w:type="spellStart"/>
-      <w:r>
-        <w:t>eg</w:t>
-      </w:r>
-      <w:proofErr w:type="spellEnd"/>
-      <w:r>
-        <w:t>, 100 years)</w:t>
-      </w:r>
-      <w:r>
-        <w:t xml:space="preserve">, </w:t>
-      </w:r>
-      <w:r>
-        <w:t>t=t+1, go to step ii</w:t>
-      </w:r>
-      <w:r>
-        <w:t>; else, pr</w:t>
-      </w:r>
-      <w:r>
-        <w:t>oduce reports for the model.</w:t>
-      </w:r>
-    </w:p>
-    <w:p>
-      <w:proofErr w:type="gramStart"/>
-      <w:r>
-        <w:t>vi .</w:t>
-      </w:r>
-      <w:proofErr w:type="gramEnd"/>
-      <w:r>
-        <w:t xml:space="preserve"> Repeat process</w:t>
-      </w:r>
-      <w:r>
-        <w:t>es</w:t>
-      </w:r>
-      <w:r>
-        <w:t xml:space="preserve"> </w:t>
-      </w:r>
-      <w:proofErr w:type="spellStart"/>
-      <w:r>
-        <w:t>i</w:t>
-      </w:r>
-      <w:proofErr w:type="spellEnd"/>
-      <w:r>
-        <w:t xml:space="preserve"> to v and </w:t>
-      </w:r>
-      <w:r>
-        <w:t>produce</w:t>
-      </w:r>
-      <w:r>
-        <w:t xml:space="preserve"> results for different random variable</w:t>
-      </w:r>
-      <w:r>
-        <w:t>s</w:t>
-      </w:r>
-      <w:r>
-        <w:t xml:space="preserve"> generated</w:t>
-      </w:r>
-    </w:p>
-    <w:p/>
-    <w:p>
-      <w:r>
-        <w:t>2 tricky problems:</w:t>
-      </w:r>
-    </w:p>
-    <w:p>
-      <w:proofErr w:type="spellStart"/>
-      <w:proofErr w:type="gramStart"/>
-      <w:r>
-        <w:rPr>
-          <w:rFonts w:hint="eastAsia"/>
-        </w:rPr>
-        <w:t>i</w:t>
-      </w:r>
-      <w:proofErr w:type="spellEnd"/>
-      <w:r>
-        <w:t xml:space="preserve"> .</w:t>
-      </w:r>
-      <w:proofErr w:type="gramEnd"/>
-      <w:r>
-        <w:t xml:space="preserve"> </w:t>
-      </w:r>
-      <w:r>
-        <w:t xml:space="preserve">When </w:t>
-      </w:r>
-      <w:proofErr w:type="gramStart"/>
-      <w:r>
-        <w:t>should the caches</w:t>
-      </w:r>
-      <w:proofErr w:type="gramEnd"/>
-      <w:r>
-        <w:t xml:space="preserve"> be reset </w:t>
-      </w:r>
-    </w:p>
-    <w:p>
-      <w:proofErr w:type="gramStart"/>
-      <w:r>
-        <w:t>ii</w:t>
-      </w:r>
-      <w:proofErr w:type="gramEnd"/>
-      <w:r>
-        <w:t xml:space="preserve"> .W</w:t>
-      </w:r>
-      <w:r>
-        <w:t>hich cell</w:t>
-      </w:r>
-      <w:r>
-        <w:t>s’</w:t>
-      </w:r>
-      <w:r>
-        <w:t xml:space="preserve"> values should be stored </w:t>
-      </w:r>
-      <w:r>
-        <w:t xml:space="preserve">at time t for </w:t>
-      </w:r>
-      <w:r>
-        <w:t>calculation of asset/liability (step ii)</w:t>
-      </w:r>
-      <w:r>
-        <w:t xml:space="preserve"> after the management actions</w:t>
-      </w:r>
-    </w:p>
-    <w:p/>
-    <w:p>
-      <w:pPr>
-        <w:pStyle w:val="a3"/>
-        <w:numPr>
-          <w:ilvl w:val="0"/>
-          <w:numId w:val="29"/>
-        </w:numPr>
-        <w:ind w:leftChars="0"/>
-      </w:pPr>
-      <w:r>
-        <w:t>Solve problems arisen from “liability and asset side”</w:t>
-      </w:r>
-    </w:p>
-    <w:p/>
-    <w:p>
-      <w:pPr>
-        <w:pStyle w:val="a3"/>
-        <w:numPr>
-          <w:ilvl w:val="1"/>
-          <w:numId w:val="5"/>
-        </w:numPr>
-        <w:ind w:leftChars="0"/>
-      </w:pPr>
-      <w:r>
-        <w:t>liability side</w:t>
-      </w:r>
-    </w:p>
-    <w:p>
-      <w:pPr>
-        <w:pStyle w:val="a3"/>
-        <w:numPr>
-          <w:ilvl w:val="1"/>
-          <w:numId w:val="28"/>
-        </w:numPr>
-        <w:ind w:leftChars="0"/>
-      </w:pPr>
-      <w:proofErr w:type="gramStart"/>
-      <w:r>
-        <w:t>write</w:t>
-      </w:r>
-      <w:proofErr w:type="gramEnd"/>
-      <w:r>
-        <w:t xml:space="preserve"> the scripts for the model, </w:t>
-      </w:r>
-      <w:proofErr w:type="spellStart"/>
-      <w:r>
-        <w:t>s.t.</w:t>
-      </w:r>
-      <w:proofErr w:type="spellEnd"/>
-      <w:r>
-        <w:t xml:space="preserve"> the results of the model are the same as that shown in Excel worksheets.</w:t>
-      </w:r>
-    </w:p>
-    <w:p>
-      <w:pPr>
-        <w:pStyle w:val="a3"/>
-        <w:numPr>
-          <w:ilvl w:val="1"/>
-          <w:numId w:val="28"/>
-        </w:numPr>
-        <w:ind w:leftChars="0"/>
-      </w:pPr>
-      <w:proofErr w:type="gramStart"/>
-      <w:r>
-        <w:t>test</w:t>
-      </w:r>
-      <w:proofErr w:type="gramEnd"/>
-      <w:r>
-        <w:t xml:space="preserve"> the running time for the model</w:t>
-      </w:r>
-      <w:r>
-        <w:t>.</w:t>
-      </w:r>
-    </w:p>
-    <w:p>
-      <w:pPr>
-        <w:pStyle w:val="a3"/>
-        <w:numPr>
-          <w:ilvl w:val="1"/>
-          <w:numId w:val="28"/>
-        </w:numPr>
-        <w:ind w:leftChars="0"/>
-      </w:pPr>
-      <w:r>
-        <w:rPr>
-          <w:rFonts w:hint="eastAsia"/>
-        </w:rPr>
-        <w:t xml:space="preserve">It is most likely that the running time is too much. </w:t>
-      </w:r>
-      <w:r>
-        <w:t>Model points have to be established (each model point is a group of policies with similar characteristics)</w:t>
-      </w:r>
-      <w:r>
-        <w:t>. Compare the results using model points with results using individual policy records.</w:t>
-      </w:r>
-    </w:p>
-    <w:p/>
-    <w:p>
-      <w:pPr>
-        <w:pStyle w:val="a3"/>
-        <w:numPr>
-          <w:ilvl w:val="1"/>
-          <w:numId w:val="5"/>
-        </w:numPr>
-        <w:ind w:leftChars="0"/>
-      </w:pPr>
-      <w:r>
-        <w:rPr>
-          <w:rFonts w:hint="eastAsia"/>
-        </w:rPr>
-        <w:t>asset side</w:t>
-      </w:r>
-    </w:p>
-    <w:p>
-      <w:pPr>
-        <w:pStyle w:val="a3"/>
-        <w:numPr>
-          <w:ilvl w:val="0"/>
-          <w:numId w:val="30"/>
-        </w:numPr>
-        <w:ind w:leftChars="0"/>
-      </w:pPr>
-      <w:proofErr w:type="gramStart"/>
-      <w:r>
-        <w:t>write</w:t>
-      </w:r>
-      <w:proofErr w:type="gramEnd"/>
-      <w:r>
-        <w:t xml:space="preserve"> the scripts for the model, </w:t>
-      </w:r>
-      <w:proofErr w:type="spellStart"/>
-      <w:r>
-        <w:t>s.t.</w:t>
-      </w:r>
-      <w:proofErr w:type="spellEnd"/>
-      <w:r>
-        <w:t xml:space="preserve"> the results of the model are the same as that shown in</w:t>
-      </w:r>
-      <w:r>
-        <w:t xml:space="preserve"> Excel/Python model</w:t>
-      </w:r>
-      <w:r>
-        <w:t>.</w:t>
-      </w:r>
-    </w:p>
-    <w:p>
-      <w:pPr>
-        <w:pStyle w:val="a3"/>
-        <w:numPr>
-          <w:ilvl w:val="0"/>
-          <w:numId w:val="30"/>
-        </w:numPr>
-        <w:ind w:leftChars="0"/>
-      </w:pPr>
-      <w:proofErr w:type="gramStart"/>
-      <w:r>
-        <w:t>test</w:t>
-      </w:r>
-      <w:proofErr w:type="gramEnd"/>
-      <w:r>
-        <w:t xml:space="preserve"> the running time for the model.</w:t>
-      </w:r>
-    </w:p>
-    <w:p/>
-    <w:p>
-      <w:pPr>
-        <w:pStyle w:val="a3"/>
-        <w:numPr>
-          <w:ilvl w:val="0"/>
-          <w:numId w:val="5"/>
-        </w:numPr>
-        <w:ind w:leftChars="0"/>
-      </w:pPr>
-      <w:r>
-        <w:rPr>
-          <w:rFonts w:hint="eastAsia"/>
-        </w:rPr>
-        <w:t>phase 2</w:t>
-      </w:r>
-    </w:p>
-    <w:p>
-      <w:pPr>
-        <w:pStyle w:val="a3"/>
-        <w:numPr>
-          <w:ilvl w:val="1"/>
-          <w:numId w:val="5"/>
-        </w:numPr>
-        <w:ind w:leftChars="0"/>
-      </w:pPr>
-      <w:r>
-        <w:rPr>
-          <w:rFonts w:hint="eastAsia"/>
-        </w:rPr>
-        <w:t>General Model</w:t>
-      </w:r>
-    </w:p>
-    <w:p>
-      <w:pPr>
-        <w:pStyle w:val="a3"/>
-        <w:numPr>
-          <w:ilvl w:val="0"/>
-          <w:numId w:val="33"/>
-        </w:numPr>
-        <w:ind w:leftChars="0"/>
-      </w:pPr>
-      <w:r>
-        <w:rPr>
-          <w:rFonts w:hint="eastAsia"/>
-        </w:rPr>
-        <w:t xml:space="preserve">GUI </w:t>
-      </w:r>
-      <w:r>
-        <w:t>for the model</w:t>
-      </w:r>
-      <w:r>
-        <w:t xml:space="preserve"> (</w:t>
-      </w:r>
-      <w:r>
-        <w:t>if time allows)</w:t>
-      </w:r>
-    </w:p>
-    <w:p>
-      <w:pPr>
-        <w:pStyle w:val="a3"/>
-        <w:numPr>
-          <w:ilvl w:val="0"/>
-          <w:numId w:val="33"/>
-        </w:numPr>
-        <w:ind w:leftChars="0"/>
-      </w:pPr>
-      <w:r>
         <w:t>API for excel</w:t>
       </w:r>
       <w:r>
@@ -5463,7 +5506,7 @@
         <w:rFonts w:hint="default"/>
       </w:rPr>
     </w:lvl>
-    <w:lvl w:ilvl="1" w:tplc="04090019" w:tentative="1">
+    <w:lvl w:ilvl="1" w:tplc="04090019">
       <w:start w:val="1"/>
       <w:numFmt w:val="ideographTraditional"/>
       <w:lvlText w:val="%2、"/>
@@ -7777,7 +7820,7 @@
 </file>
 
 <file path=customXml/itemProps1.xml><?xml version="1.0" encoding="utf-8"?>
-<ds:datastoreItem xmlns:ds="http://schemas.openxmlformats.org/officeDocument/2006/customXml" ds:itemID="{6D040C49-01DC-4A36-9953-19E50B8E1E88}">
+<ds:datastoreItem xmlns:ds="http://schemas.openxmlformats.org/officeDocument/2006/customXml" ds:itemID="{3C0ED1E5-511A-4CF9-B713-F83CFB27EF3B}">
   <ds:schemaRefs>
     <ds:schemaRef ds:uri="http://schemas.openxmlformats.org/officeDocument/2006/bibliography"/>
   </ds:schemaRefs>
